--- a/Documents/Scenarios/BoraScenarios.docx
+++ b/Documents/Scenarios/BoraScenarios.docx
@@ -216,7 +216,43 @@
         <w:rPr>
           <w:rFonts w:ascii="Times New Roman" w:hAnsi="Times New Roman" w:cs="Times New Roman"/>
         </w:rPr>
-        <w:t>Company has sold one of their cars which is a Toyota Corolla and h</w:t>
+        <w:t xml:space="preserve">Company </w:t>
+      </w:r>
+      <w:r>
+        <w:rPr>
+          <w:rFonts w:ascii="Times New Roman" w:hAnsi="Times New Roman" w:cs="Times New Roman"/>
+        </w:rPr>
+        <w:t>wants to remove</w:t>
+      </w:r>
+      <w:r>
+        <w:rPr>
+          <w:rFonts w:ascii="Times New Roman" w:hAnsi="Times New Roman" w:cs="Times New Roman"/>
+        </w:rPr>
+        <w:t xml:space="preserve"> one of their cars which is a Toyota Corolla </w:t>
+      </w:r>
+      <w:r>
+        <w:rPr>
+          <w:rFonts w:ascii="Times New Roman" w:hAnsi="Times New Roman" w:cs="Times New Roman"/>
+        </w:rPr>
+        <w:t xml:space="preserve">in the Istanbul Kadıköy </w:t>
+      </w:r>
+      <w:r>
+        <w:rPr>
+          <w:rFonts w:ascii="Times New Roman" w:hAnsi="Times New Roman" w:cs="Times New Roman"/>
+        </w:rPr>
+        <w:t>O</w:t>
+      </w:r>
+      <w:r>
+        <w:rPr>
+          <w:rFonts w:ascii="Times New Roman" w:hAnsi="Times New Roman" w:cs="Times New Roman"/>
+        </w:rPr>
+        <w:t xml:space="preserve">ffice </w:t>
+      </w:r>
+      <w:r>
+        <w:rPr>
+          <w:rFonts w:ascii="Times New Roman" w:hAnsi="Times New Roman" w:cs="Times New Roman"/>
+        </w:rPr>
+        <w:t>and h</w:t>
       </w:r>
       <w:r>
         <w:rPr>
@@ -229,6 +265,12 @@
           <w:rFonts w:ascii="Times New Roman" w:hAnsi="Times New Roman" w:cs="Times New Roman"/>
         </w:rPr>
         <w:t>have to remove this car from the website.</w:t>
+      </w:r>
+      <w:r>
+        <w:rPr>
+          <w:rFonts w:ascii="Times New Roman" w:hAnsi="Times New Roman" w:cs="Times New Roman"/>
+        </w:rPr>
+        <w:t xml:space="preserve"> Therefore, a document is given to the Hikmet from the company which includes required information about the car.</w:t>
       </w:r>
     </w:p>
     <w:p>
@@ -309,35 +351,79 @@
         <w:rPr>
           <w:rFonts w:ascii="Times New Roman" w:hAnsi="Times New Roman" w:cs="Times New Roman"/>
         </w:rPr>
-        <w:t>2. Hikmet opens the website and he logs in to the website.</w:t>
-      </w:r>
-    </w:p>
-    <w:p>
-      <w:pPr>
-        <w:tabs>
-          <w:tab w:val="left" w:pos="708"/>
-          <w:tab w:val="left" w:pos="1416"/>
-          <w:tab w:val="left" w:pos="2124"/>
-          <w:tab w:val="left" w:pos="2832"/>
-          <w:tab w:val="left" w:pos="3540"/>
-          <w:tab w:val="left" w:pos="4248"/>
-          <w:tab w:val="left" w:pos="4956"/>
-          <w:tab w:val="left" w:pos="5664"/>
-          <w:tab w:val="left" w:pos="6372"/>
-          <w:tab w:val="left" w:pos="7080"/>
-          <w:tab w:val="left" w:pos="7788"/>
-          <w:tab w:val="right" w:pos="9072"/>
-        </w:tabs>
-        <w:ind w:left="3540"/>
-        <w:rPr>
-          <w:rFonts w:ascii="Times New Roman" w:hAnsi="Times New Roman" w:cs="Times New Roman"/>
-        </w:rPr>
-      </w:pPr>
-      <w:r>
-        <w:rPr>
-          <w:rFonts w:ascii="Times New Roman" w:hAnsi="Times New Roman" w:cs="Times New Roman"/>
-        </w:rPr>
-        <w:t>3.Then he opens the admin panel, searc</w:t>
+        <w:t>2. Hikmet opens the website and he logs in to the website</w:t>
+      </w:r>
+      <w:r>
+        <w:rPr>
+          <w:rFonts w:ascii="Times New Roman" w:hAnsi="Times New Roman" w:cs="Times New Roman"/>
+        </w:rPr>
+        <w:t xml:space="preserve"> with his username and password</w:t>
+      </w:r>
+      <w:r>
+        <w:rPr>
+          <w:rFonts w:ascii="Times New Roman" w:hAnsi="Times New Roman" w:cs="Times New Roman"/>
+        </w:rPr>
+        <w:t>.</w:t>
+      </w:r>
+    </w:p>
+    <w:p>
+      <w:pPr>
+        <w:tabs>
+          <w:tab w:val="left" w:pos="708"/>
+          <w:tab w:val="left" w:pos="1416"/>
+          <w:tab w:val="left" w:pos="2124"/>
+          <w:tab w:val="left" w:pos="2832"/>
+          <w:tab w:val="left" w:pos="3540"/>
+          <w:tab w:val="left" w:pos="4248"/>
+          <w:tab w:val="left" w:pos="4956"/>
+          <w:tab w:val="left" w:pos="5664"/>
+          <w:tab w:val="left" w:pos="6372"/>
+          <w:tab w:val="left" w:pos="7080"/>
+          <w:tab w:val="left" w:pos="7788"/>
+          <w:tab w:val="right" w:pos="9072"/>
+        </w:tabs>
+        <w:ind w:left="3540"/>
+        <w:rPr>
+          <w:rFonts w:ascii="Times New Roman" w:hAnsi="Times New Roman" w:cs="Times New Roman"/>
+        </w:rPr>
+      </w:pPr>
+      <w:r>
+        <w:rPr>
+          <w:rFonts w:ascii="Times New Roman" w:hAnsi="Times New Roman" w:cs="Times New Roman"/>
+        </w:rPr>
+        <w:t xml:space="preserve">3.Then he opens the </w:t>
+      </w:r>
+      <w:r>
+        <w:rPr>
+          <w:rFonts w:ascii="Times New Roman" w:hAnsi="Times New Roman" w:cs="Times New Roman"/>
+        </w:rPr>
+        <w:t>“</w:t>
+      </w:r>
+      <w:r>
+        <w:rPr>
+          <w:rFonts w:ascii="Times New Roman" w:hAnsi="Times New Roman" w:cs="Times New Roman"/>
+        </w:rPr>
+        <w:t>Vehicles</w:t>
+      </w:r>
+      <w:bookmarkStart w:id="0" w:name="_GoBack"/>
+      <w:bookmarkEnd w:id="0"/>
+      <w:r>
+        <w:rPr>
+          <w:rFonts w:ascii="Times New Roman" w:hAnsi="Times New Roman" w:cs="Times New Roman"/>
+        </w:rPr>
+        <w:t>” page of the web</w:t>
+      </w:r>
+      <w:r>
+        <w:rPr>
+          <w:rFonts w:ascii="Times New Roman" w:hAnsi="Times New Roman" w:cs="Times New Roman"/>
+        </w:rPr>
+        <w:t xml:space="preserve">site and </w:t>
+      </w:r>
+      <w:r>
+        <w:rPr>
+          <w:rFonts w:ascii="Times New Roman" w:hAnsi="Times New Roman" w:cs="Times New Roman"/>
+        </w:rPr>
+        <w:t>searc</w:t>
       </w:r>
       <w:r>
         <w:rPr>
@@ -349,7 +435,13 @@
         <w:rPr>
           <w:rFonts w:ascii="Times New Roman" w:hAnsi="Times New Roman" w:cs="Times New Roman"/>
         </w:rPr>
-        <w:t xml:space="preserve"> it</w:t>
+        <w:t xml:space="preserve"> </w:t>
+      </w:r>
+      <w:r>
+        <w:rPr>
+          <w:rFonts w:ascii="Times New Roman" w:hAnsi="Times New Roman" w:cs="Times New Roman"/>
+        </w:rPr>
+        <w:t>the car</w:t>
       </w:r>
       <w:r>
         <w:rPr>
@@ -379,7 +471,19 @@
         <w:rPr>
           <w:rFonts w:ascii="Times New Roman" w:hAnsi="Times New Roman" w:cs="Times New Roman"/>
         </w:rPr>
-        <w:t>goes into the detail of the Toyota Corolla</w:t>
+        <w:t xml:space="preserve">goes into the detail of the </w:t>
+      </w:r>
+      <w:r>
+        <w:rPr>
+          <w:rFonts w:ascii="Times New Roman" w:hAnsi="Times New Roman" w:cs="Times New Roman"/>
+        </w:rPr>
+        <w:t xml:space="preserve">selected </w:t>
+      </w:r>
+      <w:r>
+        <w:rPr>
+          <w:rFonts w:ascii="Times New Roman" w:hAnsi="Times New Roman" w:cs="Times New Roman"/>
+        </w:rPr>
+        <w:t>Toyota Corolla</w:t>
       </w:r>
       <w:r>
         <w:rPr>
@@ -413,7 +517,43 @@
         <w:rPr>
           <w:rFonts w:ascii="Times New Roman" w:hAnsi="Times New Roman" w:cs="Times New Roman"/>
         </w:rPr>
-        <w:t>4.After that, he removes the car from the system.</w:t>
+        <w:t>4.After that, he removes the car from the system</w:t>
+      </w:r>
+      <w:r>
+        <w:rPr>
+          <w:rFonts w:ascii="Times New Roman" w:hAnsi="Times New Roman" w:cs="Times New Roman"/>
+        </w:rPr>
+        <w:t xml:space="preserve"> (removing the car of the system doesn’t remove the information of the car, it </w:t>
+      </w:r>
+      <w:r>
+        <w:rPr>
+          <w:rFonts w:ascii="Times New Roman" w:hAnsi="Times New Roman" w:cs="Times New Roman"/>
+        </w:rPr>
+        <w:t>is just</w:t>
+      </w:r>
+      <w:r>
+        <w:rPr>
+          <w:rFonts w:ascii="Times New Roman" w:hAnsi="Times New Roman" w:cs="Times New Roman"/>
+        </w:rPr>
+        <w:t xml:space="preserve"> disable</w:t>
+      </w:r>
+      <w:r>
+        <w:rPr>
+          <w:rFonts w:ascii="Times New Roman" w:hAnsi="Times New Roman" w:cs="Times New Roman"/>
+        </w:rPr>
+        <w:t>d</w:t>
+      </w:r>
+      <w:r>
+        <w:rPr>
+          <w:rFonts w:ascii="Times New Roman" w:hAnsi="Times New Roman" w:cs="Times New Roman"/>
+        </w:rPr>
+        <w:t>)</w:t>
+      </w:r>
+      <w:r>
+        <w:rPr>
+          <w:rFonts w:ascii="Times New Roman" w:hAnsi="Times New Roman" w:cs="Times New Roman"/>
+        </w:rPr>
+        <w:t>.</w:t>
       </w:r>
     </w:p>
     <w:p>
@@ -1436,7 +1576,6 @@
           <w:sz w:val="28"/>
           <w:szCs w:val="28"/>
         </w:rPr>
-        <w:lastRenderedPageBreak/>
         <w:t>Scenario name</w:t>
       </w:r>
       <w:r>
@@ -2268,7 +2407,6 @@
           <w:sz w:val="28"/>
           <w:szCs w:val="28"/>
         </w:rPr>
-        <w:lastRenderedPageBreak/>
         <w:t>Scenario name</w:t>
       </w:r>
       <w:r>
@@ -3141,7 +3279,6 @@
           <w:sz w:val="28"/>
           <w:szCs w:val="28"/>
         </w:rPr>
-        <w:lastRenderedPageBreak/>
         <w:t>Scenario name</w:t>
       </w:r>
       <w:r>
@@ -3724,8 +3861,6 @@
           <w:rFonts w:ascii="Times New Roman" w:hAnsi="Times New Roman" w:cs="Times New Roman"/>
         </w:rPr>
       </w:pPr>
-      <w:bookmarkStart w:id="0" w:name="_GoBack"/>
-      <w:bookmarkEnd w:id="0"/>
     </w:p>
     <w:p>
       <w:pPr>
@@ -4077,7 +4212,6 @@
           <w:sz w:val="28"/>
           <w:szCs w:val="28"/>
         </w:rPr>
-        <w:lastRenderedPageBreak/>
         <w:t>Scenario name</w:t>
       </w:r>
       <w:r>

--- a/Documents/Scenarios/BoraScenarios.docx
+++ b/Documents/Scenarios/BoraScenarios.docx
@@ -40,8 +40,22 @@
         <w:rPr>
           <w:rFonts w:ascii="Times New Roman" w:hAnsi="Times New Roman" w:cs="Times New Roman"/>
         </w:rPr>
-        <w:t>vingVehicle</w:t>
-      </w:r>
+        <w:t>v</w:t>
+      </w:r>
+      <w:r>
+        <w:rPr>
+          <w:rFonts w:ascii="Times New Roman" w:hAnsi="Times New Roman" w:cs="Times New Roman"/>
+        </w:rPr>
+        <w:t>e</w:t>
+      </w:r>
+      <w:r>
+        <w:rPr>
+          <w:rFonts w:ascii="Times New Roman" w:hAnsi="Times New Roman" w:cs="Times New Roman"/>
+        </w:rPr>
+        <w:t>Vehicle</w:t>
+      </w:r>
+      <w:bookmarkStart w:id="0" w:name="_GoBack"/>
+      <w:bookmarkEnd w:id="0"/>
     </w:p>
     <w:p>
       <w:pPr>
@@ -403,385 +417,300 @@
         <w:rPr>
           <w:rFonts w:ascii="Times New Roman" w:hAnsi="Times New Roman" w:cs="Times New Roman"/>
         </w:rPr>
-        <w:t>Vehicles</w:t>
-      </w:r>
-      <w:bookmarkStart w:id="0" w:name="_GoBack"/>
-      <w:bookmarkEnd w:id="0"/>
-      <w:r>
-        <w:rPr>
-          <w:rFonts w:ascii="Times New Roman" w:hAnsi="Times New Roman" w:cs="Times New Roman"/>
-        </w:rPr>
-        <w:t>” page of the web</w:t>
-      </w:r>
-      <w:r>
-        <w:rPr>
-          <w:rFonts w:ascii="Times New Roman" w:hAnsi="Times New Roman" w:cs="Times New Roman"/>
-        </w:rPr>
-        <w:t xml:space="preserve">site and </w:t>
-      </w:r>
-      <w:r>
-        <w:rPr>
-          <w:rFonts w:ascii="Times New Roman" w:hAnsi="Times New Roman" w:cs="Times New Roman"/>
-        </w:rPr>
-        <w:t>searc</w:t>
-      </w:r>
-      <w:r>
-        <w:rPr>
-          <w:rFonts w:ascii="Times New Roman" w:hAnsi="Times New Roman" w:cs="Times New Roman"/>
-        </w:rPr>
-        <w:t>hes</w:t>
-      </w:r>
-      <w:r>
-        <w:rPr>
-          <w:rFonts w:ascii="Times New Roman" w:hAnsi="Times New Roman" w:cs="Times New Roman"/>
-        </w:rPr>
-        <w:t xml:space="preserve"> </w:t>
-      </w:r>
-      <w:r>
-        <w:rPr>
-          <w:rFonts w:ascii="Times New Roman" w:hAnsi="Times New Roman" w:cs="Times New Roman"/>
-        </w:rPr>
-        <w:t>the car</w:t>
-      </w:r>
-      <w:r>
-        <w:rPr>
-          <w:rFonts w:ascii="Times New Roman" w:hAnsi="Times New Roman" w:cs="Times New Roman"/>
-        </w:rPr>
-        <w:t xml:space="preserve"> with its</w:t>
-      </w:r>
-      <w:r>
-        <w:rPr>
-          <w:rFonts w:ascii="Times New Roman" w:hAnsi="Times New Roman" w:cs="Times New Roman"/>
-        </w:rPr>
-        <w:t xml:space="preserve"> model number </w:t>
-      </w:r>
-      <w:r>
-        <w:rPr>
-          <w:rFonts w:ascii="Times New Roman" w:hAnsi="Times New Roman" w:cs="Times New Roman"/>
-        </w:rPr>
-        <w:t>and</w:t>
-      </w:r>
-      <w:r>
-        <w:rPr>
-          <w:rFonts w:ascii="Times New Roman" w:hAnsi="Times New Roman" w:cs="Times New Roman"/>
-        </w:rPr>
-        <w:t xml:space="preserve"> he </w:t>
-      </w:r>
-      <w:r>
-        <w:rPr>
-          <w:rFonts w:ascii="Times New Roman" w:hAnsi="Times New Roman" w:cs="Times New Roman"/>
-        </w:rPr>
-        <w:t xml:space="preserve">goes into the detail of the </w:t>
-      </w:r>
-      <w:r>
-        <w:rPr>
-          <w:rFonts w:ascii="Times New Roman" w:hAnsi="Times New Roman" w:cs="Times New Roman"/>
-        </w:rPr>
-        <w:t xml:space="preserve">selected </w:t>
-      </w:r>
-      <w:r>
-        <w:rPr>
-          <w:rFonts w:ascii="Times New Roman" w:hAnsi="Times New Roman" w:cs="Times New Roman"/>
-        </w:rPr>
-        <w:t>Toyota Corolla</w:t>
-      </w:r>
-      <w:r>
-        <w:rPr>
-          <w:rFonts w:ascii="Times New Roman" w:hAnsi="Times New Roman" w:cs="Times New Roman"/>
-        </w:rPr>
-        <w:t>.</w:t>
-      </w:r>
-    </w:p>
-    <w:p>
-      <w:pPr>
-        <w:tabs>
-          <w:tab w:val="left" w:pos="708"/>
-          <w:tab w:val="left" w:pos="1416"/>
-          <w:tab w:val="left" w:pos="2124"/>
-          <w:tab w:val="left" w:pos="2832"/>
-          <w:tab w:val="left" w:pos="3540"/>
-          <w:tab w:val="left" w:pos="4248"/>
-          <w:tab w:val="left" w:pos="4956"/>
-          <w:tab w:val="left" w:pos="5664"/>
-          <w:tab w:val="left" w:pos="6372"/>
-          <w:tab w:val="left" w:pos="7080"/>
-          <w:tab w:val="left" w:pos="7788"/>
-          <w:tab w:val="right" w:pos="9072"/>
-        </w:tabs>
-        <w:ind w:left="3540"/>
-        <w:rPr>
-          <w:rFonts w:ascii="Times New Roman" w:hAnsi="Times New Roman" w:cs="Times New Roman"/>
-        </w:rPr>
-      </w:pPr>
-      <w:r>
-        <w:rPr>
-          <w:rFonts w:ascii="Times New Roman" w:hAnsi="Times New Roman" w:cs="Times New Roman"/>
-        </w:rPr>
-        <w:t>4.After that, he removes the car from the system</w:t>
-      </w:r>
-      <w:r>
-        <w:rPr>
-          <w:rFonts w:ascii="Times New Roman" w:hAnsi="Times New Roman" w:cs="Times New Roman"/>
-        </w:rPr>
-        <w:t xml:space="preserve"> (removing the car of the system doesn’t remove the information of the car, it </w:t>
-      </w:r>
-      <w:r>
-        <w:rPr>
-          <w:rFonts w:ascii="Times New Roman" w:hAnsi="Times New Roman" w:cs="Times New Roman"/>
-        </w:rPr>
-        <w:t>is just</w:t>
-      </w:r>
-      <w:r>
-        <w:rPr>
-          <w:rFonts w:ascii="Times New Roman" w:hAnsi="Times New Roman" w:cs="Times New Roman"/>
-        </w:rPr>
-        <w:t xml:space="preserve"> disable</w:t>
-      </w:r>
-      <w:r>
-        <w:rPr>
-          <w:rFonts w:ascii="Times New Roman" w:hAnsi="Times New Roman" w:cs="Times New Roman"/>
-        </w:rPr>
-        <w:t>d</w:t>
-      </w:r>
-      <w:r>
-        <w:rPr>
-          <w:rFonts w:ascii="Times New Roman" w:hAnsi="Times New Roman" w:cs="Times New Roman"/>
-        </w:rPr>
-        <w:t>)</w:t>
-      </w:r>
-      <w:r>
-        <w:rPr>
-          <w:rFonts w:ascii="Times New Roman" w:hAnsi="Times New Roman" w:cs="Times New Roman"/>
-        </w:rPr>
-        <w:t>.</w:t>
-      </w:r>
-    </w:p>
-    <w:p>
-      <w:pPr>
-        <w:tabs>
-          <w:tab w:val="left" w:pos="708"/>
-          <w:tab w:val="left" w:pos="1416"/>
-          <w:tab w:val="left" w:pos="2124"/>
-          <w:tab w:val="left" w:pos="2832"/>
-          <w:tab w:val="left" w:pos="3540"/>
-          <w:tab w:val="left" w:pos="4248"/>
-          <w:tab w:val="left" w:pos="4956"/>
-          <w:tab w:val="left" w:pos="5664"/>
-          <w:tab w:val="left" w:pos="6372"/>
-          <w:tab w:val="left" w:pos="7080"/>
-          <w:tab w:val="left" w:pos="7788"/>
-          <w:tab w:val="right" w:pos="9072"/>
-        </w:tabs>
-        <w:ind w:left="3540"/>
-        <w:rPr>
-          <w:rFonts w:ascii="Times New Roman" w:hAnsi="Times New Roman" w:cs="Times New Roman"/>
-        </w:rPr>
-      </w:pPr>
-      <w:r>
-        <w:rPr>
-          <w:rFonts w:ascii="Times New Roman" w:hAnsi="Times New Roman" w:cs="Times New Roman"/>
-        </w:rPr>
-        <w:t>5.He notices “the car removed successfully” feedback on the screen.</w:t>
-      </w:r>
-    </w:p>
-    <w:p>
-      <w:pPr>
-        <w:tabs>
-          <w:tab w:val="left" w:pos="708"/>
-          <w:tab w:val="left" w:pos="1416"/>
-          <w:tab w:val="left" w:pos="2124"/>
-          <w:tab w:val="left" w:pos="2832"/>
-          <w:tab w:val="left" w:pos="3540"/>
-          <w:tab w:val="left" w:pos="4248"/>
-          <w:tab w:val="left" w:pos="4956"/>
-          <w:tab w:val="left" w:pos="5664"/>
-          <w:tab w:val="left" w:pos="6372"/>
-          <w:tab w:val="left" w:pos="7080"/>
-          <w:tab w:val="left" w:pos="7788"/>
-          <w:tab w:val="right" w:pos="9072"/>
-        </w:tabs>
-        <w:rPr>
-          <w:rFonts w:ascii="Times New Roman" w:hAnsi="Times New Roman" w:cs="Times New Roman"/>
-        </w:rPr>
-      </w:pPr>
-    </w:p>
-    <w:p>
-      <w:pPr>
-        <w:rPr>
-          <w:rFonts w:ascii="Times New Roman" w:hAnsi="Times New Roman" w:cs="Times New Roman"/>
-        </w:rPr>
-      </w:pPr>
-      <w:r>
-        <w:rPr>
-          <w:rFonts w:ascii="Times New Roman" w:hAnsi="Times New Roman" w:cs="Times New Roman"/>
-        </w:rPr>
-        <w:tab/>
-      </w:r>
-      <w:r>
-        <w:rPr>
-          <w:rFonts w:ascii="Times New Roman" w:hAnsi="Times New Roman" w:cs="Times New Roman"/>
-        </w:rPr>
-        <w:tab/>
-      </w:r>
-      <w:r>
-        <w:rPr>
-          <w:rFonts w:ascii="Times New Roman" w:hAnsi="Times New Roman" w:cs="Times New Roman"/>
-        </w:rPr>
-        <w:tab/>
-      </w:r>
-      <w:r>
-        <w:rPr>
-          <w:rFonts w:ascii="Times New Roman" w:hAnsi="Times New Roman" w:cs="Times New Roman"/>
-        </w:rPr>
-        <w:tab/>
-      </w:r>
-      <w:r>
-        <w:rPr>
-          <w:rFonts w:ascii="Times New Roman" w:hAnsi="Times New Roman" w:cs="Times New Roman"/>
-        </w:rPr>
-        <w:tab/>
-      </w:r>
-    </w:p>
-    <w:p>
-      <w:pPr>
-        <w:rPr>
-          <w:rFonts w:ascii="Times New Roman" w:hAnsi="Times New Roman" w:cs="Times New Roman"/>
-        </w:rPr>
-      </w:pPr>
-    </w:p>
-    <w:p>
-      <w:pPr>
-        <w:rPr>
-          <w:rFonts w:ascii="Times New Roman" w:hAnsi="Times New Roman" w:cs="Times New Roman"/>
-        </w:rPr>
-      </w:pPr>
-    </w:p>
-    <w:p>
-      <w:pPr>
-        <w:rPr>
-          <w:rFonts w:ascii="Times New Roman" w:hAnsi="Times New Roman" w:cs="Times New Roman"/>
-        </w:rPr>
-      </w:pPr>
-    </w:p>
-    <w:p>
-      <w:pPr>
-        <w:rPr>
-          <w:rFonts w:ascii="Times New Roman" w:hAnsi="Times New Roman" w:cs="Times New Roman"/>
-        </w:rPr>
-      </w:pPr>
-    </w:p>
-    <w:p>
-      <w:pPr>
-        <w:rPr>
-          <w:rFonts w:ascii="Times New Roman" w:hAnsi="Times New Roman" w:cs="Times New Roman"/>
-        </w:rPr>
-      </w:pPr>
-    </w:p>
-    <w:p>
-      <w:pPr>
-        <w:rPr>
-          <w:rFonts w:ascii="Times New Roman" w:hAnsi="Times New Roman" w:cs="Times New Roman"/>
-        </w:rPr>
-      </w:pPr>
-    </w:p>
-    <w:p>
-      <w:pPr>
-        <w:rPr>
-          <w:rFonts w:ascii="Times New Roman" w:hAnsi="Times New Roman" w:cs="Times New Roman"/>
-        </w:rPr>
-      </w:pPr>
-    </w:p>
-    <w:p>
-      <w:pPr>
-        <w:rPr>
-          <w:rFonts w:ascii="Times New Roman" w:hAnsi="Times New Roman" w:cs="Times New Roman"/>
-        </w:rPr>
-      </w:pPr>
-    </w:p>
-    <w:p>
-      <w:pPr>
-        <w:rPr>
-          <w:rFonts w:ascii="Times New Roman" w:hAnsi="Times New Roman" w:cs="Times New Roman"/>
-        </w:rPr>
-      </w:pPr>
-    </w:p>
-    <w:p>
-      <w:pPr>
-        <w:rPr>
-          <w:rFonts w:ascii="Times New Roman" w:hAnsi="Times New Roman" w:cs="Times New Roman"/>
-        </w:rPr>
-      </w:pPr>
-    </w:p>
-    <w:p>
-      <w:pPr>
-        <w:rPr>
-          <w:rFonts w:ascii="Times New Roman" w:hAnsi="Times New Roman" w:cs="Times New Roman"/>
-        </w:rPr>
-      </w:pPr>
-    </w:p>
-    <w:p>
-      <w:pPr>
-        <w:rPr>
-          <w:rFonts w:ascii="Times New Roman" w:hAnsi="Times New Roman" w:cs="Times New Roman"/>
-        </w:rPr>
-      </w:pPr>
-    </w:p>
-    <w:p>
-      <w:pPr>
-        <w:rPr>
-          <w:rFonts w:ascii="Times New Roman" w:hAnsi="Times New Roman" w:cs="Times New Roman"/>
-        </w:rPr>
-      </w:pPr>
-    </w:p>
-    <w:p>
-      <w:pPr>
-        <w:rPr>
-          <w:rFonts w:ascii="Times New Roman" w:hAnsi="Times New Roman" w:cs="Times New Roman"/>
-        </w:rPr>
-      </w:pPr>
-    </w:p>
-    <w:p>
-      <w:pPr>
-        <w:rPr>
-          <w:rFonts w:ascii="Times New Roman" w:hAnsi="Times New Roman" w:cs="Times New Roman"/>
-        </w:rPr>
-      </w:pPr>
-    </w:p>
-    <w:p>
-      <w:pPr>
-        <w:rPr>
-          <w:rFonts w:ascii="Times New Roman" w:hAnsi="Times New Roman" w:cs="Times New Roman"/>
-        </w:rPr>
-      </w:pPr>
-    </w:p>
-    <w:p>
-      <w:pPr>
-        <w:rPr>
-          <w:rFonts w:ascii="Times New Roman" w:hAnsi="Times New Roman" w:cs="Times New Roman"/>
-        </w:rPr>
-      </w:pPr>
-    </w:p>
-    <w:p>
-      <w:pPr>
-        <w:rPr>
-          <w:rFonts w:ascii="Times New Roman" w:hAnsi="Times New Roman" w:cs="Times New Roman"/>
-        </w:rPr>
-      </w:pPr>
-    </w:p>
-    <w:p>
-      <w:pPr>
-        <w:rPr>
-          <w:rFonts w:ascii="Times New Roman" w:hAnsi="Times New Roman" w:cs="Times New Roman"/>
-        </w:rPr>
-      </w:pPr>
-      <w:r>
-        <w:rPr>
-          <w:rFonts w:ascii="Times New Roman" w:hAnsi="Times New Roman" w:cs="Times New Roman"/>
-          <w:b/>
-          <w:bCs/>
-          <w:sz w:val="28"/>
-          <w:szCs w:val="28"/>
-        </w:rPr>
+        <w:t xml:space="preserve">Offices” pages of the website and searches for the Istanbul Kadıköy Office. </w:t>
+      </w:r>
+    </w:p>
+    <w:p>
+      <w:pPr>
+        <w:tabs>
+          <w:tab w:val="left" w:pos="708"/>
+          <w:tab w:val="left" w:pos="1416"/>
+          <w:tab w:val="left" w:pos="2124"/>
+          <w:tab w:val="left" w:pos="2832"/>
+          <w:tab w:val="left" w:pos="3540"/>
+          <w:tab w:val="left" w:pos="4248"/>
+          <w:tab w:val="left" w:pos="4956"/>
+          <w:tab w:val="left" w:pos="5664"/>
+          <w:tab w:val="left" w:pos="6372"/>
+          <w:tab w:val="left" w:pos="7080"/>
+          <w:tab w:val="left" w:pos="7788"/>
+          <w:tab w:val="right" w:pos="9072"/>
+        </w:tabs>
+        <w:ind w:left="3540"/>
+        <w:rPr>
+          <w:rFonts w:ascii="Times New Roman" w:hAnsi="Times New Roman" w:cs="Times New Roman"/>
+        </w:rPr>
+      </w:pPr>
+      <w:r>
+        <w:rPr>
+          <w:rFonts w:ascii="Times New Roman" w:hAnsi="Times New Roman" w:cs="Times New Roman"/>
+        </w:rPr>
+        <w:t xml:space="preserve">4. He finds the Office and activates the manage the Office function of the system. </w:t>
+      </w:r>
+    </w:p>
+    <w:p>
+      <w:pPr>
+        <w:tabs>
+          <w:tab w:val="left" w:pos="708"/>
+          <w:tab w:val="left" w:pos="1416"/>
+          <w:tab w:val="left" w:pos="2124"/>
+          <w:tab w:val="left" w:pos="2832"/>
+          <w:tab w:val="left" w:pos="3540"/>
+          <w:tab w:val="left" w:pos="4248"/>
+          <w:tab w:val="left" w:pos="4956"/>
+          <w:tab w:val="left" w:pos="5664"/>
+          <w:tab w:val="left" w:pos="6372"/>
+          <w:tab w:val="left" w:pos="7080"/>
+          <w:tab w:val="left" w:pos="7788"/>
+          <w:tab w:val="right" w:pos="9072"/>
+        </w:tabs>
+        <w:ind w:left="3540"/>
+        <w:rPr>
+          <w:rFonts w:ascii="Times New Roman" w:hAnsi="Times New Roman" w:cs="Times New Roman"/>
+        </w:rPr>
+      </w:pPr>
+      <w:r>
+        <w:rPr>
+          <w:rFonts w:ascii="Times New Roman" w:hAnsi="Times New Roman" w:cs="Times New Roman"/>
+        </w:rPr>
+        <w:t>5. After that, he activates the list the vehicles function of the system and notices that vehicles of the corresponding Office is listed.</w:t>
+      </w:r>
+      <w:r>
+        <w:rPr>
+          <w:rFonts w:ascii="Times New Roman" w:hAnsi="Times New Roman" w:cs="Times New Roman"/>
+        </w:rPr>
+        <w:tab/>
+      </w:r>
+      <w:r>
+        <w:rPr>
+          <w:rFonts w:ascii="Times New Roman" w:hAnsi="Times New Roman" w:cs="Times New Roman"/>
+        </w:rPr>
+        <w:tab/>
+      </w:r>
+      <w:r>
+        <w:rPr>
+          <w:rFonts w:ascii="Times New Roman" w:hAnsi="Times New Roman" w:cs="Times New Roman"/>
+        </w:rPr>
+        <w:tab/>
+      </w:r>
+      <w:r>
+        <w:rPr>
+          <w:rFonts w:ascii="Times New Roman" w:hAnsi="Times New Roman" w:cs="Times New Roman"/>
+        </w:rPr>
+        <w:tab/>
+      </w:r>
+    </w:p>
+    <w:p>
+      <w:pPr>
+        <w:tabs>
+          <w:tab w:val="left" w:pos="708"/>
+          <w:tab w:val="left" w:pos="1416"/>
+          <w:tab w:val="left" w:pos="2124"/>
+          <w:tab w:val="left" w:pos="2832"/>
+          <w:tab w:val="left" w:pos="3540"/>
+          <w:tab w:val="left" w:pos="4248"/>
+          <w:tab w:val="left" w:pos="4956"/>
+          <w:tab w:val="left" w:pos="5664"/>
+          <w:tab w:val="left" w:pos="6372"/>
+          <w:tab w:val="left" w:pos="7080"/>
+          <w:tab w:val="left" w:pos="7788"/>
+          <w:tab w:val="right" w:pos="9072"/>
+        </w:tabs>
+        <w:ind w:left="3540"/>
+        <w:rPr>
+          <w:rFonts w:ascii="Times New Roman" w:hAnsi="Times New Roman" w:cs="Times New Roman"/>
+        </w:rPr>
+      </w:pPr>
+      <w:r>
+        <w:rPr>
+          <w:rFonts w:ascii="Times New Roman" w:hAnsi="Times New Roman" w:cs="Times New Roman"/>
+        </w:rPr>
+        <w:t>6. He locates the corresponding Toyota Corolla and activates the remove the vehicle function of the system.</w:t>
+      </w:r>
+      <w:r>
+        <w:rPr>
+          <w:rFonts w:ascii="Times New Roman" w:hAnsi="Times New Roman" w:cs="Times New Roman"/>
+        </w:rPr>
+        <w:tab/>
+      </w:r>
+      <w:r>
+        <w:rPr>
+          <w:rFonts w:ascii="Times New Roman" w:hAnsi="Times New Roman" w:cs="Times New Roman"/>
+        </w:rPr>
+        <w:tab/>
+      </w:r>
+    </w:p>
+    <w:p>
+      <w:pPr>
+        <w:tabs>
+          <w:tab w:val="left" w:pos="708"/>
+          <w:tab w:val="left" w:pos="1416"/>
+          <w:tab w:val="left" w:pos="2124"/>
+          <w:tab w:val="left" w:pos="2832"/>
+          <w:tab w:val="left" w:pos="3540"/>
+          <w:tab w:val="left" w:pos="4248"/>
+          <w:tab w:val="left" w:pos="4956"/>
+          <w:tab w:val="left" w:pos="5664"/>
+          <w:tab w:val="left" w:pos="6372"/>
+          <w:tab w:val="left" w:pos="7080"/>
+          <w:tab w:val="left" w:pos="7788"/>
+          <w:tab w:val="right" w:pos="9072"/>
+        </w:tabs>
+        <w:ind w:left="3540"/>
+        <w:rPr>
+          <w:rFonts w:ascii="Times New Roman" w:hAnsi="Times New Roman" w:cs="Times New Roman"/>
+        </w:rPr>
+      </w:pPr>
+      <w:r>
+        <w:rPr>
+          <w:rFonts w:ascii="Times New Roman" w:hAnsi="Times New Roman" w:cs="Times New Roman"/>
+        </w:rPr>
+        <w:t>7. Then, he recevies a respond from the system such that “Vehicle is removed succesfully”.</w:t>
+      </w:r>
+    </w:p>
+    <w:p>
+      <w:pPr>
+        <w:tabs>
+          <w:tab w:val="left" w:pos="708"/>
+          <w:tab w:val="left" w:pos="1416"/>
+          <w:tab w:val="left" w:pos="2124"/>
+          <w:tab w:val="left" w:pos="2832"/>
+          <w:tab w:val="left" w:pos="3540"/>
+          <w:tab w:val="left" w:pos="4248"/>
+          <w:tab w:val="left" w:pos="4956"/>
+          <w:tab w:val="left" w:pos="5664"/>
+          <w:tab w:val="left" w:pos="6372"/>
+          <w:tab w:val="left" w:pos="7080"/>
+          <w:tab w:val="left" w:pos="7788"/>
+          <w:tab w:val="right" w:pos="9072"/>
+        </w:tabs>
+        <w:rPr>
+          <w:rFonts w:ascii="Times New Roman" w:hAnsi="Times New Roman" w:cs="Times New Roman"/>
+        </w:rPr>
+      </w:pPr>
+    </w:p>
+    <w:p>
+      <w:pPr>
+        <w:rPr>
+          <w:rFonts w:ascii="Times New Roman" w:hAnsi="Times New Roman" w:cs="Times New Roman"/>
+        </w:rPr>
+      </w:pPr>
+      <w:r>
+        <w:rPr>
+          <w:rFonts w:ascii="Times New Roman" w:hAnsi="Times New Roman" w:cs="Times New Roman"/>
+        </w:rPr>
+        <w:tab/>
+      </w:r>
+      <w:r>
+        <w:rPr>
+          <w:rFonts w:ascii="Times New Roman" w:hAnsi="Times New Roman" w:cs="Times New Roman"/>
+        </w:rPr>
+        <w:tab/>
+      </w:r>
+      <w:r>
+        <w:rPr>
+          <w:rFonts w:ascii="Times New Roman" w:hAnsi="Times New Roman" w:cs="Times New Roman"/>
+        </w:rPr>
+        <w:tab/>
+      </w:r>
+      <w:r>
+        <w:rPr>
+          <w:rFonts w:ascii="Times New Roman" w:hAnsi="Times New Roman" w:cs="Times New Roman"/>
+        </w:rPr>
+        <w:tab/>
+      </w:r>
+      <w:r>
+        <w:rPr>
+          <w:rFonts w:ascii="Times New Roman" w:hAnsi="Times New Roman" w:cs="Times New Roman"/>
+        </w:rPr>
+        <w:tab/>
+      </w:r>
+    </w:p>
+    <w:p>
+      <w:pPr>
+        <w:rPr>
+          <w:rFonts w:ascii="Times New Roman" w:hAnsi="Times New Roman" w:cs="Times New Roman"/>
+        </w:rPr>
+      </w:pPr>
+    </w:p>
+    <w:p>
+      <w:pPr>
+        <w:rPr>
+          <w:rFonts w:ascii="Times New Roman" w:hAnsi="Times New Roman" w:cs="Times New Roman"/>
+        </w:rPr>
+      </w:pPr>
+    </w:p>
+    <w:p>
+      <w:pPr>
+        <w:rPr>
+          <w:rFonts w:ascii="Times New Roman" w:hAnsi="Times New Roman" w:cs="Times New Roman"/>
+        </w:rPr>
+      </w:pPr>
+    </w:p>
+    <w:p>
+      <w:pPr>
+        <w:rPr>
+          <w:rFonts w:ascii="Times New Roman" w:hAnsi="Times New Roman" w:cs="Times New Roman"/>
+        </w:rPr>
+      </w:pPr>
+    </w:p>
+    <w:p>
+      <w:pPr>
+        <w:rPr>
+          <w:rFonts w:ascii="Times New Roman" w:hAnsi="Times New Roman" w:cs="Times New Roman"/>
+        </w:rPr>
+      </w:pPr>
+    </w:p>
+    <w:p>
+      <w:pPr>
+        <w:rPr>
+          <w:rFonts w:ascii="Times New Roman" w:hAnsi="Times New Roman" w:cs="Times New Roman"/>
+        </w:rPr>
+      </w:pPr>
+    </w:p>
+    <w:p>
+      <w:pPr>
+        <w:rPr>
+          <w:rFonts w:ascii="Times New Roman" w:hAnsi="Times New Roman" w:cs="Times New Roman"/>
+        </w:rPr>
+      </w:pPr>
+    </w:p>
+    <w:p>
+      <w:pPr>
+        <w:rPr>
+          <w:rFonts w:ascii="Times New Roman" w:hAnsi="Times New Roman" w:cs="Times New Roman"/>
+        </w:rPr>
+      </w:pPr>
+    </w:p>
+    <w:p>
+      <w:pPr>
+        <w:rPr>
+          <w:rFonts w:ascii="Times New Roman" w:hAnsi="Times New Roman" w:cs="Times New Roman"/>
+        </w:rPr>
+      </w:pPr>
+    </w:p>
+    <w:p>
+      <w:pPr>
+        <w:rPr>
+          <w:rFonts w:ascii="Times New Roman" w:hAnsi="Times New Roman" w:cs="Times New Roman"/>
+        </w:rPr>
+      </w:pPr>
+    </w:p>
+    <w:p>
+      <w:pPr>
+        <w:rPr>
+          <w:rFonts w:ascii="Times New Roman" w:hAnsi="Times New Roman" w:cs="Times New Roman"/>
+        </w:rPr>
+      </w:pPr>
+      <w:r>
+        <w:rPr>
+          <w:rFonts w:ascii="Times New Roman" w:hAnsi="Times New Roman" w:cs="Times New Roman"/>
+          <w:b/>
+          <w:bCs/>
+          <w:sz w:val="28"/>
+          <w:szCs w:val="28"/>
+        </w:rPr>
+        <w:lastRenderedPageBreak/>
         <w:t>Scenario name</w:t>
       </w:r>
       <w:r>
@@ -794,7 +723,7 @@
         <w:rPr>
           <w:rFonts w:ascii="Times New Roman" w:hAnsi="Times New Roman" w:cs="Times New Roman"/>
         </w:rPr>
-        <w:t>AddingVehicle</w:t>
+        <w:t>AddVehicle</w:t>
       </w:r>
     </w:p>
     <w:p>
@@ -964,7 +893,19 @@
           <w:rFonts w:ascii="Times New Roman" w:hAnsi="Times New Roman" w:cs="Times New Roman"/>
         </w:rPr>
         <w:tab/>
-        <w:t xml:space="preserve">1. Hikmet is the administrator of the system. Company has </w:t>
+        <w:t xml:space="preserve">1. Hikmet is </w:t>
+      </w:r>
+      <w:r>
+        <w:rPr>
+          <w:rFonts w:ascii="Times New Roman" w:hAnsi="Times New Roman" w:cs="Times New Roman"/>
+        </w:rPr>
+        <w:t>a Administrator in the VehicleRentingSystem</w:t>
+      </w:r>
+      <w:r>
+        <w:rPr>
+          <w:rFonts w:ascii="Times New Roman" w:hAnsi="Times New Roman" w:cs="Times New Roman"/>
+        </w:rPr>
+        <w:t xml:space="preserve">. Company has </w:t>
       </w:r>
       <w:r>
         <w:rPr>
@@ -976,7 +917,31 @@
         <w:rPr>
           <w:rFonts w:ascii="Times New Roman" w:hAnsi="Times New Roman" w:cs="Times New Roman"/>
         </w:rPr>
-        <w:t xml:space="preserve"> one of their cars which is a Toyota Corolla and he have to </w:t>
+        <w:t xml:space="preserve"> </w:t>
+      </w:r>
+      <w:r>
+        <w:rPr>
+          <w:rFonts w:ascii="Times New Roman" w:hAnsi="Times New Roman" w:cs="Times New Roman"/>
+        </w:rPr>
+        <w:t>a new 2015 model Toyota Corolla for the Istanbul Kadıköy Office</w:t>
+      </w:r>
+      <w:r>
+        <w:rPr>
+          <w:rFonts w:ascii="Times New Roman" w:hAnsi="Times New Roman" w:cs="Times New Roman"/>
+        </w:rPr>
+        <w:t xml:space="preserve"> </w:t>
+      </w:r>
+      <w:r>
+        <w:rPr>
+          <w:rFonts w:ascii="Times New Roman" w:hAnsi="Times New Roman" w:cs="Times New Roman"/>
+        </w:rPr>
+        <w:t xml:space="preserve">and </w:t>
+      </w:r>
+      <w:r>
+        <w:rPr>
+          <w:rFonts w:ascii="Times New Roman" w:hAnsi="Times New Roman" w:cs="Times New Roman"/>
+        </w:rPr>
+        <w:t xml:space="preserve">he have to </w:t>
       </w:r>
       <w:r>
         <w:rPr>
@@ -1109,13 +1074,19 @@
         <w:rPr>
           <w:rFonts w:ascii="Times New Roman" w:hAnsi="Times New Roman" w:cs="Times New Roman"/>
         </w:rPr>
-        <w:t>3.Then he opens the admin panel,</w:t>
-      </w:r>
-      <w:r>
-        <w:rPr>
-          <w:rFonts w:ascii="Times New Roman" w:hAnsi="Times New Roman" w:cs="Times New Roman"/>
-        </w:rPr>
-        <w:t xml:space="preserve"> opens addingcar interface.</w:t>
+        <w:t>3.Then</w:t>
+      </w:r>
+      <w:r>
+        <w:rPr>
+          <w:rFonts w:ascii="Times New Roman" w:hAnsi="Times New Roman" w:cs="Times New Roman"/>
+        </w:rPr>
+        <w:t xml:space="preserve"> he opens the “Vehicles” page of the website and activates the add vehicle function of the system</w:t>
+      </w:r>
+      <w:r>
+        <w:rPr>
+          <w:rFonts w:ascii="Times New Roman" w:hAnsi="Times New Roman" w:cs="Times New Roman"/>
+        </w:rPr>
+        <w:t>.</w:t>
       </w:r>
     </w:p>
     <w:p>
@@ -1149,7 +1120,19 @@
         <w:rPr>
           <w:rFonts w:ascii="Times New Roman" w:hAnsi="Times New Roman" w:cs="Times New Roman"/>
         </w:rPr>
-        <w:t xml:space="preserve"> Hikmet enters the cars model number,daily price,class name, gear type, fuel type, number of seats, available luggage</w:t>
+        <w:t xml:space="preserve"> Hikmet enters the cars model number,</w:t>
+      </w:r>
+      <w:r>
+        <w:rPr>
+          <w:rFonts w:ascii="Times New Roman" w:hAnsi="Times New Roman" w:cs="Times New Roman"/>
+        </w:rPr>
+        <w:t xml:space="preserve"> plate number, </w:t>
+      </w:r>
+      <w:r>
+        <w:rPr>
+          <w:rFonts w:ascii="Times New Roman" w:hAnsi="Times New Roman" w:cs="Times New Roman"/>
+        </w:rPr>
+        <w:t>daily price,class name, gear type, fuel type, number of seats, available luggage</w:t>
       </w:r>
       <w:r>
         <w:rPr>
@@ -1161,7 +1144,7 @@
         <w:rPr>
           <w:rFonts w:ascii="Times New Roman" w:hAnsi="Times New Roman" w:cs="Times New Roman"/>
         </w:rPr>
-        <w:t>,kilometer of the car and its office address as its location</w:t>
+        <w:t xml:space="preserve"> and its office address as its location</w:t>
       </w:r>
       <w:r>
         <w:rPr>
@@ -1195,7 +1178,13 @@
         <w:rPr>
           <w:rFonts w:ascii="Times New Roman" w:hAnsi="Times New Roman" w:cs="Times New Roman"/>
         </w:rPr>
-        <w:t>5.Hikmet adds car to the system.</w:t>
+        <w:t xml:space="preserve">5.Hikmet </w:t>
+      </w:r>
+      <w:r>
+        <w:rPr>
+          <w:rFonts w:ascii="Times New Roman" w:hAnsi="Times New Roman" w:cs="Times New Roman"/>
+        </w:rPr>
+        <w:t>activates the add the vehicle function of the system.</w:t>
       </w:r>
     </w:p>
     <w:p>
@@ -1229,353 +1218,378 @@
         <w:rPr>
           <w:rFonts w:ascii="Times New Roman" w:hAnsi="Times New Roman" w:cs="Times New Roman"/>
         </w:rPr>
-        <w:t>.He notices “the car added successfully” feedback on the screen.</w:t>
-      </w:r>
-    </w:p>
-    <w:p>
-      <w:pPr>
-        <w:tabs>
-          <w:tab w:val="left" w:pos="708"/>
-          <w:tab w:val="left" w:pos="1416"/>
-          <w:tab w:val="left" w:pos="2124"/>
-          <w:tab w:val="left" w:pos="2832"/>
-          <w:tab w:val="left" w:pos="3540"/>
-          <w:tab w:val="left" w:pos="4248"/>
-          <w:tab w:val="left" w:pos="4956"/>
-          <w:tab w:val="left" w:pos="5664"/>
-          <w:tab w:val="left" w:pos="6372"/>
-          <w:tab w:val="left" w:pos="7080"/>
-          <w:tab w:val="left" w:pos="7788"/>
-          <w:tab w:val="right" w:pos="9072"/>
-        </w:tabs>
-        <w:ind w:left="3540"/>
-        <w:rPr>
-          <w:rFonts w:ascii="Times New Roman" w:hAnsi="Times New Roman" w:cs="Times New Roman"/>
-        </w:rPr>
-      </w:pPr>
-    </w:p>
-    <w:p>
-      <w:pPr>
-        <w:tabs>
-          <w:tab w:val="left" w:pos="708"/>
-          <w:tab w:val="left" w:pos="1416"/>
-          <w:tab w:val="left" w:pos="2124"/>
-          <w:tab w:val="left" w:pos="2832"/>
-          <w:tab w:val="left" w:pos="3540"/>
-          <w:tab w:val="left" w:pos="4248"/>
-          <w:tab w:val="left" w:pos="4956"/>
-          <w:tab w:val="left" w:pos="5664"/>
-          <w:tab w:val="left" w:pos="6372"/>
-          <w:tab w:val="left" w:pos="7080"/>
-          <w:tab w:val="left" w:pos="7788"/>
-          <w:tab w:val="right" w:pos="9072"/>
-        </w:tabs>
-        <w:ind w:left="3540"/>
-        <w:rPr>
-          <w:rFonts w:ascii="Times New Roman" w:hAnsi="Times New Roman" w:cs="Times New Roman"/>
-        </w:rPr>
-      </w:pPr>
-    </w:p>
-    <w:p>
-      <w:pPr>
-        <w:tabs>
-          <w:tab w:val="left" w:pos="708"/>
-          <w:tab w:val="left" w:pos="1416"/>
-          <w:tab w:val="left" w:pos="2124"/>
-          <w:tab w:val="left" w:pos="2832"/>
-          <w:tab w:val="left" w:pos="3540"/>
-          <w:tab w:val="left" w:pos="4248"/>
-          <w:tab w:val="left" w:pos="4956"/>
-          <w:tab w:val="left" w:pos="5664"/>
-          <w:tab w:val="left" w:pos="6372"/>
-          <w:tab w:val="left" w:pos="7080"/>
-          <w:tab w:val="left" w:pos="7788"/>
-          <w:tab w:val="right" w:pos="9072"/>
-        </w:tabs>
-        <w:ind w:left="3540"/>
-        <w:rPr>
-          <w:rFonts w:ascii="Times New Roman" w:hAnsi="Times New Roman" w:cs="Times New Roman"/>
-        </w:rPr>
-      </w:pPr>
-    </w:p>
-    <w:p>
-      <w:pPr>
-        <w:tabs>
-          <w:tab w:val="left" w:pos="708"/>
-          <w:tab w:val="left" w:pos="1416"/>
-          <w:tab w:val="left" w:pos="2124"/>
-          <w:tab w:val="left" w:pos="2832"/>
-          <w:tab w:val="left" w:pos="3540"/>
-          <w:tab w:val="left" w:pos="4248"/>
-          <w:tab w:val="left" w:pos="4956"/>
-          <w:tab w:val="left" w:pos="5664"/>
-          <w:tab w:val="left" w:pos="6372"/>
-          <w:tab w:val="left" w:pos="7080"/>
-          <w:tab w:val="left" w:pos="7788"/>
-          <w:tab w:val="right" w:pos="9072"/>
-        </w:tabs>
-        <w:ind w:left="3540"/>
-        <w:rPr>
-          <w:rFonts w:ascii="Times New Roman" w:hAnsi="Times New Roman" w:cs="Times New Roman"/>
-        </w:rPr>
-      </w:pPr>
-    </w:p>
-    <w:p>
-      <w:pPr>
-        <w:tabs>
-          <w:tab w:val="left" w:pos="708"/>
-          <w:tab w:val="left" w:pos="1416"/>
-          <w:tab w:val="left" w:pos="2124"/>
-          <w:tab w:val="left" w:pos="2832"/>
-          <w:tab w:val="left" w:pos="3540"/>
-          <w:tab w:val="left" w:pos="4248"/>
-          <w:tab w:val="left" w:pos="4956"/>
-          <w:tab w:val="left" w:pos="5664"/>
-          <w:tab w:val="left" w:pos="6372"/>
-          <w:tab w:val="left" w:pos="7080"/>
-          <w:tab w:val="left" w:pos="7788"/>
-          <w:tab w:val="right" w:pos="9072"/>
-        </w:tabs>
-        <w:ind w:left="3540"/>
-        <w:rPr>
-          <w:rFonts w:ascii="Times New Roman" w:hAnsi="Times New Roman" w:cs="Times New Roman"/>
-        </w:rPr>
-      </w:pPr>
-    </w:p>
-    <w:p>
-      <w:pPr>
-        <w:tabs>
-          <w:tab w:val="left" w:pos="708"/>
-          <w:tab w:val="left" w:pos="1416"/>
-          <w:tab w:val="left" w:pos="2124"/>
-          <w:tab w:val="left" w:pos="2832"/>
-          <w:tab w:val="left" w:pos="3540"/>
-          <w:tab w:val="left" w:pos="4248"/>
-          <w:tab w:val="left" w:pos="4956"/>
-          <w:tab w:val="left" w:pos="5664"/>
-          <w:tab w:val="left" w:pos="6372"/>
-          <w:tab w:val="left" w:pos="7080"/>
-          <w:tab w:val="left" w:pos="7788"/>
-          <w:tab w:val="right" w:pos="9072"/>
-        </w:tabs>
-        <w:ind w:left="3540"/>
-        <w:rPr>
-          <w:rFonts w:ascii="Times New Roman" w:hAnsi="Times New Roman" w:cs="Times New Roman"/>
-        </w:rPr>
-      </w:pPr>
-    </w:p>
-    <w:p>
-      <w:pPr>
-        <w:tabs>
-          <w:tab w:val="left" w:pos="708"/>
-          <w:tab w:val="left" w:pos="1416"/>
-          <w:tab w:val="left" w:pos="2124"/>
-          <w:tab w:val="left" w:pos="2832"/>
-          <w:tab w:val="left" w:pos="3540"/>
-          <w:tab w:val="left" w:pos="4248"/>
-          <w:tab w:val="left" w:pos="4956"/>
-          <w:tab w:val="left" w:pos="5664"/>
-          <w:tab w:val="left" w:pos="6372"/>
-          <w:tab w:val="left" w:pos="7080"/>
-          <w:tab w:val="left" w:pos="7788"/>
-          <w:tab w:val="right" w:pos="9072"/>
-        </w:tabs>
-        <w:ind w:left="3540"/>
-        <w:rPr>
-          <w:rFonts w:ascii="Times New Roman" w:hAnsi="Times New Roman" w:cs="Times New Roman"/>
-        </w:rPr>
-      </w:pPr>
-    </w:p>
-    <w:p>
-      <w:pPr>
-        <w:tabs>
-          <w:tab w:val="left" w:pos="708"/>
-          <w:tab w:val="left" w:pos="1416"/>
-          <w:tab w:val="left" w:pos="2124"/>
-          <w:tab w:val="left" w:pos="2832"/>
-          <w:tab w:val="left" w:pos="3540"/>
-          <w:tab w:val="left" w:pos="4248"/>
-          <w:tab w:val="left" w:pos="4956"/>
-          <w:tab w:val="left" w:pos="5664"/>
-          <w:tab w:val="left" w:pos="6372"/>
-          <w:tab w:val="left" w:pos="7080"/>
-          <w:tab w:val="left" w:pos="7788"/>
-          <w:tab w:val="right" w:pos="9072"/>
-        </w:tabs>
-        <w:ind w:left="3540"/>
-        <w:rPr>
-          <w:rFonts w:ascii="Times New Roman" w:hAnsi="Times New Roman" w:cs="Times New Roman"/>
-        </w:rPr>
-      </w:pPr>
-    </w:p>
-    <w:p>
-      <w:pPr>
-        <w:tabs>
-          <w:tab w:val="left" w:pos="708"/>
-          <w:tab w:val="left" w:pos="1416"/>
-          <w:tab w:val="left" w:pos="2124"/>
-          <w:tab w:val="left" w:pos="2832"/>
-          <w:tab w:val="left" w:pos="3540"/>
-          <w:tab w:val="left" w:pos="4248"/>
-          <w:tab w:val="left" w:pos="4956"/>
-          <w:tab w:val="left" w:pos="5664"/>
-          <w:tab w:val="left" w:pos="6372"/>
-          <w:tab w:val="left" w:pos="7080"/>
-          <w:tab w:val="left" w:pos="7788"/>
-          <w:tab w:val="right" w:pos="9072"/>
-        </w:tabs>
-        <w:ind w:left="3540"/>
-        <w:rPr>
-          <w:rFonts w:ascii="Times New Roman" w:hAnsi="Times New Roman" w:cs="Times New Roman"/>
-        </w:rPr>
-      </w:pPr>
-    </w:p>
-    <w:p>
-      <w:pPr>
-        <w:tabs>
-          <w:tab w:val="left" w:pos="708"/>
-          <w:tab w:val="left" w:pos="1416"/>
-          <w:tab w:val="left" w:pos="2124"/>
-          <w:tab w:val="left" w:pos="2832"/>
-          <w:tab w:val="left" w:pos="3540"/>
-          <w:tab w:val="left" w:pos="4248"/>
-          <w:tab w:val="left" w:pos="4956"/>
-          <w:tab w:val="left" w:pos="5664"/>
-          <w:tab w:val="left" w:pos="6372"/>
-          <w:tab w:val="left" w:pos="7080"/>
-          <w:tab w:val="left" w:pos="7788"/>
-          <w:tab w:val="right" w:pos="9072"/>
-        </w:tabs>
-        <w:ind w:left="3540"/>
-        <w:rPr>
-          <w:rFonts w:ascii="Times New Roman" w:hAnsi="Times New Roman" w:cs="Times New Roman"/>
-        </w:rPr>
-      </w:pPr>
-    </w:p>
-    <w:p>
-      <w:pPr>
-        <w:tabs>
-          <w:tab w:val="left" w:pos="708"/>
-          <w:tab w:val="left" w:pos="1416"/>
-          <w:tab w:val="left" w:pos="2124"/>
-          <w:tab w:val="left" w:pos="2832"/>
-          <w:tab w:val="left" w:pos="3540"/>
-          <w:tab w:val="left" w:pos="4248"/>
-          <w:tab w:val="left" w:pos="4956"/>
-          <w:tab w:val="left" w:pos="5664"/>
-          <w:tab w:val="left" w:pos="6372"/>
-          <w:tab w:val="left" w:pos="7080"/>
-          <w:tab w:val="left" w:pos="7788"/>
-          <w:tab w:val="right" w:pos="9072"/>
-        </w:tabs>
-        <w:ind w:left="3540"/>
-        <w:rPr>
-          <w:rFonts w:ascii="Times New Roman" w:hAnsi="Times New Roman" w:cs="Times New Roman"/>
-        </w:rPr>
-      </w:pPr>
-    </w:p>
-    <w:p>
-      <w:pPr>
-        <w:tabs>
-          <w:tab w:val="left" w:pos="708"/>
-          <w:tab w:val="left" w:pos="1416"/>
-          <w:tab w:val="left" w:pos="2124"/>
-          <w:tab w:val="left" w:pos="2832"/>
-          <w:tab w:val="left" w:pos="3540"/>
-          <w:tab w:val="left" w:pos="4248"/>
-          <w:tab w:val="left" w:pos="4956"/>
-          <w:tab w:val="left" w:pos="5664"/>
-          <w:tab w:val="left" w:pos="6372"/>
-          <w:tab w:val="left" w:pos="7080"/>
-          <w:tab w:val="left" w:pos="7788"/>
-          <w:tab w:val="right" w:pos="9072"/>
-        </w:tabs>
-        <w:ind w:left="3540"/>
-        <w:rPr>
-          <w:rFonts w:ascii="Times New Roman" w:hAnsi="Times New Roman" w:cs="Times New Roman"/>
-        </w:rPr>
-      </w:pPr>
-    </w:p>
-    <w:p>
-      <w:pPr>
-        <w:tabs>
-          <w:tab w:val="left" w:pos="708"/>
-          <w:tab w:val="left" w:pos="1416"/>
-          <w:tab w:val="left" w:pos="2124"/>
-          <w:tab w:val="left" w:pos="2832"/>
-          <w:tab w:val="left" w:pos="3540"/>
-          <w:tab w:val="left" w:pos="4248"/>
-          <w:tab w:val="left" w:pos="4956"/>
-          <w:tab w:val="left" w:pos="5664"/>
-          <w:tab w:val="left" w:pos="6372"/>
-          <w:tab w:val="left" w:pos="7080"/>
-          <w:tab w:val="left" w:pos="7788"/>
-          <w:tab w:val="right" w:pos="9072"/>
-        </w:tabs>
-        <w:ind w:left="3540"/>
-        <w:rPr>
-          <w:rFonts w:ascii="Times New Roman" w:hAnsi="Times New Roman" w:cs="Times New Roman"/>
-        </w:rPr>
-      </w:pPr>
-    </w:p>
-    <w:p>
-      <w:pPr>
-        <w:tabs>
-          <w:tab w:val="left" w:pos="708"/>
-          <w:tab w:val="left" w:pos="1416"/>
-          <w:tab w:val="left" w:pos="2124"/>
-          <w:tab w:val="left" w:pos="2832"/>
-          <w:tab w:val="left" w:pos="3540"/>
-          <w:tab w:val="left" w:pos="4248"/>
-          <w:tab w:val="left" w:pos="4956"/>
-          <w:tab w:val="left" w:pos="5664"/>
-          <w:tab w:val="left" w:pos="6372"/>
-          <w:tab w:val="left" w:pos="7080"/>
-          <w:tab w:val="left" w:pos="7788"/>
-          <w:tab w:val="right" w:pos="9072"/>
-        </w:tabs>
-        <w:ind w:left="3540"/>
-        <w:rPr>
-          <w:rFonts w:ascii="Times New Roman" w:hAnsi="Times New Roman" w:cs="Times New Roman"/>
-        </w:rPr>
-      </w:pPr>
-    </w:p>
-    <w:p>
-      <w:pPr>
-        <w:tabs>
-          <w:tab w:val="left" w:pos="708"/>
-          <w:tab w:val="left" w:pos="1416"/>
-          <w:tab w:val="left" w:pos="2124"/>
-          <w:tab w:val="left" w:pos="2832"/>
-          <w:tab w:val="left" w:pos="3540"/>
-          <w:tab w:val="left" w:pos="4248"/>
-          <w:tab w:val="left" w:pos="4956"/>
-          <w:tab w:val="left" w:pos="5664"/>
-          <w:tab w:val="left" w:pos="6372"/>
-          <w:tab w:val="left" w:pos="7080"/>
-          <w:tab w:val="left" w:pos="7788"/>
-          <w:tab w:val="right" w:pos="9072"/>
-        </w:tabs>
-        <w:ind w:left="3540"/>
-        <w:rPr>
-          <w:rFonts w:ascii="Times New Roman" w:hAnsi="Times New Roman" w:cs="Times New Roman"/>
-        </w:rPr>
-      </w:pPr>
-    </w:p>
-    <w:p>
-      <w:pPr>
-        <w:rPr>
-          <w:rFonts w:ascii="Times New Roman" w:hAnsi="Times New Roman" w:cs="Times New Roman"/>
-        </w:rPr>
-      </w:pPr>
-      <w:r>
-        <w:rPr>
-          <w:rFonts w:ascii="Times New Roman" w:hAnsi="Times New Roman" w:cs="Times New Roman"/>
-          <w:b/>
-          <w:bCs/>
-          <w:sz w:val="28"/>
-          <w:szCs w:val="28"/>
-        </w:rPr>
+        <w:t>.</w:t>
+      </w:r>
+      <w:r>
+        <w:rPr>
+          <w:rFonts w:ascii="Times New Roman" w:hAnsi="Times New Roman" w:cs="Times New Roman"/>
+        </w:rPr>
+        <w:t>After that, h</w:t>
+      </w:r>
+      <w:r>
+        <w:rPr>
+          <w:rFonts w:ascii="Times New Roman" w:hAnsi="Times New Roman" w:cs="Times New Roman"/>
+        </w:rPr>
+        <w:t xml:space="preserve">e notices </w:t>
+      </w:r>
+      <w:r>
+        <w:rPr>
+          <w:rFonts w:ascii="Times New Roman" w:hAnsi="Times New Roman" w:cs="Times New Roman"/>
+        </w:rPr>
+        <w:t xml:space="preserve">the </w:t>
+      </w:r>
+      <w:r>
+        <w:rPr>
+          <w:rFonts w:ascii="Times New Roman" w:hAnsi="Times New Roman" w:cs="Times New Roman"/>
+        </w:rPr>
+        <w:t>“the car added successfully” feedback on the screen.</w:t>
+      </w:r>
+    </w:p>
+    <w:p>
+      <w:pPr>
+        <w:tabs>
+          <w:tab w:val="left" w:pos="708"/>
+          <w:tab w:val="left" w:pos="1416"/>
+          <w:tab w:val="left" w:pos="2124"/>
+          <w:tab w:val="left" w:pos="2832"/>
+          <w:tab w:val="left" w:pos="3540"/>
+          <w:tab w:val="left" w:pos="4248"/>
+          <w:tab w:val="left" w:pos="4956"/>
+          <w:tab w:val="left" w:pos="5664"/>
+          <w:tab w:val="left" w:pos="6372"/>
+          <w:tab w:val="left" w:pos="7080"/>
+          <w:tab w:val="left" w:pos="7788"/>
+          <w:tab w:val="right" w:pos="9072"/>
+        </w:tabs>
+        <w:ind w:left="3540"/>
+        <w:rPr>
+          <w:rFonts w:ascii="Times New Roman" w:hAnsi="Times New Roman" w:cs="Times New Roman"/>
+        </w:rPr>
+      </w:pPr>
+    </w:p>
+    <w:p>
+      <w:pPr>
+        <w:tabs>
+          <w:tab w:val="left" w:pos="708"/>
+          <w:tab w:val="left" w:pos="1416"/>
+          <w:tab w:val="left" w:pos="2124"/>
+          <w:tab w:val="left" w:pos="2832"/>
+          <w:tab w:val="left" w:pos="3540"/>
+          <w:tab w:val="left" w:pos="4248"/>
+          <w:tab w:val="left" w:pos="4956"/>
+          <w:tab w:val="left" w:pos="5664"/>
+          <w:tab w:val="left" w:pos="6372"/>
+          <w:tab w:val="left" w:pos="7080"/>
+          <w:tab w:val="left" w:pos="7788"/>
+          <w:tab w:val="right" w:pos="9072"/>
+        </w:tabs>
+        <w:ind w:left="3540"/>
+        <w:rPr>
+          <w:rFonts w:ascii="Times New Roman" w:hAnsi="Times New Roman" w:cs="Times New Roman"/>
+        </w:rPr>
+      </w:pPr>
+    </w:p>
+    <w:p>
+      <w:pPr>
+        <w:tabs>
+          <w:tab w:val="left" w:pos="708"/>
+          <w:tab w:val="left" w:pos="1416"/>
+          <w:tab w:val="left" w:pos="2124"/>
+          <w:tab w:val="left" w:pos="2832"/>
+          <w:tab w:val="left" w:pos="3540"/>
+          <w:tab w:val="left" w:pos="4248"/>
+          <w:tab w:val="left" w:pos="4956"/>
+          <w:tab w:val="left" w:pos="5664"/>
+          <w:tab w:val="left" w:pos="6372"/>
+          <w:tab w:val="left" w:pos="7080"/>
+          <w:tab w:val="left" w:pos="7788"/>
+          <w:tab w:val="right" w:pos="9072"/>
+        </w:tabs>
+        <w:ind w:left="3540"/>
+        <w:rPr>
+          <w:rFonts w:ascii="Times New Roman" w:hAnsi="Times New Roman" w:cs="Times New Roman"/>
+        </w:rPr>
+      </w:pPr>
+    </w:p>
+    <w:p>
+      <w:pPr>
+        <w:tabs>
+          <w:tab w:val="left" w:pos="708"/>
+          <w:tab w:val="left" w:pos="1416"/>
+          <w:tab w:val="left" w:pos="2124"/>
+          <w:tab w:val="left" w:pos="2832"/>
+          <w:tab w:val="left" w:pos="3540"/>
+          <w:tab w:val="left" w:pos="4248"/>
+          <w:tab w:val="left" w:pos="4956"/>
+          <w:tab w:val="left" w:pos="5664"/>
+          <w:tab w:val="left" w:pos="6372"/>
+          <w:tab w:val="left" w:pos="7080"/>
+          <w:tab w:val="left" w:pos="7788"/>
+          <w:tab w:val="right" w:pos="9072"/>
+        </w:tabs>
+        <w:ind w:left="3540"/>
+        <w:rPr>
+          <w:rFonts w:ascii="Times New Roman" w:hAnsi="Times New Roman" w:cs="Times New Roman"/>
+        </w:rPr>
+      </w:pPr>
+    </w:p>
+    <w:p>
+      <w:pPr>
+        <w:tabs>
+          <w:tab w:val="left" w:pos="708"/>
+          <w:tab w:val="left" w:pos="1416"/>
+          <w:tab w:val="left" w:pos="2124"/>
+          <w:tab w:val="left" w:pos="2832"/>
+          <w:tab w:val="left" w:pos="3540"/>
+          <w:tab w:val="left" w:pos="4248"/>
+          <w:tab w:val="left" w:pos="4956"/>
+          <w:tab w:val="left" w:pos="5664"/>
+          <w:tab w:val="left" w:pos="6372"/>
+          <w:tab w:val="left" w:pos="7080"/>
+          <w:tab w:val="left" w:pos="7788"/>
+          <w:tab w:val="right" w:pos="9072"/>
+        </w:tabs>
+        <w:ind w:left="3540"/>
+        <w:rPr>
+          <w:rFonts w:ascii="Times New Roman" w:hAnsi="Times New Roman" w:cs="Times New Roman"/>
+        </w:rPr>
+      </w:pPr>
+    </w:p>
+    <w:p>
+      <w:pPr>
+        <w:tabs>
+          <w:tab w:val="left" w:pos="708"/>
+          <w:tab w:val="left" w:pos="1416"/>
+          <w:tab w:val="left" w:pos="2124"/>
+          <w:tab w:val="left" w:pos="2832"/>
+          <w:tab w:val="left" w:pos="3540"/>
+          <w:tab w:val="left" w:pos="4248"/>
+          <w:tab w:val="left" w:pos="4956"/>
+          <w:tab w:val="left" w:pos="5664"/>
+          <w:tab w:val="left" w:pos="6372"/>
+          <w:tab w:val="left" w:pos="7080"/>
+          <w:tab w:val="left" w:pos="7788"/>
+          <w:tab w:val="right" w:pos="9072"/>
+        </w:tabs>
+        <w:ind w:left="3540"/>
+        <w:rPr>
+          <w:rFonts w:ascii="Times New Roman" w:hAnsi="Times New Roman" w:cs="Times New Roman"/>
+        </w:rPr>
+      </w:pPr>
+    </w:p>
+    <w:p>
+      <w:pPr>
+        <w:tabs>
+          <w:tab w:val="left" w:pos="708"/>
+          <w:tab w:val="left" w:pos="1416"/>
+          <w:tab w:val="left" w:pos="2124"/>
+          <w:tab w:val="left" w:pos="2832"/>
+          <w:tab w:val="left" w:pos="3540"/>
+          <w:tab w:val="left" w:pos="4248"/>
+          <w:tab w:val="left" w:pos="4956"/>
+          <w:tab w:val="left" w:pos="5664"/>
+          <w:tab w:val="left" w:pos="6372"/>
+          <w:tab w:val="left" w:pos="7080"/>
+          <w:tab w:val="left" w:pos="7788"/>
+          <w:tab w:val="right" w:pos="9072"/>
+        </w:tabs>
+        <w:ind w:left="3540"/>
+        <w:rPr>
+          <w:rFonts w:ascii="Times New Roman" w:hAnsi="Times New Roman" w:cs="Times New Roman"/>
+        </w:rPr>
+      </w:pPr>
+    </w:p>
+    <w:p>
+      <w:pPr>
+        <w:tabs>
+          <w:tab w:val="left" w:pos="708"/>
+          <w:tab w:val="left" w:pos="1416"/>
+          <w:tab w:val="left" w:pos="2124"/>
+          <w:tab w:val="left" w:pos="2832"/>
+          <w:tab w:val="left" w:pos="3540"/>
+          <w:tab w:val="left" w:pos="4248"/>
+          <w:tab w:val="left" w:pos="4956"/>
+          <w:tab w:val="left" w:pos="5664"/>
+          <w:tab w:val="left" w:pos="6372"/>
+          <w:tab w:val="left" w:pos="7080"/>
+          <w:tab w:val="left" w:pos="7788"/>
+          <w:tab w:val="right" w:pos="9072"/>
+        </w:tabs>
+        <w:ind w:left="3540"/>
+        <w:rPr>
+          <w:rFonts w:ascii="Times New Roman" w:hAnsi="Times New Roman" w:cs="Times New Roman"/>
+        </w:rPr>
+      </w:pPr>
+    </w:p>
+    <w:p>
+      <w:pPr>
+        <w:tabs>
+          <w:tab w:val="left" w:pos="708"/>
+          <w:tab w:val="left" w:pos="1416"/>
+          <w:tab w:val="left" w:pos="2124"/>
+          <w:tab w:val="left" w:pos="2832"/>
+          <w:tab w:val="left" w:pos="3540"/>
+          <w:tab w:val="left" w:pos="4248"/>
+          <w:tab w:val="left" w:pos="4956"/>
+          <w:tab w:val="left" w:pos="5664"/>
+          <w:tab w:val="left" w:pos="6372"/>
+          <w:tab w:val="left" w:pos="7080"/>
+          <w:tab w:val="left" w:pos="7788"/>
+          <w:tab w:val="right" w:pos="9072"/>
+        </w:tabs>
+        <w:ind w:left="3540"/>
+        <w:rPr>
+          <w:rFonts w:ascii="Times New Roman" w:hAnsi="Times New Roman" w:cs="Times New Roman"/>
+        </w:rPr>
+      </w:pPr>
+    </w:p>
+    <w:p>
+      <w:pPr>
+        <w:tabs>
+          <w:tab w:val="left" w:pos="708"/>
+          <w:tab w:val="left" w:pos="1416"/>
+          <w:tab w:val="left" w:pos="2124"/>
+          <w:tab w:val="left" w:pos="2832"/>
+          <w:tab w:val="left" w:pos="3540"/>
+          <w:tab w:val="left" w:pos="4248"/>
+          <w:tab w:val="left" w:pos="4956"/>
+          <w:tab w:val="left" w:pos="5664"/>
+          <w:tab w:val="left" w:pos="6372"/>
+          <w:tab w:val="left" w:pos="7080"/>
+          <w:tab w:val="left" w:pos="7788"/>
+          <w:tab w:val="right" w:pos="9072"/>
+        </w:tabs>
+        <w:ind w:left="3540"/>
+        <w:rPr>
+          <w:rFonts w:ascii="Times New Roman" w:hAnsi="Times New Roman" w:cs="Times New Roman"/>
+        </w:rPr>
+      </w:pPr>
+    </w:p>
+    <w:p>
+      <w:pPr>
+        <w:tabs>
+          <w:tab w:val="left" w:pos="708"/>
+          <w:tab w:val="left" w:pos="1416"/>
+          <w:tab w:val="left" w:pos="2124"/>
+          <w:tab w:val="left" w:pos="2832"/>
+          <w:tab w:val="left" w:pos="3540"/>
+          <w:tab w:val="left" w:pos="4248"/>
+          <w:tab w:val="left" w:pos="4956"/>
+          <w:tab w:val="left" w:pos="5664"/>
+          <w:tab w:val="left" w:pos="6372"/>
+          <w:tab w:val="left" w:pos="7080"/>
+          <w:tab w:val="left" w:pos="7788"/>
+          <w:tab w:val="right" w:pos="9072"/>
+        </w:tabs>
+        <w:ind w:left="3540"/>
+        <w:rPr>
+          <w:rFonts w:ascii="Times New Roman" w:hAnsi="Times New Roman" w:cs="Times New Roman"/>
+        </w:rPr>
+      </w:pPr>
+    </w:p>
+    <w:p>
+      <w:pPr>
+        <w:tabs>
+          <w:tab w:val="left" w:pos="708"/>
+          <w:tab w:val="left" w:pos="1416"/>
+          <w:tab w:val="left" w:pos="2124"/>
+          <w:tab w:val="left" w:pos="2832"/>
+          <w:tab w:val="left" w:pos="3540"/>
+          <w:tab w:val="left" w:pos="4248"/>
+          <w:tab w:val="left" w:pos="4956"/>
+          <w:tab w:val="left" w:pos="5664"/>
+          <w:tab w:val="left" w:pos="6372"/>
+          <w:tab w:val="left" w:pos="7080"/>
+          <w:tab w:val="left" w:pos="7788"/>
+          <w:tab w:val="right" w:pos="9072"/>
+        </w:tabs>
+        <w:ind w:left="3540"/>
+        <w:rPr>
+          <w:rFonts w:ascii="Times New Roman" w:hAnsi="Times New Roman" w:cs="Times New Roman"/>
+        </w:rPr>
+      </w:pPr>
+    </w:p>
+    <w:p>
+      <w:pPr>
+        <w:tabs>
+          <w:tab w:val="left" w:pos="708"/>
+          <w:tab w:val="left" w:pos="1416"/>
+          <w:tab w:val="left" w:pos="2124"/>
+          <w:tab w:val="left" w:pos="2832"/>
+          <w:tab w:val="left" w:pos="3540"/>
+          <w:tab w:val="left" w:pos="4248"/>
+          <w:tab w:val="left" w:pos="4956"/>
+          <w:tab w:val="left" w:pos="5664"/>
+          <w:tab w:val="left" w:pos="6372"/>
+          <w:tab w:val="left" w:pos="7080"/>
+          <w:tab w:val="left" w:pos="7788"/>
+          <w:tab w:val="right" w:pos="9072"/>
+        </w:tabs>
+        <w:ind w:left="3540"/>
+        <w:rPr>
+          <w:rFonts w:ascii="Times New Roman" w:hAnsi="Times New Roman" w:cs="Times New Roman"/>
+        </w:rPr>
+      </w:pPr>
+    </w:p>
+    <w:p>
+      <w:pPr>
+        <w:tabs>
+          <w:tab w:val="left" w:pos="708"/>
+          <w:tab w:val="left" w:pos="1416"/>
+          <w:tab w:val="left" w:pos="2124"/>
+          <w:tab w:val="left" w:pos="2832"/>
+          <w:tab w:val="left" w:pos="3540"/>
+          <w:tab w:val="left" w:pos="4248"/>
+          <w:tab w:val="left" w:pos="4956"/>
+          <w:tab w:val="left" w:pos="5664"/>
+          <w:tab w:val="left" w:pos="6372"/>
+          <w:tab w:val="left" w:pos="7080"/>
+          <w:tab w:val="left" w:pos="7788"/>
+          <w:tab w:val="right" w:pos="9072"/>
+        </w:tabs>
+        <w:ind w:left="3540"/>
+        <w:rPr>
+          <w:rFonts w:ascii="Times New Roman" w:hAnsi="Times New Roman" w:cs="Times New Roman"/>
+        </w:rPr>
+      </w:pPr>
+    </w:p>
+    <w:p>
+      <w:pPr>
+        <w:tabs>
+          <w:tab w:val="left" w:pos="708"/>
+          <w:tab w:val="left" w:pos="1416"/>
+          <w:tab w:val="left" w:pos="2124"/>
+          <w:tab w:val="left" w:pos="2832"/>
+          <w:tab w:val="left" w:pos="3540"/>
+          <w:tab w:val="left" w:pos="4248"/>
+          <w:tab w:val="left" w:pos="4956"/>
+          <w:tab w:val="left" w:pos="5664"/>
+          <w:tab w:val="left" w:pos="6372"/>
+          <w:tab w:val="left" w:pos="7080"/>
+          <w:tab w:val="left" w:pos="7788"/>
+          <w:tab w:val="right" w:pos="9072"/>
+        </w:tabs>
+        <w:ind w:left="3540"/>
+        <w:rPr>
+          <w:rFonts w:ascii="Times New Roman" w:hAnsi="Times New Roman" w:cs="Times New Roman"/>
+        </w:rPr>
+      </w:pPr>
+    </w:p>
+    <w:p>
+      <w:pPr>
+        <w:rPr>
+          <w:rFonts w:ascii="Times New Roman" w:hAnsi="Times New Roman" w:cs="Times New Roman"/>
+        </w:rPr>
+      </w:pPr>
+      <w:r>
+        <w:rPr>
+          <w:rFonts w:ascii="Times New Roman" w:hAnsi="Times New Roman" w:cs="Times New Roman"/>
+          <w:b/>
+          <w:bCs/>
+          <w:sz w:val="28"/>
+          <w:szCs w:val="28"/>
+        </w:rPr>
+        <w:lastRenderedPageBreak/>
         <w:t>Scenario name</w:t>
       </w:r>
       <w:r>
@@ -1588,7 +1602,13 @@
         <w:rPr>
           <w:rFonts w:ascii="Times New Roman" w:hAnsi="Times New Roman" w:cs="Times New Roman"/>
         </w:rPr>
-        <w:t>ChangingThePhoneNumber</w:t>
+        <w:t>Chang</w:t>
+      </w:r>
+      <w:r>
+        <w:rPr>
+          <w:rFonts w:ascii="Times New Roman" w:hAnsi="Times New Roman" w:cs="Times New Roman"/>
+        </w:rPr>
+        <w:t>ePersonalInfo</w:t>
       </w:r>
     </w:p>
     <w:p>
@@ -1776,7 +1796,43 @@
         <w:rPr>
           <w:rFonts w:ascii="Times New Roman" w:hAnsi="Times New Roman" w:cs="Times New Roman"/>
         </w:rPr>
-        <w:t xml:space="preserve"> Kerim is a registered user of the website. Kerim changed his phone number so he also want to change his number on the website.</w:t>
+        <w:t xml:space="preserve"> Kerim is a </w:t>
+      </w:r>
+      <w:r>
+        <w:rPr>
+          <w:rFonts w:ascii="Times New Roman" w:hAnsi="Times New Roman" w:cs="Times New Roman"/>
+        </w:rPr>
+        <w:t>RegisteredUser in the VehicleRentingSystem and he has</w:t>
+      </w:r>
+      <w:r>
+        <w:rPr>
+          <w:rFonts w:ascii="Times New Roman" w:hAnsi="Times New Roman" w:cs="Times New Roman"/>
+        </w:rPr>
+        <w:t xml:space="preserve"> changed his phone number </w:t>
+      </w:r>
+      <w:r>
+        <w:rPr>
+          <w:rFonts w:ascii="Times New Roman" w:hAnsi="Times New Roman" w:cs="Times New Roman"/>
+        </w:rPr>
+        <w:t>therefore he also</w:t>
+      </w:r>
+      <w:r>
+        <w:rPr>
+          <w:rFonts w:ascii="Times New Roman" w:hAnsi="Times New Roman" w:cs="Times New Roman"/>
+        </w:rPr>
+        <w:t xml:space="preserve"> want</w:t>
+      </w:r>
+      <w:r>
+        <w:rPr>
+          <w:rFonts w:ascii="Times New Roman" w:hAnsi="Times New Roman" w:cs="Times New Roman"/>
+        </w:rPr>
+        <w:t>s</w:t>
+      </w:r>
+      <w:r>
+        <w:rPr>
+          <w:rFonts w:ascii="Times New Roman" w:hAnsi="Times New Roman" w:cs="Times New Roman"/>
+        </w:rPr>
+        <w:t xml:space="preserve"> to change his number on the website.</w:t>
       </w:r>
     </w:p>
     <w:p>
@@ -1869,7 +1925,19 @@
         <w:rPr>
           <w:rFonts w:ascii="Times New Roman" w:hAnsi="Times New Roman" w:cs="Times New Roman"/>
         </w:rPr>
-        <w:t xml:space="preserve"> opens the website and logs in to the website.</w:t>
+        <w:t xml:space="preserve"> opens the website and logs in to the website</w:t>
+      </w:r>
+      <w:r>
+        <w:rPr>
+          <w:rFonts w:ascii="Times New Roman" w:hAnsi="Times New Roman" w:cs="Times New Roman"/>
+        </w:rPr>
+        <w:t xml:space="preserve"> with his username and password</w:t>
+      </w:r>
+      <w:r>
+        <w:rPr>
+          <w:rFonts w:ascii="Times New Roman" w:hAnsi="Times New Roman" w:cs="Times New Roman"/>
+        </w:rPr>
+        <w:t>.</w:t>
       </w:r>
     </w:p>
     <w:p>
@@ -1903,13 +1971,13 @@
         <w:rPr>
           <w:rFonts w:ascii="Times New Roman" w:hAnsi="Times New Roman" w:cs="Times New Roman"/>
         </w:rPr>
-        <w:t xml:space="preserve"> Then he enters his p</w:t>
-      </w:r>
-      <w:r>
-        <w:rPr>
-          <w:rFonts w:ascii="Times New Roman" w:hAnsi="Times New Roman" w:cs="Times New Roman"/>
-        </w:rPr>
-        <w:t>rofile and he moves into the personal information section.</w:t>
+        <w:t xml:space="preserve"> Then he enters </w:t>
+      </w:r>
+      <w:r>
+        <w:rPr>
+          <w:rFonts w:ascii="Times New Roman" w:hAnsi="Times New Roman" w:cs="Times New Roman"/>
+        </w:rPr>
+        <w:t>“My Profile”</w:t>
       </w:r>
       <w:r>
         <w:rPr>
@@ -1917,45 +1985,45 @@
         </w:rPr>
         <w:t xml:space="preserve"> </w:t>
       </w:r>
-    </w:p>
-    <w:p>
-      <w:pPr>
-        <w:tabs>
-          <w:tab w:val="left" w:pos="708"/>
-          <w:tab w:val="left" w:pos="1416"/>
-          <w:tab w:val="left" w:pos="2124"/>
-          <w:tab w:val="left" w:pos="2832"/>
-          <w:tab w:val="left" w:pos="3540"/>
-          <w:tab w:val="left" w:pos="4248"/>
-          <w:tab w:val="left" w:pos="4956"/>
-          <w:tab w:val="left" w:pos="5664"/>
-          <w:tab w:val="left" w:pos="6372"/>
-          <w:tab w:val="left" w:pos="7080"/>
-          <w:tab w:val="left" w:pos="7788"/>
-          <w:tab w:val="right" w:pos="9072"/>
-        </w:tabs>
-        <w:ind w:left="3540"/>
-        <w:rPr>
-          <w:rFonts w:ascii="Times New Roman" w:hAnsi="Times New Roman" w:cs="Times New Roman"/>
-        </w:rPr>
-      </w:pPr>
-      <w:r>
-        <w:rPr>
-          <w:rFonts w:ascii="Times New Roman" w:hAnsi="Times New Roman" w:cs="Times New Roman"/>
-        </w:rPr>
-        <w:t xml:space="preserve">4.In the personal information section, he </w:t>
-      </w:r>
-      <w:r>
-        <w:rPr>
-          <w:rFonts w:ascii="Times New Roman" w:hAnsi="Times New Roman" w:cs="Times New Roman"/>
-        </w:rPr>
-        <w:t xml:space="preserve">notices </w:t>
-      </w:r>
-      <w:r>
-        <w:rPr>
-          <w:rFonts w:ascii="Times New Roman" w:hAnsi="Times New Roman" w:cs="Times New Roman"/>
-        </w:rPr>
-        <w:t>his phone number.</w:t>
+      <w:r>
+        <w:rPr>
+          <w:rFonts w:ascii="Times New Roman" w:hAnsi="Times New Roman" w:cs="Times New Roman"/>
+        </w:rPr>
+        <w:t>page of the website.</w:t>
+      </w:r>
+    </w:p>
+    <w:p>
+      <w:pPr>
+        <w:tabs>
+          <w:tab w:val="left" w:pos="708"/>
+          <w:tab w:val="left" w:pos="1416"/>
+          <w:tab w:val="left" w:pos="2124"/>
+          <w:tab w:val="left" w:pos="2832"/>
+          <w:tab w:val="left" w:pos="3540"/>
+          <w:tab w:val="left" w:pos="4248"/>
+          <w:tab w:val="left" w:pos="4956"/>
+          <w:tab w:val="left" w:pos="5664"/>
+          <w:tab w:val="left" w:pos="6372"/>
+          <w:tab w:val="left" w:pos="7080"/>
+          <w:tab w:val="left" w:pos="7788"/>
+          <w:tab w:val="right" w:pos="9072"/>
+        </w:tabs>
+        <w:ind w:left="3540"/>
+        <w:rPr>
+          <w:rFonts w:ascii="Times New Roman" w:hAnsi="Times New Roman" w:cs="Times New Roman"/>
+        </w:rPr>
+      </w:pPr>
+      <w:r>
+        <w:rPr>
+          <w:rFonts w:ascii="Times New Roman" w:hAnsi="Times New Roman" w:cs="Times New Roman"/>
+        </w:rPr>
+        <w:t>4.</w:t>
+      </w:r>
+      <w:r>
+        <w:rPr>
+          <w:rFonts w:ascii="Times New Roman" w:hAnsi="Times New Roman" w:cs="Times New Roman"/>
+        </w:rPr>
+        <w:t>In that page, the activates the change the phone number function of the system.</w:t>
       </w:r>
     </w:p>
     <w:p>
@@ -1995,53 +2063,83 @@
         <w:rPr>
           <w:rFonts w:ascii="Times New Roman" w:hAnsi="Times New Roman" w:cs="Times New Roman"/>
         </w:rPr>
-        <w:t xml:space="preserve"> he change</w:t>
-      </w:r>
-      <w:r>
-        <w:rPr>
-          <w:rFonts w:ascii="Times New Roman" w:hAnsi="Times New Roman" w:cs="Times New Roman"/>
-        </w:rPr>
-        <w:t>s</w:t>
-      </w:r>
-      <w:r>
-        <w:rPr>
-          <w:rFonts w:ascii="Times New Roman" w:hAnsi="Times New Roman" w:cs="Times New Roman"/>
-        </w:rPr>
-        <w:t xml:space="preserve"> the phone number </w:t>
-      </w:r>
-      <w:r>
-        <w:rPr>
-          <w:rFonts w:ascii="Times New Roman" w:hAnsi="Times New Roman" w:cs="Times New Roman"/>
-        </w:rPr>
-        <w:t>and saves the changes.</w:t>
-      </w:r>
-    </w:p>
-    <w:p>
-      <w:pPr>
-        <w:tabs>
-          <w:tab w:val="left" w:pos="708"/>
-          <w:tab w:val="left" w:pos="1416"/>
-          <w:tab w:val="left" w:pos="2124"/>
-          <w:tab w:val="left" w:pos="2832"/>
-          <w:tab w:val="left" w:pos="3540"/>
-          <w:tab w:val="left" w:pos="4248"/>
-          <w:tab w:val="left" w:pos="4956"/>
-          <w:tab w:val="left" w:pos="5664"/>
-          <w:tab w:val="left" w:pos="6372"/>
-          <w:tab w:val="left" w:pos="7080"/>
-          <w:tab w:val="left" w:pos="7788"/>
-          <w:tab w:val="right" w:pos="9072"/>
-        </w:tabs>
-        <w:ind w:left="3540"/>
-        <w:rPr>
-          <w:rFonts w:ascii="Times New Roman" w:hAnsi="Times New Roman" w:cs="Times New Roman"/>
-        </w:rPr>
-      </w:pPr>
-      <w:r>
-        <w:rPr>
-          <w:rFonts w:ascii="Times New Roman" w:hAnsi="Times New Roman" w:cs="Times New Roman"/>
-        </w:rPr>
-        <w:t>6.Finally, he receives a feedback on the screen that is “Your phone number is saved successfully</w:t>
+        <w:t xml:space="preserve"> he </w:t>
+      </w:r>
+      <w:r>
+        <w:rPr>
+          <w:rFonts w:ascii="Times New Roman" w:hAnsi="Times New Roman" w:cs="Times New Roman"/>
+        </w:rPr>
+        <w:t>enters</w:t>
+      </w:r>
+      <w:r>
+        <w:rPr>
+          <w:rFonts w:ascii="Times New Roman" w:hAnsi="Times New Roman" w:cs="Times New Roman"/>
+        </w:rPr>
+        <w:t xml:space="preserve"> the</w:t>
+      </w:r>
+      <w:r>
+        <w:rPr>
+          <w:rFonts w:ascii="Times New Roman" w:hAnsi="Times New Roman" w:cs="Times New Roman"/>
+        </w:rPr>
+        <w:t xml:space="preserve"> new</w:t>
+      </w:r>
+      <w:r>
+        <w:rPr>
+          <w:rFonts w:ascii="Times New Roman" w:hAnsi="Times New Roman" w:cs="Times New Roman"/>
+        </w:rPr>
+        <w:t xml:space="preserve"> phone number </w:t>
+      </w:r>
+      <w:r>
+        <w:rPr>
+          <w:rFonts w:ascii="Times New Roman" w:hAnsi="Times New Roman" w:cs="Times New Roman"/>
+        </w:rPr>
+        <w:t xml:space="preserve">and </w:t>
+      </w:r>
+      <w:r>
+        <w:rPr>
+          <w:rFonts w:ascii="Times New Roman" w:hAnsi="Times New Roman" w:cs="Times New Roman"/>
+        </w:rPr>
+        <w:t>confirms his input.</w:t>
+      </w:r>
+    </w:p>
+    <w:p>
+      <w:pPr>
+        <w:tabs>
+          <w:tab w:val="left" w:pos="708"/>
+          <w:tab w:val="left" w:pos="1416"/>
+          <w:tab w:val="left" w:pos="2124"/>
+          <w:tab w:val="left" w:pos="2832"/>
+          <w:tab w:val="left" w:pos="3540"/>
+          <w:tab w:val="left" w:pos="4248"/>
+          <w:tab w:val="left" w:pos="4956"/>
+          <w:tab w:val="left" w:pos="5664"/>
+          <w:tab w:val="left" w:pos="6372"/>
+          <w:tab w:val="left" w:pos="7080"/>
+          <w:tab w:val="left" w:pos="7788"/>
+          <w:tab w:val="right" w:pos="9072"/>
+        </w:tabs>
+        <w:ind w:left="3540"/>
+        <w:rPr>
+          <w:rFonts w:ascii="Times New Roman" w:hAnsi="Times New Roman" w:cs="Times New Roman"/>
+        </w:rPr>
+      </w:pPr>
+      <w:r>
+        <w:rPr>
+          <w:rFonts w:ascii="Times New Roman" w:hAnsi="Times New Roman" w:cs="Times New Roman"/>
+        </w:rPr>
+        <w:t xml:space="preserve">6.Finally, he receives a feedback on the screen </w:t>
+      </w:r>
+      <w:r>
+        <w:rPr>
+          <w:rFonts w:ascii="Times New Roman" w:hAnsi="Times New Roman" w:cs="Times New Roman"/>
+        </w:rPr>
+        <w:t>as</w:t>
+      </w:r>
+      <w:r>
+        <w:rPr>
+          <w:rFonts w:ascii="Times New Roman" w:hAnsi="Times New Roman" w:cs="Times New Roman"/>
+        </w:rPr>
+        <w:t xml:space="preserve"> “Your phone number is saved successfully</w:t>
       </w:r>
       <w:r>
         <w:rPr>
@@ -2407,6 +2505,7 @@
           <w:sz w:val="28"/>
           <w:szCs w:val="28"/>
         </w:rPr>
+        <w:lastRenderedPageBreak/>
         <w:t>Scenario name</w:t>
       </w:r>
       <w:r>
@@ -2425,7 +2524,7 @@
         <w:rPr>
           <w:rFonts w:ascii="Times New Roman" w:hAnsi="Times New Roman" w:cs="Times New Roman"/>
         </w:rPr>
-        <w:t>ingThe</w:t>
+        <w:t>The</w:t>
       </w:r>
       <w:r>
         <w:rPr>
@@ -2619,7 +2718,25 @@
         <w:rPr>
           <w:rFonts w:ascii="Times New Roman" w:hAnsi="Times New Roman" w:cs="Times New Roman"/>
         </w:rPr>
-        <w:t>Recep is the visitor of the site. He wants to rent a vehicle from the site so he needs an account. So he want to register to the site.</w:t>
+        <w:t>Rece</w:t>
+      </w:r>
+      <w:r>
+        <w:rPr>
+          <w:rFonts w:ascii="Times New Roman" w:hAnsi="Times New Roman" w:cs="Times New Roman"/>
+        </w:rPr>
+        <w:t>p</w:t>
+      </w:r>
+      <w:r>
+        <w:rPr>
+          <w:rFonts w:ascii="Times New Roman" w:hAnsi="Times New Roman" w:cs="Times New Roman"/>
+        </w:rPr>
+        <w:t xml:space="preserve"> wants to rent a vehicle</w:t>
+      </w:r>
+      <w:r>
+        <w:rPr>
+          <w:rFonts w:ascii="Times New Roman" w:hAnsi="Times New Roman" w:cs="Times New Roman"/>
+        </w:rPr>
+        <w:t xml:space="preserve"> for his holiday trip and he has found the website of the VehicleRentingSystem. He wants to rent a nice SUV with good price. He notices that the VehicleRentingSystem does not allow to rent Vehicles without register the system. Therefore, he wants to register the system.</w:t>
       </w:r>
     </w:p>
     <w:p>
@@ -2706,7 +2823,43 @@
         <w:rPr>
           <w:rFonts w:ascii="Times New Roman" w:hAnsi="Times New Roman" w:cs="Times New Roman"/>
         </w:rPr>
-        <w:t xml:space="preserve">He opens the website. He opens the register page. He register the site by </w:t>
+        <w:t>He</w:t>
+      </w:r>
+      <w:r>
+        <w:rPr>
+          <w:rFonts w:ascii="Times New Roman" w:hAnsi="Times New Roman" w:cs="Times New Roman"/>
+        </w:rPr>
+        <w:t xml:space="preserve"> enters the Register page from the main page of the website and</w:t>
+      </w:r>
+      <w:r>
+        <w:rPr>
+          <w:rFonts w:ascii="Times New Roman" w:hAnsi="Times New Roman" w:cs="Times New Roman"/>
+        </w:rPr>
+        <w:t xml:space="preserve"> register</w:t>
+      </w:r>
+      <w:r>
+        <w:rPr>
+          <w:rFonts w:ascii="Times New Roman" w:hAnsi="Times New Roman" w:cs="Times New Roman"/>
+        </w:rPr>
+        <w:t>s</w:t>
+      </w:r>
+      <w:r>
+        <w:rPr>
+          <w:rFonts w:ascii="Times New Roman" w:hAnsi="Times New Roman" w:cs="Times New Roman"/>
+        </w:rPr>
+        <w:t xml:space="preserve"> the </w:t>
+      </w:r>
+      <w:r>
+        <w:rPr>
+          <w:rFonts w:ascii="Times New Roman" w:hAnsi="Times New Roman" w:cs="Times New Roman"/>
+        </w:rPr>
+        <w:t>web</w:t>
+      </w:r>
+      <w:r>
+        <w:rPr>
+          <w:rFonts w:ascii="Times New Roman" w:hAnsi="Times New Roman" w:cs="Times New Roman"/>
+        </w:rPr>
+        <w:t xml:space="preserve">site by </w:t>
       </w:r>
       <w:r>
         <w:rPr>
@@ -2866,419 +3019,360 @@
           <w:rFonts w:ascii="Times New Roman" w:hAnsi="Times New Roman" w:cs="Times New Roman"/>
         </w:rPr>
         <w:tab/>
-        <w:t>4.Then he receives a feedback from the website that is “You are registered successfully to the website. ”.</w:t>
-      </w:r>
-    </w:p>
-    <w:p>
-      <w:pPr>
-        <w:tabs>
-          <w:tab w:val="left" w:pos="708"/>
-          <w:tab w:val="left" w:pos="1416"/>
-          <w:tab w:val="left" w:pos="2124"/>
-          <w:tab w:val="left" w:pos="2832"/>
-          <w:tab w:val="left" w:pos="3540"/>
-          <w:tab w:val="left" w:pos="4248"/>
-          <w:tab w:val="left" w:pos="4956"/>
-          <w:tab w:val="left" w:pos="5664"/>
-          <w:tab w:val="left" w:pos="6372"/>
-          <w:tab w:val="left" w:pos="7080"/>
-          <w:tab w:val="left" w:pos="7788"/>
-          <w:tab w:val="right" w:pos="9072"/>
-        </w:tabs>
-        <w:ind w:left="3540"/>
-        <w:rPr>
-          <w:rFonts w:ascii="Times New Roman" w:hAnsi="Times New Roman" w:cs="Times New Roman"/>
-        </w:rPr>
-      </w:pPr>
-    </w:p>
-    <w:p>
-      <w:pPr>
-        <w:tabs>
-          <w:tab w:val="left" w:pos="708"/>
-          <w:tab w:val="left" w:pos="1416"/>
-          <w:tab w:val="left" w:pos="2124"/>
-          <w:tab w:val="left" w:pos="2832"/>
-          <w:tab w:val="left" w:pos="3540"/>
-          <w:tab w:val="left" w:pos="4248"/>
-          <w:tab w:val="left" w:pos="4956"/>
-          <w:tab w:val="left" w:pos="5664"/>
-          <w:tab w:val="left" w:pos="6372"/>
-          <w:tab w:val="left" w:pos="7080"/>
-          <w:tab w:val="left" w:pos="7788"/>
-          <w:tab w:val="right" w:pos="9072"/>
-        </w:tabs>
-        <w:ind w:left="3540"/>
-        <w:rPr>
-          <w:rFonts w:ascii="Times New Roman" w:hAnsi="Times New Roman" w:cs="Times New Roman"/>
-        </w:rPr>
-      </w:pPr>
-    </w:p>
-    <w:p>
-      <w:pPr>
-        <w:tabs>
-          <w:tab w:val="left" w:pos="708"/>
-          <w:tab w:val="left" w:pos="1416"/>
-          <w:tab w:val="left" w:pos="2124"/>
-          <w:tab w:val="left" w:pos="2832"/>
-          <w:tab w:val="left" w:pos="3540"/>
-          <w:tab w:val="left" w:pos="4248"/>
-          <w:tab w:val="left" w:pos="4956"/>
-          <w:tab w:val="left" w:pos="5664"/>
-          <w:tab w:val="left" w:pos="6372"/>
-          <w:tab w:val="left" w:pos="7080"/>
-          <w:tab w:val="left" w:pos="7788"/>
-          <w:tab w:val="right" w:pos="9072"/>
-        </w:tabs>
-        <w:ind w:left="3540"/>
-        <w:rPr>
-          <w:rFonts w:ascii="Times New Roman" w:hAnsi="Times New Roman" w:cs="Times New Roman"/>
-        </w:rPr>
-      </w:pPr>
-    </w:p>
-    <w:p>
-      <w:pPr>
-        <w:tabs>
-          <w:tab w:val="left" w:pos="708"/>
-          <w:tab w:val="left" w:pos="1416"/>
-          <w:tab w:val="left" w:pos="2124"/>
-          <w:tab w:val="left" w:pos="2832"/>
-          <w:tab w:val="left" w:pos="3540"/>
-          <w:tab w:val="left" w:pos="4248"/>
-          <w:tab w:val="left" w:pos="4956"/>
-          <w:tab w:val="left" w:pos="5664"/>
-          <w:tab w:val="left" w:pos="6372"/>
-          <w:tab w:val="left" w:pos="7080"/>
-          <w:tab w:val="left" w:pos="7788"/>
-          <w:tab w:val="right" w:pos="9072"/>
-        </w:tabs>
-        <w:ind w:left="3540"/>
-        <w:rPr>
-          <w:rFonts w:ascii="Times New Roman" w:hAnsi="Times New Roman" w:cs="Times New Roman"/>
-        </w:rPr>
-      </w:pPr>
-    </w:p>
-    <w:p>
-      <w:pPr>
-        <w:tabs>
-          <w:tab w:val="left" w:pos="708"/>
-          <w:tab w:val="left" w:pos="1416"/>
-          <w:tab w:val="left" w:pos="2124"/>
-          <w:tab w:val="left" w:pos="2832"/>
-          <w:tab w:val="left" w:pos="3540"/>
-          <w:tab w:val="left" w:pos="4248"/>
-          <w:tab w:val="left" w:pos="4956"/>
-          <w:tab w:val="left" w:pos="5664"/>
-          <w:tab w:val="left" w:pos="6372"/>
-          <w:tab w:val="left" w:pos="7080"/>
-          <w:tab w:val="left" w:pos="7788"/>
-          <w:tab w:val="right" w:pos="9072"/>
-        </w:tabs>
-        <w:ind w:left="3540"/>
-        <w:rPr>
-          <w:rFonts w:ascii="Times New Roman" w:hAnsi="Times New Roman" w:cs="Times New Roman"/>
-        </w:rPr>
-      </w:pPr>
-    </w:p>
-    <w:p>
-      <w:pPr>
-        <w:tabs>
-          <w:tab w:val="left" w:pos="708"/>
-          <w:tab w:val="left" w:pos="1416"/>
-          <w:tab w:val="left" w:pos="2124"/>
-          <w:tab w:val="left" w:pos="2832"/>
-          <w:tab w:val="left" w:pos="3540"/>
-          <w:tab w:val="left" w:pos="4248"/>
-          <w:tab w:val="left" w:pos="4956"/>
-          <w:tab w:val="left" w:pos="5664"/>
-          <w:tab w:val="left" w:pos="6372"/>
-          <w:tab w:val="left" w:pos="7080"/>
-          <w:tab w:val="left" w:pos="7788"/>
-          <w:tab w:val="right" w:pos="9072"/>
-        </w:tabs>
-        <w:ind w:left="3540"/>
-        <w:rPr>
-          <w:rFonts w:ascii="Times New Roman" w:hAnsi="Times New Roman" w:cs="Times New Roman"/>
-        </w:rPr>
-      </w:pPr>
-    </w:p>
-    <w:p>
-      <w:pPr>
-        <w:tabs>
-          <w:tab w:val="left" w:pos="708"/>
-          <w:tab w:val="left" w:pos="1416"/>
-          <w:tab w:val="left" w:pos="2124"/>
-          <w:tab w:val="left" w:pos="2832"/>
-          <w:tab w:val="left" w:pos="3540"/>
-          <w:tab w:val="left" w:pos="4248"/>
-          <w:tab w:val="left" w:pos="4956"/>
-          <w:tab w:val="left" w:pos="5664"/>
-          <w:tab w:val="left" w:pos="6372"/>
-          <w:tab w:val="left" w:pos="7080"/>
-          <w:tab w:val="left" w:pos="7788"/>
-          <w:tab w:val="right" w:pos="9072"/>
-        </w:tabs>
-        <w:ind w:left="3540"/>
-        <w:rPr>
-          <w:rFonts w:ascii="Times New Roman" w:hAnsi="Times New Roman" w:cs="Times New Roman"/>
-        </w:rPr>
-      </w:pPr>
-    </w:p>
-    <w:p>
-      <w:pPr>
-        <w:tabs>
-          <w:tab w:val="left" w:pos="708"/>
-          <w:tab w:val="left" w:pos="1416"/>
-          <w:tab w:val="left" w:pos="2124"/>
-          <w:tab w:val="left" w:pos="2832"/>
-          <w:tab w:val="left" w:pos="3540"/>
-          <w:tab w:val="left" w:pos="4248"/>
-          <w:tab w:val="left" w:pos="4956"/>
-          <w:tab w:val="left" w:pos="5664"/>
-          <w:tab w:val="left" w:pos="6372"/>
-          <w:tab w:val="left" w:pos="7080"/>
-          <w:tab w:val="left" w:pos="7788"/>
-          <w:tab w:val="right" w:pos="9072"/>
-        </w:tabs>
-        <w:ind w:left="3540"/>
-        <w:rPr>
-          <w:rFonts w:ascii="Times New Roman" w:hAnsi="Times New Roman" w:cs="Times New Roman"/>
-        </w:rPr>
-      </w:pPr>
-    </w:p>
-    <w:p>
-      <w:pPr>
-        <w:tabs>
-          <w:tab w:val="left" w:pos="708"/>
-          <w:tab w:val="left" w:pos="1416"/>
-          <w:tab w:val="left" w:pos="2124"/>
-          <w:tab w:val="left" w:pos="2832"/>
-          <w:tab w:val="left" w:pos="3540"/>
-          <w:tab w:val="left" w:pos="4248"/>
-          <w:tab w:val="left" w:pos="4956"/>
-          <w:tab w:val="left" w:pos="5664"/>
-          <w:tab w:val="left" w:pos="6372"/>
-          <w:tab w:val="left" w:pos="7080"/>
-          <w:tab w:val="left" w:pos="7788"/>
-          <w:tab w:val="right" w:pos="9072"/>
-        </w:tabs>
-        <w:ind w:left="3540"/>
-        <w:rPr>
-          <w:rFonts w:ascii="Times New Roman" w:hAnsi="Times New Roman" w:cs="Times New Roman"/>
-        </w:rPr>
-      </w:pPr>
-    </w:p>
-    <w:p>
-      <w:pPr>
-        <w:tabs>
-          <w:tab w:val="left" w:pos="708"/>
-          <w:tab w:val="left" w:pos="1416"/>
-          <w:tab w:val="left" w:pos="2124"/>
-          <w:tab w:val="left" w:pos="2832"/>
-          <w:tab w:val="left" w:pos="3540"/>
-          <w:tab w:val="left" w:pos="4248"/>
-          <w:tab w:val="left" w:pos="4956"/>
-          <w:tab w:val="left" w:pos="5664"/>
-          <w:tab w:val="left" w:pos="6372"/>
-          <w:tab w:val="left" w:pos="7080"/>
-          <w:tab w:val="left" w:pos="7788"/>
-          <w:tab w:val="right" w:pos="9072"/>
-        </w:tabs>
-        <w:ind w:left="3540"/>
-        <w:rPr>
-          <w:rFonts w:ascii="Times New Roman" w:hAnsi="Times New Roman" w:cs="Times New Roman"/>
-        </w:rPr>
-      </w:pPr>
-    </w:p>
-    <w:p>
-      <w:pPr>
-        <w:tabs>
-          <w:tab w:val="left" w:pos="708"/>
-          <w:tab w:val="left" w:pos="1416"/>
-          <w:tab w:val="left" w:pos="2124"/>
-          <w:tab w:val="left" w:pos="2832"/>
-          <w:tab w:val="left" w:pos="3540"/>
-          <w:tab w:val="left" w:pos="4248"/>
-          <w:tab w:val="left" w:pos="4956"/>
-          <w:tab w:val="left" w:pos="5664"/>
-          <w:tab w:val="left" w:pos="6372"/>
-          <w:tab w:val="left" w:pos="7080"/>
-          <w:tab w:val="left" w:pos="7788"/>
-          <w:tab w:val="right" w:pos="9072"/>
-        </w:tabs>
-        <w:ind w:left="3540"/>
-        <w:rPr>
-          <w:rFonts w:ascii="Times New Roman" w:hAnsi="Times New Roman" w:cs="Times New Roman"/>
-        </w:rPr>
-      </w:pPr>
-    </w:p>
-    <w:p>
-      <w:pPr>
-        <w:tabs>
-          <w:tab w:val="left" w:pos="708"/>
-          <w:tab w:val="left" w:pos="1416"/>
-          <w:tab w:val="left" w:pos="2124"/>
-          <w:tab w:val="left" w:pos="2832"/>
-          <w:tab w:val="left" w:pos="3540"/>
-          <w:tab w:val="left" w:pos="4248"/>
-          <w:tab w:val="left" w:pos="4956"/>
-          <w:tab w:val="left" w:pos="5664"/>
-          <w:tab w:val="left" w:pos="6372"/>
-          <w:tab w:val="left" w:pos="7080"/>
-          <w:tab w:val="left" w:pos="7788"/>
-          <w:tab w:val="right" w:pos="9072"/>
-        </w:tabs>
-        <w:ind w:left="3540"/>
-        <w:rPr>
-          <w:rFonts w:ascii="Times New Roman" w:hAnsi="Times New Roman" w:cs="Times New Roman"/>
-        </w:rPr>
-      </w:pPr>
-    </w:p>
-    <w:p>
-      <w:pPr>
-        <w:tabs>
-          <w:tab w:val="left" w:pos="708"/>
-          <w:tab w:val="left" w:pos="1416"/>
-          <w:tab w:val="left" w:pos="2124"/>
-          <w:tab w:val="left" w:pos="2832"/>
-          <w:tab w:val="left" w:pos="3540"/>
-          <w:tab w:val="left" w:pos="4248"/>
-          <w:tab w:val="left" w:pos="4956"/>
-          <w:tab w:val="left" w:pos="5664"/>
-          <w:tab w:val="left" w:pos="6372"/>
-          <w:tab w:val="left" w:pos="7080"/>
-          <w:tab w:val="left" w:pos="7788"/>
-          <w:tab w:val="right" w:pos="9072"/>
-        </w:tabs>
-        <w:ind w:left="3540"/>
-        <w:rPr>
-          <w:rFonts w:ascii="Times New Roman" w:hAnsi="Times New Roman" w:cs="Times New Roman"/>
-        </w:rPr>
-      </w:pPr>
-    </w:p>
-    <w:p>
-      <w:pPr>
-        <w:tabs>
-          <w:tab w:val="left" w:pos="708"/>
-          <w:tab w:val="left" w:pos="1416"/>
-          <w:tab w:val="left" w:pos="2124"/>
-          <w:tab w:val="left" w:pos="2832"/>
-          <w:tab w:val="left" w:pos="3540"/>
-          <w:tab w:val="left" w:pos="4248"/>
-          <w:tab w:val="left" w:pos="4956"/>
-          <w:tab w:val="left" w:pos="5664"/>
-          <w:tab w:val="left" w:pos="6372"/>
-          <w:tab w:val="left" w:pos="7080"/>
-          <w:tab w:val="left" w:pos="7788"/>
-          <w:tab w:val="right" w:pos="9072"/>
-        </w:tabs>
-        <w:ind w:left="3540"/>
-        <w:rPr>
-          <w:rFonts w:ascii="Times New Roman" w:hAnsi="Times New Roman" w:cs="Times New Roman"/>
-        </w:rPr>
-      </w:pPr>
-    </w:p>
-    <w:p>
-      <w:pPr>
-        <w:tabs>
-          <w:tab w:val="left" w:pos="708"/>
-          <w:tab w:val="left" w:pos="1416"/>
-          <w:tab w:val="left" w:pos="2124"/>
-          <w:tab w:val="left" w:pos="2832"/>
-          <w:tab w:val="left" w:pos="3540"/>
-          <w:tab w:val="left" w:pos="4248"/>
-          <w:tab w:val="left" w:pos="4956"/>
-          <w:tab w:val="left" w:pos="5664"/>
-          <w:tab w:val="left" w:pos="6372"/>
-          <w:tab w:val="left" w:pos="7080"/>
-          <w:tab w:val="left" w:pos="7788"/>
-          <w:tab w:val="right" w:pos="9072"/>
-        </w:tabs>
-        <w:ind w:left="3540"/>
-        <w:rPr>
-          <w:rFonts w:ascii="Times New Roman" w:hAnsi="Times New Roman" w:cs="Times New Roman"/>
-        </w:rPr>
-      </w:pPr>
-    </w:p>
-    <w:p>
-      <w:pPr>
-        <w:tabs>
-          <w:tab w:val="left" w:pos="708"/>
-          <w:tab w:val="left" w:pos="1416"/>
-          <w:tab w:val="left" w:pos="2124"/>
-          <w:tab w:val="left" w:pos="2832"/>
-          <w:tab w:val="left" w:pos="3540"/>
-          <w:tab w:val="left" w:pos="4248"/>
-          <w:tab w:val="left" w:pos="4956"/>
-          <w:tab w:val="left" w:pos="5664"/>
-          <w:tab w:val="left" w:pos="6372"/>
-          <w:tab w:val="left" w:pos="7080"/>
-          <w:tab w:val="left" w:pos="7788"/>
-          <w:tab w:val="right" w:pos="9072"/>
-        </w:tabs>
-        <w:ind w:left="3540"/>
-        <w:rPr>
-          <w:rFonts w:ascii="Times New Roman" w:hAnsi="Times New Roman" w:cs="Times New Roman"/>
-        </w:rPr>
-      </w:pPr>
-    </w:p>
-    <w:p>
-      <w:pPr>
-        <w:tabs>
-          <w:tab w:val="left" w:pos="708"/>
-          <w:tab w:val="left" w:pos="1416"/>
-          <w:tab w:val="left" w:pos="2124"/>
-          <w:tab w:val="left" w:pos="2832"/>
-          <w:tab w:val="left" w:pos="3540"/>
-          <w:tab w:val="left" w:pos="4248"/>
-          <w:tab w:val="left" w:pos="4956"/>
-          <w:tab w:val="left" w:pos="5664"/>
-          <w:tab w:val="left" w:pos="6372"/>
-          <w:tab w:val="left" w:pos="7080"/>
-          <w:tab w:val="left" w:pos="7788"/>
-          <w:tab w:val="right" w:pos="9072"/>
-        </w:tabs>
-        <w:ind w:left="3540"/>
-        <w:rPr>
-          <w:rFonts w:ascii="Times New Roman" w:hAnsi="Times New Roman" w:cs="Times New Roman"/>
-        </w:rPr>
-      </w:pPr>
-    </w:p>
-    <w:p>
-      <w:pPr>
-        <w:tabs>
-          <w:tab w:val="left" w:pos="708"/>
-          <w:tab w:val="left" w:pos="1416"/>
-          <w:tab w:val="left" w:pos="2124"/>
-          <w:tab w:val="left" w:pos="2832"/>
-          <w:tab w:val="left" w:pos="3540"/>
-          <w:tab w:val="left" w:pos="4248"/>
-          <w:tab w:val="left" w:pos="4956"/>
-          <w:tab w:val="left" w:pos="5664"/>
-          <w:tab w:val="left" w:pos="6372"/>
-          <w:tab w:val="left" w:pos="7080"/>
-          <w:tab w:val="left" w:pos="7788"/>
-          <w:tab w:val="right" w:pos="9072"/>
-        </w:tabs>
-        <w:ind w:left="3540"/>
-        <w:rPr>
-          <w:rFonts w:ascii="Times New Roman" w:hAnsi="Times New Roman" w:cs="Times New Roman"/>
-        </w:rPr>
-      </w:pPr>
-    </w:p>
-    <w:p>
-      <w:pPr>
-        <w:rPr>
-          <w:rFonts w:ascii="Times New Roman" w:hAnsi="Times New Roman" w:cs="Times New Roman"/>
-        </w:rPr>
-      </w:pPr>
-      <w:r>
-        <w:rPr>
-          <w:rFonts w:ascii="Times New Roman" w:hAnsi="Times New Roman" w:cs="Times New Roman"/>
-          <w:b/>
-          <w:bCs/>
-          <w:sz w:val="28"/>
-          <w:szCs w:val="28"/>
-        </w:rPr>
+        <w:t>4.Then he receives a feedback from the website that is “You are registered successfully to the website. ”</w:t>
+      </w:r>
+      <w:r>
+        <w:rPr>
+          <w:rFonts w:ascii="Times New Roman" w:hAnsi="Times New Roman" w:cs="Times New Roman"/>
+        </w:rPr>
+        <w:t xml:space="preserve"> and also recevies and e-mail from the VehicleRentingSystem about his registering.</w:t>
+      </w:r>
+    </w:p>
+    <w:p>
+      <w:pPr>
+        <w:tabs>
+          <w:tab w:val="left" w:pos="708"/>
+          <w:tab w:val="left" w:pos="1416"/>
+          <w:tab w:val="left" w:pos="2124"/>
+          <w:tab w:val="left" w:pos="2832"/>
+          <w:tab w:val="left" w:pos="3540"/>
+          <w:tab w:val="left" w:pos="4248"/>
+          <w:tab w:val="left" w:pos="4956"/>
+          <w:tab w:val="left" w:pos="5664"/>
+          <w:tab w:val="left" w:pos="6372"/>
+          <w:tab w:val="left" w:pos="7080"/>
+          <w:tab w:val="left" w:pos="7788"/>
+          <w:tab w:val="right" w:pos="9072"/>
+        </w:tabs>
+        <w:ind w:left="3540"/>
+        <w:rPr>
+          <w:rFonts w:ascii="Times New Roman" w:hAnsi="Times New Roman" w:cs="Times New Roman"/>
+        </w:rPr>
+      </w:pPr>
+    </w:p>
+    <w:p>
+      <w:pPr>
+        <w:tabs>
+          <w:tab w:val="left" w:pos="708"/>
+          <w:tab w:val="left" w:pos="1416"/>
+          <w:tab w:val="left" w:pos="2124"/>
+          <w:tab w:val="left" w:pos="2832"/>
+          <w:tab w:val="left" w:pos="3540"/>
+          <w:tab w:val="left" w:pos="4248"/>
+          <w:tab w:val="left" w:pos="4956"/>
+          <w:tab w:val="left" w:pos="5664"/>
+          <w:tab w:val="left" w:pos="6372"/>
+          <w:tab w:val="left" w:pos="7080"/>
+          <w:tab w:val="left" w:pos="7788"/>
+          <w:tab w:val="right" w:pos="9072"/>
+        </w:tabs>
+        <w:ind w:left="3540"/>
+        <w:rPr>
+          <w:rFonts w:ascii="Times New Roman" w:hAnsi="Times New Roman" w:cs="Times New Roman"/>
+        </w:rPr>
+      </w:pPr>
+    </w:p>
+    <w:p>
+      <w:pPr>
+        <w:tabs>
+          <w:tab w:val="left" w:pos="708"/>
+          <w:tab w:val="left" w:pos="1416"/>
+          <w:tab w:val="left" w:pos="2124"/>
+          <w:tab w:val="left" w:pos="2832"/>
+          <w:tab w:val="left" w:pos="3540"/>
+          <w:tab w:val="left" w:pos="4248"/>
+          <w:tab w:val="left" w:pos="4956"/>
+          <w:tab w:val="left" w:pos="5664"/>
+          <w:tab w:val="left" w:pos="6372"/>
+          <w:tab w:val="left" w:pos="7080"/>
+          <w:tab w:val="left" w:pos="7788"/>
+          <w:tab w:val="right" w:pos="9072"/>
+        </w:tabs>
+        <w:ind w:left="3540"/>
+        <w:rPr>
+          <w:rFonts w:ascii="Times New Roman" w:hAnsi="Times New Roman" w:cs="Times New Roman"/>
+        </w:rPr>
+      </w:pPr>
+    </w:p>
+    <w:p>
+      <w:pPr>
+        <w:tabs>
+          <w:tab w:val="left" w:pos="708"/>
+          <w:tab w:val="left" w:pos="1416"/>
+          <w:tab w:val="left" w:pos="2124"/>
+          <w:tab w:val="left" w:pos="2832"/>
+          <w:tab w:val="left" w:pos="3540"/>
+          <w:tab w:val="left" w:pos="4248"/>
+          <w:tab w:val="left" w:pos="4956"/>
+          <w:tab w:val="left" w:pos="5664"/>
+          <w:tab w:val="left" w:pos="6372"/>
+          <w:tab w:val="left" w:pos="7080"/>
+          <w:tab w:val="left" w:pos="7788"/>
+          <w:tab w:val="right" w:pos="9072"/>
+        </w:tabs>
+        <w:ind w:left="3540"/>
+        <w:rPr>
+          <w:rFonts w:ascii="Times New Roman" w:hAnsi="Times New Roman" w:cs="Times New Roman"/>
+        </w:rPr>
+      </w:pPr>
+    </w:p>
+    <w:p>
+      <w:pPr>
+        <w:tabs>
+          <w:tab w:val="left" w:pos="708"/>
+          <w:tab w:val="left" w:pos="1416"/>
+          <w:tab w:val="left" w:pos="2124"/>
+          <w:tab w:val="left" w:pos="2832"/>
+          <w:tab w:val="left" w:pos="3540"/>
+          <w:tab w:val="left" w:pos="4248"/>
+          <w:tab w:val="left" w:pos="4956"/>
+          <w:tab w:val="left" w:pos="5664"/>
+          <w:tab w:val="left" w:pos="6372"/>
+          <w:tab w:val="left" w:pos="7080"/>
+          <w:tab w:val="left" w:pos="7788"/>
+          <w:tab w:val="right" w:pos="9072"/>
+        </w:tabs>
+        <w:ind w:left="3540"/>
+        <w:rPr>
+          <w:rFonts w:ascii="Times New Roman" w:hAnsi="Times New Roman" w:cs="Times New Roman"/>
+        </w:rPr>
+      </w:pPr>
+    </w:p>
+    <w:p>
+      <w:pPr>
+        <w:tabs>
+          <w:tab w:val="left" w:pos="708"/>
+          <w:tab w:val="left" w:pos="1416"/>
+          <w:tab w:val="left" w:pos="2124"/>
+          <w:tab w:val="left" w:pos="2832"/>
+          <w:tab w:val="left" w:pos="3540"/>
+          <w:tab w:val="left" w:pos="4248"/>
+          <w:tab w:val="left" w:pos="4956"/>
+          <w:tab w:val="left" w:pos="5664"/>
+          <w:tab w:val="left" w:pos="6372"/>
+          <w:tab w:val="left" w:pos="7080"/>
+          <w:tab w:val="left" w:pos="7788"/>
+          <w:tab w:val="right" w:pos="9072"/>
+        </w:tabs>
+        <w:ind w:left="3540"/>
+        <w:rPr>
+          <w:rFonts w:ascii="Times New Roman" w:hAnsi="Times New Roman" w:cs="Times New Roman"/>
+        </w:rPr>
+      </w:pPr>
+    </w:p>
+    <w:p>
+      <w:pPr>
+        <w:tabs>
+          <w:tab w:val="left" w:pos="708"/>
+          <w:tab w:val="left" w:pos="1416"/>
+          <w:tab w:val="left" w:pos="2124"/>
+          <w:tab w:val="left" w:pos="2832"/>
+          <w:tab w:val="left" w:pos="3540"/>
+          <w:tab w:val="left" w:pos="4248"/>
+          <w:tab w:val="left" w:pos="4956"/>
+          <w:tab w:val="left" w:pos="5664"/>
+          <w:tab w:val="left" w:pos="6372"/>
+          <w:tab w:val="left" w:pos="7080"/>
+          <w:tab w:val="left" w:pos="7788"/>
+          <w:tab w:val="right" w:pos="9072"/>
+        </w:tabs>
+        <w:ind w:left="3540"/>
+        <w:rPr>
+          <w:rFonts w:ascii="Times New Roman" w:hAnsi="Times New Roman" w:cs="Times New Roman"/>
+        </w:rPr>
+      </w:pPr>
+    </w:p>
+    <w:p>
+      <w:pPr>
+        <w:tabs>
+          <w:tab w:val="left" w:pos="708"/>
+          <w:tab w:val="left" w:pos="1416"/>
+          <w:tab w:val="left" w:pos="2124"/>
+          <w:tab w:val="left" w:pos="2832"/>
+          <w:tab w:val="left" w:pos="3540"/>
+          <w:tab w:val="left" w:pos="4248"/>
+          <w:tab w:val="left" w:pos="4956"/>
+          <w:tab w:val="left" w:pos="5664"/>
+          <w:tab w:val="left" w:pos="6372"/>
+          <w:tab w:val="left" w:pos="7080"/>
+          <w:tab w:val="left" w:pos="7788"/>
+          <w:tab w:val="right" w:pos="9072"/>
+        </w:tabs>
+        <w:ind w:left="3540"/>
+        <w:rPr>
+          <w:rFonts w:ascii="Times New Roman" w:hAnsi="Times New Roman" w:cs="Times New Roman"/>
+        </w:rPr>
+      </w:pPr>
+    </w:p>
+    <w:p>
+      <w:pPr>
+        <w:tabs>
+          <w:tab w:val="left" w:pos="708"/>
+          <w:tab w:val="left" w:pos="1416"/>
+          <w:tab w:val="left" w:pos="2124"/>
+          <w:tab w:val="left" w:pos="2832"/>
+          <w:tab w:val="left" w:pos="3540"/>
+          <w:tab w:val="left" w:pos="4248"/>
+          <w:tab w:val="left" w:pos="4956"/>
+          <w:tab w:val="left" w:pos="5664"/>
+          <w:tab w:val="left" w:pos="6372"/>
+          <w:tab w:val="left" w:pos="7080"/>
+          <w:tab w:val="left" w:pos="7788"/>
+          <w:tab w:val="right" w:pos="9072"/>
+        </w:tabs>
+        <w:ind w:left="3540"/>
+        <w:rPr>
+          <w:rFonts w:ascii="Times New Roman" w:hAnsi="Times New Roman" w:cs="Times New Roman"/>
+        </w:rPr>
+      </w:pPr>
+    </w:p>
+    <w:p>
+      <w:pPr>
+        <w:tabs>
+          <w:tab w:val="left" w:pos="708"/>
+          <w:tab w:val="left" w:pos="1416"/>
+          <w:tab w:val="left" w:pos="2124"/>
+          <w:tab w:val="left" w:pos="2832"/>
+          <w:tab w:val="left" w:pos="3540"/>
+          <w:tab w:val="left" w:pos="4248"/>
+          <w:tab w:val="left" w:pos="4956"/>
+          <w:tab w:val="left" w:pos="5664"/>
+          <w:tab w:val="left" w:pos="6372"/>
+          <w:tab w:val="left" w:pos="7080"/>
+          <w:tab w:val="left" w:pos="7788"/>
+          <w:tab w:val="right" w:pos="9072"/>
+        </w:tabs>
+        <w:ind w:left="3540"/>
+        <w:rPr>
+          <w:rFonts w:ascii="Times New Roman" w:hAnsi="Times New Roman" w:cs="Times New Roman"/>
+        </w:rPr>
+      </w:pPr>
+    </w:p>
+    <w:p>
+      <w:pPr>
+        <w:tabs>
+          <w:tab w:val="left" w:pos="708"/>
+          <w:tab w:val="left" w:pos="1416"/>
+          <w:tab w:val="left" w:pos="2124"/>
+          <w:tab w:val="left" w:pos="2832"/>
+          <w:tab w:val="left" w:pos="3540"/>
+          <w:tab w:val="left" w:pos="4248"/>
+          <w:tab w:val="left" w:pos="4956"/>
+          <w:tab w:val="left" w:pos="5664"/>
+          <w:tab w:val="left" w:pos="6372"/>
+          <w:tab w:val="left" w:pos="7080"/>
+          <w:tab w:val="left" w:pos="7788"/>
+          <w:tab w:val="right" w:pos="9072"/>
+        </w:tabs>
+        <w:ind w:left="3540"/>
+        <w:rPr>
+          <w:rFonts w:ascii="Times New Roman" w:hAnsi="Times New Roman" w:cs="Times New Roman"/>
+        </w:rPr>
+      </w:pPr>
+    </w:p>
+    <w:p>
+      <w:pPr>
+        <w:tabs>
+          <w:tab w:val="left" w:pos="708"/>
+          <w:tab w:val="left" w:pos="1416"/>
+          <w:tab w:val="left" w:pos="2124"/>
+          <w:tab w:val="left" w:pos="2832"/>
+          <w:tab w:val="left" w:pos="3540"/>
+          <w:tab w:val="left" w:pos="4248"/>
+          <w:tab w:val="left" w:pos="4956"/>
+          <w:tab w:val="left" w:pos="5664"/>
+          <w:tab w:val="left" w:pos="6372"/>
+          <w:tab w:val="left" w:pos="7080"/>
+          <w:tab w:val="left" w:pos="7788"/>
+          <w:tab w:val="right" w:pos="9072"/>
+        </w:tabs>
+        <w:ind w:left="3540"/>
+        <w:rPr>
+          <w:rFonts w:ascii="Times New Roman" w:hAnsi="Times New Roman" w:cs="Times New Roman"/>
+        </w:rPr>
+      </w:pPr>
+    </w:p>
+    <w:p>
+      <w:pPr>
+        <w:tabs>
+          <w:tab w:val="left" w:pos="708"/>
+          <w:tab w:val="left" w:pos="1416"/>
+          <w:tab w:val="left" w:pos="2124"/>
+          <w:tab w:val="left" w:pos="2832"/>
+          <w:tab w:val="left" w:pos="3540"/>
+          <w:tab w:val="left" w:pos="4248"/>
+          <w:tab w:val="left" w:pos="4956"/>
+          <w:tab w:val="left" w:pos="5664"/>
+          <w:tab w:val="left" w:pos="6372"/>
+          <w:tab w:val="left" w:pos="7080"/>
+          <w:tab w:val="left" w:pos="7788"/>
+          <w:tab w:val="right" w:pos="9072"/>
+        </w:tabs>
+        <w:ind w:left="3540"/>
+        <w:rPr>
+          <w:rFonts w:ascii="Times New Roman" w:hAnsi="Times New Roman" w:cs="Times New Roman"/>
+        </w:rPr>
+      </w:pPr>
+    </w:p>
+    <w:p>
+      <w:pPr>
+        <w:tabs>
+          <w:tab w:val="left" w:pos="708"/>
+          <w:tab w:val="left" w:pos="1416"/>
+          <w:tab w:val="left" w:pos="2124"/>
+          <w:tab w:val="left" w:pos="2832"/>
+          <w:tab w:val="left" w:pos="3540"/>
+          <w:tab w:val="left" w:pos="4248"/>
+          <w:tab w:val="left" w:pos="4956"/>
+          <w:tab w:val="left" w:pos="5664"/>
+          <w:tab w:val="left" w:pos="6372"/>
+          <w:tab w:val="left" w:pos="7080"/>
+          <w:tab w:val="left" w:pos="7788"/>
+          <w:tab w:val="right" w:pos="9072"/>
+        </w:tabs>
+        <w:ind w:left="3540"/>
+        <w:rPr>
+          <w:rFonts w:ascii="Times New Roman" w:hAnsi="Times New Roman" w:cs="Times New Roman"/>
+        </w:rPr>
+      </w:pPr>
+    </w:p>
+    <w:p>
+      <w:pPr>
+        <w:tabs>
+          <w:tab w:val="left" w:pos="708"/>
+          <w:tab w:val="left" w:pos="1416"/>
+          <w:tab w:val="left" w:pos="2124"/>
+          <w:tab w:val="left" w:pos="2832"/>
+          <w:tab w:val="left" w:pos="3540"/>
+          <w:tab w:val="left" w:pos="4248"/>
+          <w:tab w:val="left" w:pos="4956"/>
+          <w:tab w:val="left" w:pos="5664"/>
+          <w:tab w:val="left" w:pos="6372"/>
+          <w:tab w:val="left" w:pos="7080"/>
+          <w:tab w:val="left" w:pos="7788"/>
+          <w:tab w:val="right" w:pos="9072"/>
+        </w:tabs>
+        <w:ind w:left="3540"/>
+        <w:rPr>
+          <w:rFonts w:ascii="Times New Roman" w:hAnsi="Times New Roman" w:cs="Times New Roman"/>
+        </w:rPr>
+      </w:pPr>
+    </w:p>
+    <w:p>
+      <w:pPr>
+        <w:rPr>
+          <w:rFonts w:ascii="Times New Roman" w:hAnsi="Times New Roman" w:cs="Times New Roman"/>
+        </w:rPr>
+      </w:pPr>
+      <w:r>
+        <w:rPr>
+          <w:rFonts w:ascii="Times New Roman" w:hAnsi="Times New Roman" w:cs="Times New Roman"/>
+          <w:b/>
+          <w:bCs/>
+          <w:sz w:val="28"/>
+          <w:szCs w:val="28"/>
+        </w:rPr>
+        <w:lastRenderedPageBreak/>
         <w:t>Scenario name</w:t>
       </w:r>
       <w:r>
@@ -3291,7 +3385,19 @@
         <w:rPr>
           <w:rFonts w:ascii="Times New Roman" w:hAnsi="Times New Roman" w:cs="Times New Roman"/>
         </w:rPr>
-        <w:t>ManagingOffice</w:t>
+        <w:t>Manag</w:t>
+      </w:r>
+      <w:r>
+        <w:rPr>
+          <w:rFonts w:ascii="Times New Roman" w:hAnsi="Times New Roman" w:cs="Times New Roman"/>
+        </w:rPr>
+        <w:t>eThe</w:t>
+      </w:r>
+      <w:r>
+        <w:rPr>
+          <w:rFonts w:ascii="Times New Roman" w:hAnsi="Times New Roman" w:cs="Times New Roman"/>
+        </w:rPr>
+        <w:t>Office</w:t>
       </w:r>
       <w:r>
         <w:rPr>
@@ -3479,31 +3585,13 @@
         <w:rPr>
           <w:rFonts w:ascii="Times New Roman" w:hAnsi="Times New Roman" w:cs="Times New Roman"/>
         </w:rPr>
-        <w:t xml:space="preserve">is the </w:t>
-      </w:r>
-      <w:r>
-        <w:rPr>
-          <w:rFonts w:ascii="Times New Roman" w:hAnsi="Times New Roman" w:cs="Times New Roman"/>
-        </w:rPr>
-        <w:t xml:space="preserve">administrator </w:t>
-      </w:r>
-      <w:r>
-        <w:rPr>
-          <w:rFonts w:ascii="Times New Roman" w:hAnsi="Times New Roman" w:cs="Times New Roman"/>
-        </w:rPr>
-        <w:t xml:space="preserve">of the </w:t>
-      </w:r>
-      <w:r>
-        <w:rPr>
-          <w:rFonts w:ascii="Times New Roman" w:hAnsi="Times New Roman" w:cs="Times New Roman"/>
-        </w:rPr>
-        <w:t>web</w:t>
-      </w:r>
-      <w:r>
-        <w:rPr>
-          <w:rFonts w:ascii="Times New Roman" w:hAnsi="Times New Roman" w:cs="Times New Roman"/>
-        </w:rPr>
-        <w:t>site</w:t>
+        <w:t xml:space="preserve">is </w:t>
+      </w:r>
+      <w:r>
+        <w:rPr>
+          <w:rFonts w:ascii="Times New Roman" w:hAnsi="Times New Roman" w:cs="Times New Roman"/>
+        </w:rPr>
+        <w:t>a Administrator in the VehicleRentingSystem</w:t>
       </w:r>
       <w:r>
         <w:rPr>
@@ -3521,7 +3609,13 @@
         <w:rPr>
           <w:rFonts w:ascii="Times New Roman" w:hAnsi="Times New Roman" w:cs="Times New Roman"/>
         </w:rPr>
-        <w:t>Istanbul Bakırköy office have</w:t>
+        <w:t>Istanbul Bakırköy office ha</w:t>
+      </w:r>
+      <w:r>
+        <w:rPr>
+          <w:rFonts w:ascii="Times New Roman" w:hAnsi="Times New Roman" w:cs="Times New Roman"/>
+        </w:rPr>
+        <w:t>s</w:t>
       </w:r>
       <w:r>
         <w:rPr>
@@ -3557,37 +3651,25 @@
         <w:rPr>
           <w:rFonts w:ascii="Times New Roman" w:hAnsi="Times New Roman" w:cs="Times New Roman"/>
         </w:rPr>
-        <w:t>e address of the Bakırköy office</w:t>
-      </w:r>
-      <w:r>
-        <w:rPr>
-          <w:rFonts w:ascii="Times New Roman" w:hAnsi="Times New Roman" w:cs="Times New Roman"/>
-        </w:rPr>
-        <w:t xml:space="preserve"> </w:t>
-      </w:r>
-      <w:r>
-        <w:rPr>
-          <w:rFonts w:ascii="Times New Roman" w:hAnsi="Times New Roman" w:cs="Times New Roman"/>
-        </w:rPr>
-        <w:t xml:space="preserve">in </w:t>
-      </w:r>
-      <w:r>
-        <w:rPr>
-          <w:rFonts w:ascii="Times New Roman" w:hAnsi="Times New Roman" w:cs="Times New Roman"/>
-        </w:rPr>
-        <w:t>the website so</w:t>
-      </w:r>
-      <w:r>
-        <w:rPr>
-          <w:rFonts w:ascii="Times New Roman" w:hAnsi="Times New Roman" w:cs="Times New Roman"/>
-        </w:rPr>
-        <w:t xml:space="preserve"> the</w:t>
-      </w:r>
-      <w:r>
-        <w:rPr>
-          <w:rFonts w:ascii="Times New Roman" w:hAnsi="Times New Roman" w:cs="Times New Roman"/>
-        </w:rPr>
-        <w:t xml:space="preserve"> real address and address in the website matches.</w:t>
+        <w:t xml:space="preserve">e address of the Bakırköy </w:t>
+      </w:r>
+      <w:r>
+        <w:rPr>
+          <w:rFonts w:ascii="Times New Roman" w:hAnsi="Times New Roman" w:cs="Times New Roman"/>
+        </w:rPr>
+        <w:t>O</w:t>
+      </w:r>
+      <w:r>
+        <w:rPr>
+          <w:rFonts w:ascii="Times New Roman" w:hAnsi="Times New Roman" w:cs="Times New Roman"/>
+        </w:rPr>
+        <w:t>ffice</w:t>
+      </w:r>
+      <w:r>
+        <w:rPr>
+          <w:rFonts w:ascii="Times New Roman" w:hAnsi="Times New Roman" w:cs="Times New Roman"/>
+        </w:rPr>
+        <w:t>.</w:t>
       </w:r>
     </w:p>
     <w:p>
@@ -3680,61 +3762,13 @@
         <w:rPr>
           <w:rFonts w:ascii="Times New Roman" w:hAnsi="Times New Roman" w:cs="Times New Roman"/>
         </w:rPr>
+        <w:t xml:space="preserve"> with his username and password</w:t>
+      </w:r>
+      <w:r>
+        <w:rPr>
+          <w:rFonts w:ascii="Times New Roman" w:hAnsi="Times New Roman" w:cs="Times New Roman"/>
+        </w:rPr>
         <w:t>.</w:t>
-      </w:r>
-      <w:r>
-        <w:rPr>
-          <w:rFonts w:ascii="Times New Roman" w:hAnsi="Times New Roman" w:cs="Times New Roman"/>
-        </w:rPr>
-        <w:t xml:space="preserve">He opens the website and then admin interface. After that he </w:t>
-      </w:r>
-      <w:r>
-        <w:rPr>
-          <w:rFonts w:ascii="Times New Roman" w:hAnsi="Times New Roman" w:cs="Times New Roman"/>
-        </w:rPr>
-        <w:t xml:space="preserve">activates the </w:t>
-      </w:r>
-      <w:r>
-        <w:rPr>
-          <w:rFonts w:ascii="Times New Roman" w:hAnsi="Times New Roman" w:cs="Times New Roman"/>
-        </w:rPr>
-        <w:t>manage</w:t>
-      </w:r>
-      <w:r>
-        <w:rPr>
-          <w:rFonts w:ascii="Times New Roman" w:hAnsi="Times New Roman" w:cs="Times New Roman"/>
-        </w:rPr>
-        <w:t xml:space="preserve"> </w:t>
-      </w:r>
-      <w:r>
-        <w:rPr>
-          <w:rFonts w:ascii="Times New Roman" w:hAnsi="Times New Roman" w:cs="Times New Roman"/>
-        </w:rPr>
-        <w:t>office</w:t>
-      </w:r>
-      <w:r>
-        <w:rPr>
-          <w:rFonts w:ascii="Times New Roman" w:hAnsi="Times New Roman" w:cs="Times New Roman"/>
-        </w:rPr>
-        <w:t xml:space="preserve"> function of the system</w:t>
-      </w:r>
-      <w:r>
-        <w:rPr>
-          <w:rFonts w:ascii="Times New Roman" w:hAnsi="Times New Roman" w:cs="Times New Roman"/>
-        </w:rPr>
-        <w:t>.</w:t>
-      </w:r>
-      <w:r>
-        <w:rPr>
-          <w:rFonts w:ascii="Times New Roman" w:hAnsi="Times New Roman" w:cs="Times New Roman"/>
-        </w:rPr>
-        <w:t xml:space="preserve"> </w:t>
-      </w:r>
-      <w:r>
-        <w:rPr>
-          <w:rFonts w:ascii="Times New Roman" w:hAnsi="Times New Roman" w:cs="Times New Roman"/>
-        </w:rPr>
-        <w:t>Then he enters the new address of the office.</w:t>
       </w:r>
     </w:p>
     <w:p>
@@ -3790,441 +3824,7 @@
           <w:rFonts w:ascii="Times New Roman" w:hAnsi="Times New Roman" w:cs="Times New Roman"/>
         </w:rPr>
         <w:tab/>
-      </w:r>
-      <w:r>
-        <w:rPr>
-          <w:rFonts w:ascii="Times New Roman" w:hAnsi="Times New Roman" w:cs="Times New Roman"/>
-        </w:rPr>
-        <w:t>3.</w:t>
-      </w:r>
-      <w:r>
-        <w:rPr>
-          <w:rFonts w:ascii="Times New Roman" w:hAnsi="Times New Roman" w:cs="Times New Roman"/>
-        </w:rPr>
-        <w:t xml:space="preserve"> He confirms the information the he see a feedback on the screen that is “You were successfully changed the information of  the office</w:t>
-      </w:r>
-      <w:r>
-        <w:rPr>
-          <w:rFonts w:ascii="Times New Roman" w:hAnsi="Times New Roman" w:cs="Times New Roman"/>
-        </w:rPr>
-        <w:t>.</w:t>
-      </w:r>
-      <w:r>
-        <w:rPr>
-          <w:rFonts w:ascii="Times New Roman" w:hAnsi="Times New Roman" w:cs="Times New Roman"/>
-        </w:rPr>
-        <w:t>”</w:t>
-      </w:r>
-      <w:r>
-        <w:rPr>
-          <w:rFonts w:ascii="Times New Roman" w:hAnsi="Times New Roman" w:cs="Times New Roman"/>
-        </w:rPr>
-        <w:t>.</w:t>
-      </w:r>
-      <w:r>
-        <w:rPr>
-          <w:rFonts w:ascii="Times New Roman" w:hAnsi="Times New Roman" w:cs="Times New Roman"/>
-        </w:rPr>
-        <w:t xml:space="preserve"> He also see that location of the office is changed</w:t>
-      </w:r>
-      <w:r>
-        <w:rPr>
-          <w:rFonts w:ascii="Times New Roman" w:hAnsi="Times New Roman" w:cs="Times New Roman"/>
-        </w:rPr>
-        <w:t xml:space="preserve"> on the screen</w:t>
-      </w:r>
-      <w:r>
-        <w:rPr>
-          <w:rFonts w:ascii="Times New Roman" w:hAnsi="Times New Roman" w:cs="Times New Roman"/>
-        </w:rPr>
-        <w:t>.</w:t>
-      </w:r>
-    </w:p>
-    <w:p>
-      <w:pPr>
-        <w:tabs>
-          <w:tab w:val="left" w:pos="708"/>
-          <w:tab w:val="left" w:pos="1416"/>
-          <w:tab w:val="left" w:pos="2124"/>
-          <w:tab w:val="left" w:pos="2832"/>
-          <w:tab w:val="left" w:pos="3540"/>
-          <w:tab w:val="left" w:pos="4248"/>
-          <w:tab w:val="left" w:pos="4956"/>
-          <w:tab w:val="left" w:pos="5664"/>
-          <w:tab w:val="left" w:pos="6372"/>
-          <w:tab w:val="left" w:pos="7080"/>
-          <w:tab w:val="left" w:pos="7788"/>
-          <w:tab w:val="right" w:pos="9072"/>
-        </w:tabs>
-        <w:ind w:left="3540"/>
-        <w:rPr>
-          <w:rFonts w:ascii="Times New Roman" w:hAnsi="Times New Roman" w:cs="Times New Roman"/>
-        </w:rPr>
-      </w:pPr>
-    </w:p>
-    <w:p>
-      <w:pPr>
-        <w:tabs>
-          <w:tab w:val="left" w:pos="708"/>
-          <w:tab w:val="left" w:pos="1416"/>
-          <w:tab w:val="left" w:pos="2124"/>
-          <w:tab w:val="left" w:pos="2832"/>
-          <w:tab w:val="left" w:pos="3540"/>
-          <w:tab w:val="left" w:pos="4248"/>
-          <w:tab w:val="left" w:pos="4956"/>
-          <w:tab w:val="left" w:pos="5664"/>
-          <w:tab w:val="left" w:pos="6372"/>
-          <w:tab w:val="left" w:pos="7080"/>
-          <w:tab w:val="left" w:pos="7788"/>
-          <w:tab w:val="right" w:pos="9072"/>
-        </w:tabs>
-        <w:ind w:left="3540"/>
-        <w:rPr>
-          <w:rFonts w:ascii="Times New Roman" w:hAnsi="Times New Roman" w:cs="Times New Roman"/>
-        </w:rPr>
-      </w:pPr>
-      <w:r>
-        <w:rPr>
-          <w:rFonts w:ascii="Times New Roman" w:hAnsi="Times New Roman" w:cs="Times New Roman"/>
-        </w:rPr>
-        <w:t xml:space="preserve">                          </w:t>
-      </w:r>
-    </w:p>
-    <w:p>
-      <w:pPr>
-        <w:tabs>
-          <w:tab w:val="left" w:pos="708"/>
-          <w:tab w:val="left" w:pos="1416"/>
-          <w:tab w:val="left" w:pos="2124"/>
-          <w:tab w:val="left" w:pos="2832"/>
-          <w:tab w:val="left" w:pos="3540"/>
-          <w:tab w:val="left" w:pos="4248"/>
-          <w:tab w:val="left" w:pos="4956"/>
-          <w:tab w:val="left" w:pos="5664"/>
-          <w:tab w:val="left" w:pos="6372"/>
-          <w:tab w:val="left" w:pos="7080"/>
-          <w:tab w:val="left" w:pos="7788"/>
-          <w:tab w:val="right" w:pos="9072"/>
-        </w:tabs>
-        <w:ind w:left="3540"/>
-        <w:rPr>
-          <w:rFonts w:ascii="Times New Roman" w:hAnsi="Times New Roman" w:cs="Times New Roman"/>
-        </w:rPr>
-      </w:pPr>
-    </w:p>
-    <w:p>
-      <w:pPr>
-        <w:tabs>
-          <w:tab w:val="left" w:pos="708"/>
-          <w:tab w:val="left" w:pos="1416"/>
-          <w:tab w:val="left" w:pos="2124"/>
-          <w:tab w:val="left" w:pos="2832"/>
-          <w:tab w:val="left" w:pos="3540"/>
-          <w:tab w:val="left" w:pos="4248"/>
-          <w:tab w:val="left" w:pos="4956"/>
-          <w:tab w:val="left" w:pos="5664"/>
-          <w:tab w:val="left" w:pos="6372"/>
-          <w:tab w:val="left" w:pos="7080"/>
-          <w:tab w:val="left" w:pos="7788"/>
-          <w:tab w:val="right" w:pos="9072"/>
-        </w:tabs>
-        <w:ind w:left="3540"/>
-        <w:rPr>
-          <w:rFonts w:ascii="Times New Roman" w:hAnsi="Times New Roman" w:cs="Times New Roman"/>
-        </w:rPr>
-      </w:pPr>
-    </w:p>
-    <w:p>
-      <w:pPr>
-        <w:tabs>
-          <w:tab w:val="left" w:pos="708"/>
-          <w:tab w:val="left" w:pos="1416"/>
-          <w:tab w:val="left" w:pos="2124"/>
-          <w:tab w:val="left" w:pos="2832"/>
-          <w:tab w:val="left" w:pos="3540"/>
-          <w:tab w:val="left" w:pos="4248"/>
-          <w:tab w:val="left" w:pos="4956"/>
-          <w:tab w:val="left" w:pos="5664"/>
-          <w:tab w:val="left" w:pos="6372"/>
-          <w:tab w:val="left" w:pos="7080"/>
-          <w:tab w:val="left" w:pos="7788"/>
-          <w:tab w:val="right" w:pos="9072"/>
-        </w:tabs>
-        <w:ind w:left="3540"/>
-        <w:rPr>
-          <w:rFonts w:ascii="Times New Roman" w:hAnsi="Times New Roman" w:cs="Times New Roman"/>
-        </w:rPr>
-      </w:pPr>
-    </w:p>
-    <w:p>
-      <w:pPr>
-        <w:tabs>
-          <w:tab w:val="left" w:pos="708"/>
-          <w:tab w:val="left" w:pos="1416"/>
-          <w:tab w:val="left" w:pos="2124"/>
-          <w:tab w:val="left" w:pos="2832"/>
-          <w:tab w:val="left" w:pos="3540"/>
-          <w:tab w:val="left" w:pos="4248"/>
-          <w:tab w:val="left" w:pos="4956"/>
-          <w:tab w:val="left" w:pos="5664"/>
-          <w:tab w:val="left" w:pos="6372"/>
-          <w:tab w:val="left" w:pos="7080"/>
-          <w:tab w:val="left" w:pos="7788"/>
-          <w:tab w:val="right" w:pos="9072"/>
-        </w:tabs>
-        <w:ind w:left="3540"/>
-        <w:rPr>
-          <w:rFonts w:ascii="Times New Roman" w:hAnsi="Times New Roman" w:cs="Times New Roman"/>
-        </w:rPr>
-      </w:pPr>
-    </w:p>
-    <w:p>
-      <w:pPr>
-        <w:tabs>
-          <w:tab w:val="left" w:pos="708"/>
-          <w:tab w:val="left" w:pos="1416"/>
-          <w:tab w:val="left" w:pos="2124"/>
-          <w:tab w:val="left" w:pos="2832"/>
-          <w:tab w:val="left" w:pos="3540"/>
-          <w:tab w:val="left" w:pos="4248"/>
-          <w:tab w:val="left" w:pos="4956"/>
-          <w:tab w:val="left" w:pos="5664"/>
-          <w:tab w:val="left" w:pos="6372"/>
-          <w:tab w:val="left" w:pos="7080"/>
-          <w:tab w:val="left" w:pos="7788"/>
-          <w:tab w:val="right" w:pos="9072"/>
-        </w:tabs>
-        <w:ind w:left="3540"/>
-        <w:rPr>
-          <w:rFonts w:ascii="Times New Roman" w:hAnsi="Times New Roman" w:cs="Times New Roman"/>
-        </w:rPr>
-      </w:pPr>
-    </w:p>
-    <w:p>
-      <w:pPr>
-        <w:tabs>
-          <w:tab w:val="left" w:pos="708"/>
-          <w:tab w:val="left" w:pos="1416"/>
-          <w:tab w:val="left" w:pos="2124"/>
-          <w:tab w:val="left" w:pos="2832"/>
-          <w:tab w:val="left" w:pos="3540"/>
-          <w:tab w:val="left" w:pos="4248"/>
-          <w:tab w:val="left" w:pos="4956"/>
-          <w:tab w:val="left" w:pos="5664"/>
-          <w:tab w:val="left" w:pos="6372"/>
-          <w:tab w:val="left" w:pos="7080"/>
-          <w:tab w:val="left" w:pos="7788"/>
-          <w:tab w:val="right" w:pos="9072"/>
-        </w:tabs>
-        <w:ind w:left="3540"/>
-        <w:rPr>
-          <w:rFonts w:ascii="Times New Roman" w:hAnsi="Times New Roman" w:cs="Times New Roman"/>
-        </w:rPr>
-      </w:pPr>
-    </w:p>
-    <w:p>
-      <w:pPr>
-        <w:tabs>
-          <w:tab w:val="left" w:pos="708"/>
-          <w:tab w:val="left" w:pos="1416"/>
-          <w:tab w:val="left" w:pos="2124"/>
-          <w:tab w:val="left" w:pos="2832"/>
-          <w:tab w:val="left" w:pos="3540"/>
-          <w:tab w:val="left" w:pos="4248"/>
-          <w:tab w:val="left" w:pos="4956"/>
-          <w:tab w:val="left" w:pos="5664"/>
-          <w:tab w:val="left" w:pos="6372"/>
-          <w:tab w:val="left" w:pos="7080"/>
-          <w:tab w:val="left" w:pos="7788"/>
-          <w:tab w:val="right" w:pos="9072"/>
-        </w:tabs>
-        <w:ind w:left="3540"/>
-        <w:rPr>
-          <w:rFonts w:ascii="Times New Roman" w:hAnsi="Times New Roman" w:cs="Times New Roman"/>
-        </w:rPr>
-      </w:pPr>
-    </w:p>
-    <w:p>
-      <w:pPr>
-        <w:tabs>
-          <w:tab w:val="left" w:pos="708"/>
-          <w:tab w:val="left" w:pos="1416"/>
-          <w:tab w:val="left" w:pos="2124"/>
-          <w:tab w:val="left" w:pos="2832"/>
-          <w:tab w:val="left" w:pos="3540"/>
-          <w:tab w:val="left" w:pos="4248"/>
-          <w:tab w:val="left" w:pos="4956"/>
-          <w:tab w:val="left" w:pos="5664"/>
-          <w:tab w:val="left" w:pos="6372"/>
-          <w:tab w:val="left" w:pos="7080"/>
-          <w:tab w:val="left" w:pos="7788"/>
-          <w:tab w:val="right" w:pos="9072"/>
-        </w:tabs>
-        <w:ind w:left="3540"/>
-        <w:rPr>
-          <w:rFonts w:ascii="Times New Roman" w:hAnsi="Times New Roman" w:cs="Times New Roman"/>
-        </w:rPr>
-      </w:pPr>
-    </w:p>
-    <w:p>
-      <w:pPr>
-        <w:tabs>
-          <w:tab w:val="left" w:pos="708"/>
-          <w:tab w:val="left" w:pos="1416"/>
-          <w:tab w:val="left" w:pos="2124"/>
-          <w:tab w:val="left" w:pos="2832"/>
-          <w:tab w:val="left" w:pos="3540"/>
-          <w:tab w:val="left" w:pos="4248"/>
-          <w:tab w:val="left" w:pos="4956"/>
-          <w:tab w:val="left" w:pos="5664"/>
-          <w:tab w:val="left" w:pos="6372"/>
-          <w:tab w:val="left" w:pos="7080"/>
-          <w:tab w:val="left" w:pos="7788"/>
-          <w:tab w:val="right" w:pos="9072"/>
-        </w:tabs>
-        <w:ind w:left="3540"/>
-        <w:rPr>
-          <w:rFonts w:ascii="Times New Roman" w:hAnsi="Times New Roman" w:cs="Times New Roman"/>
-        </w:rPr>
-      </w:pPr>
-    </w:p>
-    <w:p>
-      <w:pPr>
-        <w:tabs>
-          <w:tab w:val="left" w:pos="708"/>
-          <w:tab w:val="left" w:pos="1416"/>
-          <w:tab w:val="left" w:pos="2124"/>
-          <w:tab w:val="left" w:pos="2832"/>
-          <w:tab w:val="left" w:pos="3540"/>
-          <w:tab w:val="left" w:pos="4248"/>
-          <w:tab w:val="left" w:pos="4956"/>
-          <w:tab w:val="left" w:pos="5664"/>
-          <w:tab w:val="left" w:pos="6372"/>
-          <w:tab w:val="left" w:pos="7080"/>
-          <w:tab w:val="left" w:pos="7788"/>
-          <w:tab w:val="right" w:pos="9072"/>
-        </w:tabs>
-        <w:ind w:left="3540"/>
-        <w:rPr>
-          <w:rFonts w:ascii="Times New Roman" w:hAnsi="Times New Roman" w:cs="Times New Roman"/>
-        </w:rPr>
-      </w:pPr>
-    </w:p>
-    <w:p>
-      <w:pPr>
-        <w:tabs>
-          <w:tab w:val="left" w:pos="708"/>
-          <w:tab w:val="left" w:pos="1416"/>
-          <w:tab w:val="left" w:pos="2124"/>
-          <w:tab w:val="left" w:pos="2832"/>
-          <w:tab w:val="left" w:pos="3540"/>
-          <w:tab w:val="left" w:pos="4248"/>
-          <w:tab w:val="left" w:pos="4956"/>
-          <w:tab w:val="left" w:pos="5664"/>
-          <w:tab w:val="left" w:pos="6372"/>
-          <w:tab w:val="left" w:pos="7080"/>
-          <w:tab w:val="left" w:pos="7788"/>
-          <w:tab w:val="right" w:pos="9072"/>
-        </w:tabs>
-        <w:ind w:left="3540"/>
-        <w:rPr>
-          <w:rFonts w:ascii="Times New Roman" w:hAnsi="Times New Roman" w:cs="Times New Roman"/>
-        </w:rPr>
-      </w:pPr>
-    </w:p>
-    <w:p>
-      <w:pPr>
-        <w:tabs>
-          <w:tab w:val="left" w:pos="708"/>
-          <w:tab w:val="left" w:pos="1416"/>
-          <w:tab w:val="left" w:pos="2124"/>
-          <w:tab w:val="left" w:pos="2832"/>
-          <w:tab w:val="left" w:pos="3540"/>
-          <w:tab w:val="left" w:pos="4248"/>
-          <w:tab w:val="left" w:pos="4956"/>
-          <w:tab w:val="left" w:pos="5664"/>
-          <w:tab w:val="left" w:pos="6372"/>
-          <w:tab w:val="left" w:pos="7080"/>
-          <w:tab w:val="left" w:pos="7788"/>
-          <w:tab w:val="right" w:pos="9072"/>
-        </w:tabs>
-        <w:ind w:left="3540"/>
-        <w:rPr>
-          <w:rFonts w:ascii="Times New Roman" w:hAnsi="Times New Roman" w:cs="Times New Roman"/>
-        </w:rPr>
-      </w:pPr>
-    </w:p>
-    <w:p>
-      <w:pPr>
-        <w:tabs>
-          <w:tab w:val="left" w:pos="708"/>
-          <w:tab w:val="left" w:pos="1416"/>
-          <w:tab w:val="left" w:pos="2124"/>
-          <w:tab w:val="left" w:pos="2832"/>
-          <w:tab w:val="left" w:pos="3540"/>
-          <w:tab w:val="left" w:pos="4248"/>
-          <w:tab w:val="left" w:pos="4956"/>
-          <w:tab w:val="left" w:pos="5664"/>
-          <w:tab w:val="left" w:pos="6372"/>
-          <w:tab w:val="left" w:pos="7080"/>
-          <w:tab w:val="left" w:pos="7788"/>
-          <w:tab w:val="right" w:pos="9072"/>
-        </w:tabs>
-        <w:ind w:left="3540"/>
-        <w:rPr>
-          <w:rFonts w:ascii="Times New Roman" w:hAnsi="Times New Roman" w:cs="Times New Roman"/>
-        </w:rPr>
-      </w:pPr>
-    </w:p>
-    <w:p>
-      <w:pPr>
-        <w:tabs>
-          <w:tab w:val="left" w:pos="708"/>
-          <w:tab w:val="left" w:pos="1416"/>
-          <w:tab w:val="left" w:pos="2124"/>
-          <w:tab w:val="left" w:pos="2832"/>
-          <w:tab w:val="left" w:pos="3540"/>
-          <w:tab w:val="left" w:pos="4248"/>
-          <w:tab w:val="left" w:pos="4956"/>
-          <w:tab w:val="left" w:pos="5664"/>
-          <w:tab w:val="left" w:pos="6372"/>
-          <w:tab w:val="left" w:pos="7080"/>
-          <w:tab w:val="left" w:pos="7788"/>
-          <w:tab w:val="right" w:pos="9072"/>
-        </w:tabs>
-        <w:ind w:left="3540"/>
-        <w:rPr>
-          <w:rFonts w:ascii="Times New Roman" w:hAnsi="Times New Roman" w:cs="Times New Roman"/>
-        </w:rPr>
-      </w:pPr>
-    </w:p>
-    <w:p>
-      <w:pPr>
-        <w:rPr>
-          <w:rFonts w:ascii="Times New Roman" w:hAnsi="Times New Roman" w:cs="Times New Roman"/>
-        </w:rPr>
-      </w:pPr>
-      <w:r>
-        <w:rPr>
-          <w:rFonts w:ascii="Times New Roman" w:hAnsi="Times New Roman" w:cs="Times New Roman"/>
-          <w:b/>
-          <w:bCs/>
-          <w:sz w:val="28"/>
-          <w:szCs w:val="28"/>
-        </w:rPr>
-        <w:t>Scenario name</w:t>
-      </w:r>
-      <w:r>
-        <w:rPr>
-          <w:rFonts w:ascii="Times New Roman" w:hAnsi="Times New Roman" w:cs="Times New Roman"/>
-        </w:rPr>
-        <w:t xml:space="preserve">                                </w:t>
-      </w:r>
-      <w:r>
-        <w:rPr>
-          <w:rFonts w:ascii="Times New Roman" w:hAnsi="Times New Roman" w:cs="Times New Roman"/>
-        </w:rPr>
-        <w:t>ManagingOfficeHour</w:t>
+        <w:t>3. He enters the “Offices” page of the website and locates the Istanbul Bakırköy Office.</w:t>
       </w:r>
     </w:p>
     <w:p>
@@ -4232,101 +3832,55 @@
         <w:pBdr>
           <w:top w:val="single" w:sz="4" w:space="1" w:color="auto"/>
         </w:pBdr>
-        <w:rPr>
-          <w:rFonts w:ascii="Times New Roman" w:hAnsi="Times New Roman" w:cs="Times New Roman"/>
-          <w:sz w:val="28"/>
-          <w:szCs w:val="28"/>
-        </w:rPr>
-      </w:pPr>
-    </w:p>
-    <w:p>
-      <w:pPr>
-        <w:rPr>
-          <w:rFonts w:ascii="Times New Roman" w:hAnsi="Times New Roman" w:cs="Times New Roman"/>
-        </w:rPr>
-      </w:pPr>
-      <w:r>
-        <w:rPr>
-          <w:rFonts w:ascii="Times New Roman" w:hAnsi="Times New Roman" w:cs="Times New Roman"/>
-          <w:b/>
-          <w:bCs/>
-          <w:sz w:val="28"/>
-          <w:szCs w:val="28"/>
-        </w:rPr>
-        <w:t>Participating actor</w:t>
-      </w:r>
-      <w:r>
-        <w:rPr>
-          <w:rFonts w:ascii="Times New Roman" w:hAnsi="Times New Roman" w:cs="Times New Roman"/>
-          <w:b/>
-          <w:bCs/>
-          <w:sz w:val="28"/>
-          <w:szCs w:val="28"/>
-        </w:rPr>
-        <w:tab/>
-      </w:r>
-      <w:r>
-        <w:rPr>
-          <w:rFonts w:ascii="Times New Roman" w:hAnsi="Times New Roman" w:cs="Times New Roman"/>
-          <w:b/>
-          <w:bCs/>
-          <w:sz w:val="28"/>
-          <w:szCs w:val="28"/>
-        </w:rPr>
-        <w:tab/>
-      </w:r>
-      <w:r>
-        <w:rPr>
-          <w:rFonts w:ascii="Times New Roman" w:hAnsi="Times New Roman" w:cs="Times New Roman"/>
-        </w:rPr>
-        <w:t>Oğuzhan :  Administrator</w:t>
-      </w:r>
-    </w:p>
-    <w:p>
-      <w:pPr>
-        <w:rPr>
-          <w:rFonts w:ascii="Times New Roman" w:hAnsi="Times New Roman" w:cs="Times New Roman"/>
-        </w:rPr>
-      </w:pPr>
-      <w:r>
-        <w:rPr>
-          <w:rFonts w:ascii="Times New Roman" w:hAnsi="Times New Roman" w:cs="Times New Roman"/>
-          <w:b/>
-          <w:bCs/>
-          <w:sz w:val="28"/>
-          <w:szCs w:val="28"/>
-        </w:rPr>
-        <w:t>İnstances</w:t>
-      </w:r>
-      <w:r>
-        <w:rPr>
-          <w:rFonts w:ascii="Times New Roman" w:hAnsi="Times New Roman" w:cs="Times New Roman"/>
-          <w:b/>
-          <w:bCs/>
-          <w:sz w:val="28"/>
-          <w:szCs w:val="28"/>
-        </w:rPr>
-        <w:tab/>
-      </w:r>
-      <w:r>
-        <w:rPr>
-          <w:rFonts w:ascii="Times New Roman" w:hAnsi="Times New Roman" w:cs="Times New Roman"/>
-          <w:b/>
-          <w:bCs/>
-        </w:rPr>
-        <w:tab/>
-      </w:r>
-      <w:r>
-        <w:rPr>
-          <w:rFonts w:ascii="Times New Roman" w:hAnsi="Times New Roman" w:cs="Times New Roman"/>
-        </w:rPr>
-        <w:tab/>
-      </w:r>
-      <w:r>
-        <w:rPr>
-          <w:rFonts w:ascii="Times New Roman" w:hAnsi="Times New Roman" w:cs="Times New Roman"/>
-        </w:rPr>
-        <w:tab/>
+        <w:tabs>
+          <w:tab w:val="left" w:pos="708"/>
+          <w:tab w:val="left" w:pos="1416"/>
+          <w:tab w:val="left" w:pos="2124"/>
+          <w:tab w:val="left" w:pos="2832"/>
+          <w:tab w:val="left" w:pos="3540"/>
+          <w:tab w:val="left" w:pos="4248"/>
+          <w:tab w:val="left" w:pos="4956"/>
+          <w:tab w:val="left" w:pos="5664"/>
+          <w:tab w:val="left" w:pos="6372"/>
+          <w:tab w:val="left" w:pos="7080"/>
+          <w:tab w:val="left" w:pos="7788"/>
+          <w:tab w:val="right" w:pos="9072"/>
+        </w:tabs>
+        <w:ind w:left="3540" w:hanging="3540"/>
+        <w:rPr>
+          <w:rFonts w:ascii="Times New Roman" w:hAnsi="Times New Roman" w:cs="Times New Roman"/>
+        </w:rPr>
+      </w:pPr>
+      <w:r>
+        <w:rPr>
+          <w:rFonts w:ascii="Times New Roman" w:hAnsi="Times New Roman" w:cs="Times New Roman"/>
+        </w:rPr>
+        <w:tab/>
+      </w:r>
+      <w:r>
+        <w:rPr>
+          <w:rFonts w:ascii="Times New Roman" w:hAnsi="Times New Roman" w:cs="Times New Roman"/>
+        </w:rPr>
+        <w:tab/>
+      </w:r>
+      <w:r>
+        <w:rPr>
+          <w:rFonts w:ascii="Times New Roman" w:hAnsi="Times New Roman" w:cs="Times New Roman"/>
+        </w:rPr>
+        <w:tab/>
+      </w:r>
+      <w:r>
+        <w:rPr>
+          <w:rFonts w:ascii="Times New Roman" w:hAnsi="Times New Roman" w:cs="Times New Roman"/>
+        </w:rPr>
+        <w:tab/>
+      </w:r>
+      <w:r>
+        <w:rPr>
+          <w:rFonts w:ascii="Times New Roman" w:hAnsi="Times New Roman" w:cs="Times New Roman"/>
+        </w:rPr>
+        <w:tab/>
+        <w:t>4. Then, he activates the manage the office function of the system and changes the address of the corresponding Office to new address.</w:t>
       </w:r>
     </w:p>
     <w:p>
@@ -4334,10 +3888,56 @@
         <w:pBdr>
           <w:top w:val="single" w:sz="4" w:space="1" w:color="auto"/>
         </w:pBdr>
-        <w:rPr>
-          <w:rFonts w:ascii="Times New Roman" w:hAnsi="Times New Roman" w:cs="Times New Roman"/>
-        </w:rPr>
-      </w:pPr>
+        <w:tabs>
+          <w:tab w:val="left" w:pos="708"/>
+          <w:tab w:val="left" w:pos="1416"/>
+          <w:tab w:val="left" w:pos="2124"/>
+          <w:tab w:val="left" w:pos="2832"/>
+          <w:tab w:val="left" w:pos="3540"/>
+          <w:tab w:val="left" w:pos="4248"/>
+          <w:tab w:val="left" w:pos="4956"/>
+          <w:tab w:val="left" w:pos="5664"/>
+          <w:tab w:val="left" w:pos="6372"/>
+          <w:tab w:val="left" w:pos="7080"/>
+          <w:tab w:val="left" w:pos="7788"/>
+          <w:tab w:val="right" w:pos="9072"/>
+        </w:tabs>
+        <w:ind w:left="3540" w:hanging="3540"/>
+        <w:rPr>
+          <w:rFonts w:ascii="Times New Roman" w:hAnsi="Times New Roman" w:cs="Times New Roman"/>
+        </w:rPr>
+      </w:pPr>
+      <w:r>
+        <w:rPr>
+          <w:rFonts w:ascii="Times New Roman" w:hAnsi="Times New Roman" w:cs="Times New Roman"/>
+        </w:rPr>
+        <w:tab/>
+      </w:r>
+      <w:r>
+        <w:rPr>
+          <w:rFonts w:ascii="Times New Roman" w:hAnsi="Times New Roman" w:cs="Times New Roman"/>
+        </w:rPr>
+        <w:tab/>
+      </w:r>
+      <w:r>
+        <w:rPr>
+          <w:rFonts w:ascii="Times New Roman" w:hAnsi="Times New Roman" w:cs="Times New Roman"/>
+        </w:rPr>
+        <w:tab/>
+      </w:r>
+      <w:r>
+        <w:rPr>
+          <w:rFonts w:ascii="Times New Roman" w:hAnsi="Times New Roman" w:cs="Times New Roman"/>
+        </w:rPr>
+        <w:tab/>
+      </w:r>
+      <w:r>
+        <w:rPr>
+          <w:rFonts w:ascii="Times New Roman" w:hAnsi="Times New Roman" w:cs="Times New Roman"/>
+        </w:rPr>
+        <w:tab/>
+        <w:t>5. He confirms his input and recevies a message from the system such that “Saved Succesfully”.</w:t>
+      </w:r>
     </w:p>
     <w:p>
       <w:pPr>
@@ -4366,95 +3966,343 @@
       <w:r>
         <w:rPr>
           <w:rFonts w:ascii="Times New Roman" w:hAnsi="Times New Roman" w:cs="Times New Roman"/>
-          <w:b/>
-          <w:bCs/>
-          <w:sz w:val="28"/>
-          <w:szCs w:val="28"/>
-        </w:rPr>
-        <w:t>Flow of Events</w:t>
-      </w:r>
-      <w:r>
-        <w:rPr>
-          <w:rFonts w:ascii="Times New Roman" w:hAnsi="Times New Roman" w:cs="Times New Roman"/>
-          <w:b/>
-          <w:bCs/>
-          <w:sz w:val="28"/>
-          <w:szCs w:val="28"/>
-        </w:rPr>
-        <w:tab/>
-      </w:r>
-      <w:r>
-        <w:rPr>
-          <w:rFonts w:ascii="Times New Roman" w:hAnsi="Times New Roman" w:cs="Times New Roman"/>
-        </w:rPr>
-        <w:tab/>
-      </w:r>
-      <w:r>
-        <w:rPr>
-          <w:rFonts w:ascii="Times New Roman" w:hAnsi="Times New Roman" w:cs="Times New Roman"/>
-        </w:rPr>
-        <w:tab/>
-        <w:t>1</w:t>
-      </w:r>
-      <w:r>
-        <w:rPr>
-          <w:rFonts w:ascii="Times New Roman" w:hAnsi="Times New Roman" w:cs="Times New Roman"/>
-        </w:rPr>
-        <w:t xml:space="preserve">. </w:t>
-      </w:r>
-      <w:r>
-        <w:rPr>
-          <w:rFonts w:ascii="Times New Roman" w:hAnsi="Times New Roman" w:cs="Times New Roman"/>
-        </w:rPr>
-        <w:t xml:space="preserve">Oğuzhan is the administrator of the website. </w:t>
-      </w:r>
-      <w:r>
-        <w:rPr>
-          <w:rFonts w:ascii="Times New Roman" w:hAnsi="Times New Roman" w:cs="Times New Roman"/>
-        </w:rPr>
-        <w:t xml:space="preserve">Boss decided to </w:t>
-      </w:r>
-      <w:r>
-        <w:rPr>
-          <w:rFonts w:ascii="Times New Roman" w:hAnsi="Times New Roman" w:cs="Times New Roman"/>
-        </w:rPr>
-        <w:t>extend</w:t>
-      </w:r>
-      <w:r>
-        <w:rPr>
-          <w:rFonts w:ascii="Times New Roman" w:hAnsi="Times New Roman" w:cs="Times New Roman"/>
-        </w:rPr>
-        <w:t xml:space="preserve"> working hours of the Bakırköy offic</w:t>
-      </w:r>
-      <w:r>
-        <w:rPr>
-          <w:rFonts w:ascii="Times New Roman" w:hAnsi="Times New Roman" w:cs="Times New Roman"/>
-        </w:rPr>
-        <w:t xml:space="preserve">e.We must change </w:t>
-      </w:r>
-      <w:r>
-        <w:rPr>
-          <w:rFonts w:ascii="Times New Roman" w:hAnsi="Times New Roman" w:cs="Times New Roman"/>
-        </w:rPr>
-        <w:t xml:space="preserve">. He have to </w:t>
-      </w:r>
-      <w:r>
-        <w:rPr>
-          <w:rFonts w:ascii="Times New Roman" w:hAnsi="Times New Roman" w:cs="Times New Roman"/>
-        </w:rPr>
-        <w:t xml:space="preserve">change the working hours of the Bakırköy office in the website so that customers will be aware of the new </w:t>
-      </w:r>
-      <w:r>
-        <w:rPr>
-          <w:rFonts w:ascii="Times New Roman" w:hAnsi="Times New Roman" w:cs="Times New Roman"/>
-        </w:rPr>
-        <w:t>working hours</w:t>
-      </w:r>
-      <w:r>
-        <w:rPr>
-          <w:rFonts w:ascii="Times New Roman" w:hAnsi="Times New Roman" w:cs="Times New Roman"/>
-        </w:rPr>
-        <w:t>.</w:t>
+        </w:rPr>
+        <w:tab/>
+      </w:r>
+      <w:r>
+        <w:rPr>
+          <w:rFonts w:ascii="Times New Roman" w:hAnsi="Times New Roman" w:cs="Times New Roman"/>
+        </w:rPr>
+        <w:tab/>
+      </w:r>
+      <w:r>
+        <w:rPr>
+          <w:rFonts w:ascii="Times New Roman" w:hAnsi="Times New Roman" w:cs="Times New Roman"/>
+        </w:rPr>
+        <w:tab/>
+      </w:r>
+      <w:r>
+        <w:rPr>
+          <w:rFonts w:ascii="Times New Roman" w:hAnsi="Times New Roman" w:cs="Times New Roman"/>
+        </w:rPr>
+        <w:tab/>
+      </w:r>
+      <w:r>
+        <w:rPr>
+          <w:rFonts w:ascii="Times New Roman" w:hAnsi="Times New Roman" w:cs="Times New Roman"/>
+        </w:rPr>
+        <w:tab/>
+      </w:r>
+    </w:p>
+    <w:p>
+      <w:pPr>
+        <w:tabs>
+          <w:tab w:val="left" w:pos="708"/>
+          <w:tab w:val="left" w:pos="1416"/>
+          <w:tab w:val="left" w:pos="2124"/>
+          <w:tab w:val="left" w:pos="2832"/>
+          <w:tab w:val="left" w:pos="3540"/>
+          <w:tab w:val="left" w:pos="4248"/>
+          <w:tab w:val="left" w:pos="4956"/>
+          <w:tab w:val="left" w:pos="5664"/>
+          <w:tab w:val="left" w:pos="6372"/>
+          <w:tab w:val="left" w:pos="7080"/>
+          <w:tab w:val="left" w:pos="7788"/>
+          <w:tab w:val="right" w:pos="9072"/>
+        </w:tabs>
+        <w:ind w:left="3540"/>
+        <w:rPr>
+          <w:rFonts w:ascii="Times New Roman" w:hAnsi="Times New Roman" w:cs="Times New Roman"/>
+        </w:rPr>
+      </w:pPr>
+    </w:p>
+    <w:p>
+      <w:pPr>
+        <w:tabs>
+          <w:tab w:val="left" w:pos="708"/>
+          <w:tab w:val="left" w:pos="1416"/>
+          <w:tab w:val="left" w:pos="2124"/>
+          <w:tab w:val="left" w:pos="2832"/>
+          <w:tab w:val="left" w:pos="3540"/>
+          <w:tab w:val="left" w:pos="4248"/>
+          <w:tab w:val="left" w:pos="4956"/>
+          <w:tab w:val="left" w:pos="5664"/>
+          <w:tab w:val="left" w:pos="6372"/>
+          <w:tab w:val="left" w:pos="7080"/>
+          <w:tab w:val="left" w:pos="7788"/>
+          <w:tab w:val="right" w:pos="9072"/>
+        </w:tabs>
+        <w:ind w:left="3540"/>
+        <w:rPr>
+          <w:rFonts w:ascii="Times New Roman" w:hAnsi="Times New Roman" w:cs="Times New Roman"/>
+        </w:rPr>
+      </w:pPr>
+      <w:r>
+        <w:rPr>
+          <w:rFonts w:ascii="Times New Roman" w:hAnsi="Times New Roman" w:cs="Times New Roman"/>
+        </w:rPr>
+        <w:t xml:space="preserve">                          </w:t>
+      </w:r>
+    </w:p>
+    <w:p>
+      <w:pPr>
+        <w:tabs>
+          <w:tab w:val="left" w:pos="708"/>
+          <w:tab w:val="left" w:pos="1416"/>
+          <w:tab w:val="left" w:pos="2124"/>
+          <w:tab w:val="left" w:pos="2832"/>
+          <w:tab w:val="left" w:pos="3540"/>
+          <w:tab w:val="left" w:pos="4248"/>
+          <w:tab w:val="left" w:pos="4956"/>
+          <w:tab w:val="left" w:pos="5664"/>
+          <w:tab w:val="left" w:pos="6372"/>
+          <w:tab w:val="left" w:pos="7080"/>
+          <w:tab w:val="left" w:pos="7788"/>
+          <w:tab w:val="right" w:pos="9072"/>
+        </w:tabs>
+        <w:ind w:left="3540"/>
+        <w:rPr>
+          <w:rFonts w:ascii="Times New Roman" w:hAnsi="Times New Roman" w:cs="Times New Roman"/>
+        </w:rPr>
+      </w:pPr>
+    </w:p>
+    <w:p>
+      <w:pPr>
+        <w:tabs>
+          <w:tab w:val="left" w:pos="708"/>
+          <w:tab w:val="left" w:pos="1416"/>
+          <w:tab w:val="left" w:pos="2124"/>
+          <w:tab w:val="left" w:pos="2832"/>
+          <w:tab w:val="left" w:pos="3540"/>
+          <w:tab w:val="left" w:pos="4248"/>
+          <w:tab w:val="left" w:pos="4956"/>
+          <w:tab w:val="left" w:pos="5664"/>
+          <w:tab w:val="left" w:pos="6372"/>
+          <w:tab w:val="left" w:pos="7080"/>
+          <w:tab w:val="left" w:pos="7788"/>
+          <w:tab w:val="right" w:pos="9072"/>
+        </w:tabs>
+        <w:ind w:left="3540"/>
+        <w:rPr>
+          <w:rFonts w:ascii="Times New Roman" w:hAnsi="Times New Roman" w:cs="Times New Roman"/>
+        </w:rPr>
+      </w:pPr>
+    </w:p>
+    <w:p>
+      <w:pPr>
+        <w:tabs>
+          <w:tab w:val="left" w:pos="708"/>
+          <w:tab w:val="left" w:pos="1416"/>
+          <w:tab w:val="left" w:pos="2124"/>
+          <w:tab w:val="left" w:pos="2832"/>
+          <w:tab w:val="left" w:pos="3540"/>
+          <w:tab w:val="left" w:pos="4248"/>
+          <w:tab w:val="left" w:pos="4956"/>
+          <w:tab w:val="left" w:pos="5664"/>
+          <w:tab w:val="left" w:pos="6372"/>
+          <w:tab w:val="left" w:pos="7080"/>
+          <w:tab w:val="left" w:pos="7788"/>
+          <w:tab w:val="right" w:pos="9072"/>
+        </w:tabs>
+        <w:ind w:left="3540"/>
+        <w:rPr>
+          <w:rFonts w:ascii="Times New Roman" w:hAnsi="Times New Roman" w:cs="Times New Roman"/>
+        </w:rPr>
+      </w:pPr>
+    </w:p>
+    <w:p>
+      <w:pPr>
+        <w:tabs>
+          <w:tab w:val="left" w:pos="708"/>
+          <w:tab w:val="left" w:pos="1416"/>
+          <w:tab w:val="left" w:pos="2124"/>
+          <w:tab w:val="left" w:pos="2832"/>
+          <w:tab w:val="left" w:pos="3540"/>
+          <w:tab w:val="left" w:pos="4248"/>
+          <w:tab w:val="left" w:pos="4956"/>
+          <w:tab w:val="left" w:pos="5664"/>
+          <w:tab w:val="left" w:pos="6372"/>
+          <w:tab w:val="left" w:pos="7080"/>
+          <w:tab w:val="left" w:pos="7788"/>
+          <w:tab w:val="right" w:pos="9072"/>
+        </w:tabs>
+        <w:ind w:left="3540"/>
+        <w:rPr>
+          <w:rFonts w:ascii="Times New Roman" w:hAnsi="Times New Roman" w:cs="Times New Roman"/>
+        </w:rPr>
+      </w:pPr>
+    </w:p>
+    <w:p>
+      <w:pPr>
+        <w:tabs>
+          <w:tab w:val="left" w:pos="708"/>
+          <w:tab w:val="left" w:pos="1416"/>
+          <w:tab w:val="left" w:pos="2124"/>
+          <w:tab w:val="left" w:pos="2832"/>
+          <w:tab w:val="left" w:pos="3540"/>
+          <w:tab w:val="left" w:pos="4248"/>
+          <w:tab w:val="left" w:pos="4956"/>
+          <w:tab w:val="left" w:pos="5664"/>
+          <w:tab w:val="left" w:pos="6372"/>
+          <w:tab w:val="left" w:pos="7080"/>
+          <w:tab w:val="left" w:pos="7788"/>
+          <w:tab w:val="right" w:pos="9072"/>
+        </w:tabs>
+        <w:ind w:left="3540"/>
+        <w:rPr>
+          <w:rFonts w:ascii="Times New Roman" w:hAnsi="Times New Roman" w:cs="Times New Roman"/>
+        </w:rPr>
+      </w:pPr>
+    </w:p>
+    <w:p>
+      <w:pPr>
+        <w:tabs>
+          <w:tab w:val="left" w:pos="708"/>
+          <w:tab w:val="left" w:pos="1416"/>
+          <w:tab w:val="left" w:pos="2124"/>
+          <w:tab w:val="left" w:pos="2832"/>
+          <w:tab w:val="left" w:pos="3540"/>
+          <w:tab w:val="left" w:pos="4248"/>
+          <w:tab w:val="left" w:pos="4956"/>
+          <w:tab w:val="left" w:pos="5664"/>
+          <w:tab w:val="left" w:pos="6372"/>
+          <w:tab w:val="left" w:pos="7080"/>
+          <w:tab w:val="left" w:pos="7788"/>
+          <w:tab w:val="right" w:pos="9072"/>
+        </w:tabs>
+        <w:ind w:left="3540"/>
+        <w:rPr>
+          <w:rFonts w:ascii="Times New Roman" w:hAnsi="Times New Roman" w:cs="Times New Roman"/>
+        </w:rPr>
+      </w:pPr>
+    </w:p>
+    <w:p>
+      <w:pPr>
+        <w:tabs>
+          <w:tab w:val="left" w:pos="708"/>
+          <w:tab w:val="left" w:pos="1416"/>
+          <w:tab w:val="left" w:pos="2124"/>
+          <w:tab w:val="left" w:pos="2832"/>
+          <w:tab w:val="left" w:pos="3540"/>
+          <w:tab w:val="left" w:pos="4248"/>
+          <w:tab w:val="left" w:pos="4956"/>
+          <w:tab w:val="left" w:pos="5664"/>
+          <w:tab w:val="left" w:pos="6372"/>
+          <w:tab w:val="left" w:pos="7080"/>
+          <w:tab w:val="left" w:pos="7788"/>
+          <w:tab w:val="right" w:pos="9072"/>
+        </w:tabs>
+        <w:ind w:left="3540"/>
+        <w:rPr>
+          <w:rFonts w:ascii="Times New Roman" w:hAnsi="Times New Roman" w:cs="Times New Roman"/>
+        </w:rPr>
+      </w:pPr>
+    </w:p>
+    <w:p>
+      <w:pPr>
+        <w:tabs>
+          <w:tab w:val="left" w:pos="708"/>
+          <w:tab w:val="left" w:pos="1416"/>
+          <w:tab w:val="left" w:pos="2124"/>
+          <w:tab w:val="left" w:pos="2832"/>
+          <w:tab w:val="left" w:pos="3540"/>
+          <w:tab w:val="left" w:pos="4248"/>
+          <w:tab w:val="left" w:pos="4956"/>
+          <w:tab w:val="left" w:pos="5664"/>
+          <w:tab w:val="left" w:pos="6372"/>
+          <w:tab w:val="left" w:pos="7080"/>
+          <w:tab w:val="left" w:pos="7788"/>
+          <w:tab w:val="right" w:pos="9072"/>
+        </w:tabs>
+        <w:ind w:left="3540"/>
+        <w:rPr>
+          <w:rFonts w:ascii="Times New Roman" w:hAnsi="Times New Roman" w:cs="Times New Roman"/>
+        </w:rPr>
+      </w:pPr>
+    </w:p>
+    <w:p>
+      <w:pPr>
+        <w:tabs>
+          <w:tab w:val="left" w:pos="708"/>
+          <w:tab w:val="left" w:pos="1416"/>
+          <w:tab w:val="left" w:pos="2124"/>
+          <w:tab w:val="left" w:pos="2832"/>
+          <w:tab w:val="left" w:pos="3540"/>
+          <w:tab w:val="left" w:pos="4248"/>
+          <w:tab w:val="left" w:pos="4956"/>
+          <w:tab w:val="left" w:pos="5664"/>
+          <w:tab w:val="left" w:pos="6372"/>
+          <w:tab w:val="left" w:pos="7080"/>
+          <w:tab w:val="left" w:pos="7788"/>
+          <w:tab w:val="right" w:pos="9072"/>
+        </w:tabs>
+        <w:ind w:left="3540"/>
+        <w:rPr>
+          <w:rFonts w:ascii="Times New Roman" w:hAnsi="Times New Roman" w:cs="Times New Roman"/>
+        </w:rPr>
+      </w:pPr>
+    </w:p>
+    <w:p>
+      <w:pPr>
+        <w:tabs>
+          <w:tab w:val="left" w:pos="708"/>
+          <w:tab w:val="left" w:pos="1416"/>
+          <w:tab w:val="left" w:pos="2124"/>
+          <w:tab w:val="left" w:pos="2832"/>
+          <w:tab w:val="left" w:pos="3540"/>
+          <w:tab w:val="left" w:pos="4248"/>
+          <w:tab w:val="left" w:pos="4956"/>
+          <w:tab w:val="left" w:pos="5664"/>
+          <w:tab w:val="left" w:pos="6372"/>
+          <w:tab w:val="left" w:pos="7080"/>
+          <w:tab w:val="left" w:pos="7788"/>
+          <w:tab w:val="right" w:pos="9072"/>
+        </w:tabs>
+        <w:ind w:left="3540"/>
+        <w:rPr>
+          <w:rFonts w:ascii="Times New Roman" w:hAnsi="Times New Roman" w:cs="Times New Roman"/>
+        </w:rPr>
+      </w:pPr>
+    </w:p>
+    <w:p>
+      <w:pPr>
+        <w:rPr>
+          <w:rFonts w:ascii="Times New Roman" w:hAnsi="Times New Roman" w:cs="Times New Roman"/>
+        </w:rPr>
+      </w:pPr>
+      <w:r>
+        <w:rPr>
+          <w:rFonts w:ascii="Times New Roman" w:hAnsi="Times New Roman" w:cs="Times New Roman"/>
+          <w:b/>
+          <w:bCs/>
+          <w:sz w:val="28"/>
+          <w:szCs w:val="28"/>
+        </w:rPr>
+        <w:t>Scenario name</w:t>
+      </w:r>
+      <w:r>
+        <w:rPr>
+          <w:rFonts w:ascii="Times New Roman" w:hAnsi="Times New Roman" w:cs="Times New Roman"/>
+        </w:rPr>
+        <w:t xml:space="preserve">                                </w:t>
+      </w:r>
+      <w:r>
+        <w:rPr>
+          <w:rFonts w:ascii="Times New Roman" w:hAnsi="Times New Roman" w:cs="Times New Roman"/>
+        </w:rPr>
+        <w:t>Manag</w:t>
+      </w:r>
+      <w:r>
+        <w:rPr>
+          <w:rFonts w:ascii="Times New Roman" w:hAnsi="Times New Roman" w:cs="Times New Roman"/>
+        </w:rPr>
+        <w:t>eThe</w:t>
+      </w:r>
+      <w:r>
+        <w:rPr>
+          <w:rFonts w:ascii="Times New Roman" w:hAnsi="Times New Roman" w:cs="Times New Roman"/>
+        </w:rPr>
+        <w:t>OfficeHour</w:t>
       </w:r>
     </w:p>
     <w:p>
@@ -4462,104 +4310,102 @@
         <w:pBdr>
           <w:top w:val="single" w:sz="4" w:space="1" w:color="auto"/>
         </w:pBdr>
-        <w:tabs>
-          <w:tab w:val="left" w:pos="708"/>
-          <w:tab w:val="left" w:pos="1416"/>
-          <w:tab w:val="left" w:pos="2124"/>
-          <w:tab w:val="left" w:pos="2832"/>
-          <w:tab w:val="left" w:pos="3540"/>
-          <w:tab w:val="left" w:pos="4248"/>
-          <w:tab w:val="left" w:pos="4956"/>
-          <w:tab w:val="left" w:pos="5664"/>
-          <w:tab w:val="left" w:pos="6372"/>
-          <w:tab w:val="left" w:pos="7080"/>
-          <w:tab w:val="left" w:pos="7788"/>
-          <w:tab w:val="right" w:pos="9072"/>
-        </w:tabs>
-        <w:ind w:left="3540" w:hanging="3540"/>
-        <w:rPr>
-          <w:rFonts w:ascii="Times New Roman" w:hAnsi="Times New Roman" w:cs="Times New Roman"/>
-        </w:rPr>
-      </w:pPr>
-      <w:r>
-        <w:rPr>
-          <w:rFonts w:ascii="Times New Roman" w:hAnsi="Times New Roman" w:cs="Times New Roman"/>
-          <w:b/>
-          <w:bCs/>
-          <w:sz w:val="28"/>
-          <w:szCs w:val="28"/>
-        </w:rPr>
-        <w:tab/>
-      </w:r>
-      <w:r>
-        <w:rPr>
-          <w:rFonts w:ascii="Times New Roman" w:hAnsi="Times New Roman" w:cs="Times New Roman"/>
-          <w:b/>
-          <w:bCs/>
-          <w:sz w:val="28"/>
-          <w:szCs w:val="28"/>
-        </w:rPr>
-        <w:tab/>
-      </w:r>
-      <w:r>
-        <w:rPr>
-          <w:rFonts w:ascii="Times New Roman" w:hAnsi="Times New Roman" w:cs="Times New Roman"/>
-          <w:b/>
-          <w:bCs/>
-          <w:sz w:val="28"/>
-          <w:szCs w:val="28"/>
-        </w:rPr>
-        <w:tab/>
-      </w:r>
-      <w:r>
-        <w:rPr>
-          <w:rFonts w:ascii="Times New Roman" w:hAnsi="Times New Roman" w:cs="Times New Roman"/>
-          <w:b/>
-          <w:bCs/>
-          <w:sz w:val="28"/>
-          <w:szCs w:val="28"/>
-        </w:rPr>
-        <w:tab/>
-      </w:r>
-      <w:r>
-        <w:rPr>
-          <w:rFonts w:ascii="Times New Roman" w:hAnsi="Times New Roman" w:cs="Times New Roman"/>
-          <w:b/>
-          <w:bCs/>
-          <w:sz w:val="28"/>
-          <w:szCs w:val="28"/>
-        </w:rPr>
-        <w:tab/>
-      </w:r>
-      <w:r>
-        <w:rPr>
-          <w:rFonts w:ascii="Times New Roman" w:hAnsi="Times New Roman" w:cs="Times New Roman"/>
-        </w:rPr>
-        <w:t>2.He opens the website. He logs in to the website.He opens the website and then admin interface. After that he activates the manage office function of the system.</w:t>
-      </w:r>
-      <w:r>
-        <w:rPr>
-          <w:rFonts w:ascii="Times New Roman" w:hAnsi="Times New Roman" w:cs="Times New Roman"/>
-        </w:rPr>
-        <w:t xml:space="preserve"> </w:t>
-      </w:r>
-      <w:r>
-        <w:rPr>
-          <w:rFonts w:ascii="Times New Roman" w:hAnsi="Times New Roman" w:cs="Times New Roman"/>
-        </w:rPr>
-        <w:t xml:space="preserve">Then he enters the new </w:t>
-      </w:r>
-      <w:r>
-        <w:rPr>
-          <w:rFonts w:ascii="Times New Roman" w:hAnsi="Times New Roman" w:cs="Times New Roman"/>
-        </w:rPr>
-        <w:t>working hours</w:t>
-      </w:r>
-      <w:r>
-        <w:rPr>
-          <w:rFonts w:ascii="Times New Roman" w:hAnsi="Times New Roman" w:cs="Times New Roman"/>
-        </w:rPr>
-        <w:t xml:space="preserve"> of the office.</w:t>
+        <w:rPr>
+          <w:rFonts w:ascii="Times New Roman" w:hAnsi="Times New Roman" w:cs="Times New Roman"/>
+          <w:sz w:val="28"/>
+          <w:szCs w:val="28"/>
+        </w:rPr>
+      </w:pPr>
+    </w:p>
+    <w:p>
+      <w:pPr>
+        <w:rPr>
+          <w:rFonts w:ascii="Times New Roman" w:hAnsi="Times New Roman" w:cs="Times New Roman"/>
+        </w:rPr>
+      </w:pPr>
+      <w:r>
+        <w:rPr>
+          <w:rFonts w:ascii="Times New Roman" w:hAnsi="Times New Roman" w:cs="Times New Roman"/>
+          <w:b/>
+          <w:bCs/>
+          <w:sz w:val="28"/>
+          <w:szCs w:val="28"/>
+        </w:rPr>
+        <w:lastRenderedPageBreak/>
+        <w:t>Participating actor</w:t>
+      </w:r>
+      <w:r>
+        <w:rPr>
+          <w:rFonts w:ascii="Times New Roman" w:hAnsi="Times New Roman" w:cs="Times New Roman"/>
+          <w:b/>
+          <w:bCs/>
+          <w:sz w:val="28"/>
+          <w:szCs w:val="28"/>
+        </w:rPr>
+        <w:tab/>
+      </w:r>
+      <w:r>
+        <w:rPr>
+          <w:rFonts w:ascii="Times New Roman" w:hAnsi="Times New Roman" w:cs="Times New Roman"/>
+          <w:b/>
+          <w:bCs/>
+          <w:sz w:val="28"/>
+          <w:szCs w:val="28"/>
+        </w:rPr>
+        <w:tab/>
+      </w:r>
+      <w:r>
+        <w:rPr>
+          <w:rFonts w:ascii="Times New Roman" w:hAnsi="Times New Roman" w:cs="Times New Roman"/>
+        </w:rPr>
+        <w:t>Oğuzhan :  Administrator</w:t>
+      </w:r>
+    </w:p>
+    <w:p>
+      <w:pPr>
+        <w:rPr>
+          <w:rFonts w:ascii="Times New Roman" w:hAnsi="Times New Roman" w:cs="Times New Roman"/>
+        </w:rPr>
+      </w:pPr>
+      <w:r>
+        <w:rPr>
+          <w:rFonts w:ascii="Times New Roman" w:hAnsi="Times New Roman" w:cs="Times New Roman"/>
+          <w:b/>
+          <w:bCs/>
+          <w:sz w:val="28"/>
+          <w:szCs w:val="28"/>
+        </w:rPr>
+        <w:t>İnstances</w:t>
+      </w:r>
+      <w:r>
+        <w:rPr>
+          <w:rFonts w:ascii="Times New Roman" w:hAnsi="Times New Roman" w:cs="Times New Roman"/>
+          <w:b/>
+          <w:bCs/>
+          <w:sz w:val="28"/>
+          <w:szCs w:val="28"/>
+        </w:rPr>
+        <w:tab/>
+      </w:r>
+      <w:r>
+        <w:rPr>
+          <w:rFonts w:ascii="Times New Roman" w:hAnsi="Times New Roman" w:cs="Times New Roman"/>
+          <w:b/>
+          <w:bCs/>
+        </w:rPr>
+        <w:tab/>
+      </w:r>
+      <w:r>
+        <w:rPr>
+          <w:rFonts w:ascii="Times New Roman" w:hAnsi="Times New Roman" w:cs="Times New Roman"/>
+        </w:rPr>
+        <w:tab/>
+      </w:r>
+      <w:r>
+        <w:rPr>
+          <w:rFonts w:ascii="Times New Roman" w:hAnsi="Times New Roman" w:cs="Times New Roman"/>
+        </w:rPr>
+        <w:tab/>
       </w:r>
     </w:p>
     <w:p>
@@ -4567,6 +4413,16 @@
         <w:pBdr>
           <w:top w:val="single" w:sz="4" w:space="1" w:color="auto"/>
         </w:pBdr>
+        <w:rPr>
+          <w:rFonts w:ascii="Times New Roman" w:hAnsi="Times New Roman" w:cs="Times New Roman"/>
+        </w:rPr>
+      </w:pPr>
+    </w:p>
+    <w:p>
+      <w:pPr>
+        <w:pBdr>
+          <w:top w:val="single" w:sz="4" w:space="1" w:color="auto"/>
+        </w:pBdr>
         <w:tabs>
           <w:tab w:val="left" w:pos="708"/>
           <w:tab w:val="left" w:pos="1416"/>
@@ -4589,46 +4445,375 @@
       <w:r>
         <w:rPr>
           <w:rFonts w:ascii="Times New Roman" w:hAnsi="Times New Roman" w:cs="Times New Roman"/>
-        </w:rPr>
-        <w:tab/>
-      </w:r>
-      <w:r>
-        <w:rPr>
-          <w:rFonts w:ascii="Times New Roman" w:hAnsi="Times New Roman" w:cs="Times New Roman"/>
-        </w:rPr>
-        <w:tab/>
-      </w:r>
-      <w:r>
-        <w:rPr>
-          <w:rFonts w:ascii="Times New Roman" w:hAnsi="Times New Roman" w:cs="Times New Roman"/>
-        </w:rPr>
-        <w:tab/>
-      </w:r>
-      <w:r>
-        <w:rPr>
-          <w:rFonts w:ascii="Times New Roman" w:hAnsi="Times New Roman" w:cs="Times New Roman"/>
-        </w:rPr>
-        <w:tab/>
-      </w:r>
-      <w:r>
-        <w:rPr>
-          <w:rFonts w:ascii="Times New Roman" w:hAnsi="Times New Roman" w:cs="Times New Roman"/>
-        </w:rPr>
-        <w:tab/>
-        <w:t xml:space="preserve">3. He confirms the information the he see a feedback on the screen that is “You were successfully changed the information of  the office.”. He also see that </w:t>
-      </w:r>
-      <w:r>
-        <w:rPr>
-          <w:rFonts w:ascii="Times New Roman" w:hAnsi="Times New Roman" w:cs="Times New Roman"/>
-        </w:rPr>
-        <w:t>the working</w:t>
-      </w:r>
-      <w:r>
-        <w:rPr>
-          <w:rFonts w:ascii="Times New Roman" w:hAnsi="Times New Roman" w:cs="Times New Roman"/>
-        </w:rPr>
-        <w:t xml:space="preserve"> of the office is changed on the screen.</w:t>
-      </w:r>
+          <w:b/>
+          <w:bCs/>
+          <w:sz w:val="28"/>
+          <w:szCs w:val="28"/>
+        </w:rPr>
+        <w:t>Flow of Events</w:t>
+      </w:r>
+      <w:r>
+        <w:rPr>
+          <w:rFonts w:ascii="Times New Roman" w:hAnsi="Times New Roman" w:cs="Times New Roman"/>
+          <w:b/>
+          <w:bCs/>
+          <w:sz w:val="28"/>
+          <w:szCs w:val="28"/>
+        </w:rPr>
+        <w:tab/>
+      </w:r>
+      <w:r>
+        <w:rPr>
+          <w:rFonts w:ascii="Times New Roman" w:hAnsi="Times New Roman" w:cs="Times New Roman"/>
+        </w:rPr>
+        <w:tab/>
+      </w:r>
+      <w:r>
+        <w:rPr>
+          <w:rFonts w:ascii="Times New Roman" w:hAnsi="Times New Roman" w:cs="Times New Roman"/>
+        </w:rPr>
+        <w:tab/>
+      </w:r>
+      <w:r>
+        <w:rPr>
+          <w:rFonts w:ascii="Times New Roman" w:hAnsi="Times New Roman" w:cs="Times New Roman"/>
+        </w:rPr>
+        <w:t>1.</w:t>
+      </w:r>
+      <w:r>
+        <w:rPr>
+          <w:rFonts w:ascii="Times New Roman" w:hAnsi="Times New Roman" w:cs="Times New Roman"/>
+        </w:rPr>
+        <w:t>Oğuzhan</w:t>
+      </w:r>
+      <w:r>
+        <w:rPr>
+          <w:rFonts w:ascii="Times New Roman" w:hAnsi="Times New Roman" w:cs="Times New Roman"/>
+        </w:rPr>
+        <w:t xml:space="preserve"> is a Administrator in the VehicleRentingSystem. </w:t>
+      </w:r>
+      <w:r>
+        <w:rPr>
+          <w:rFonts w:ascii="Times New Roman" w:hAnsi="Times New Roman" w:cs="Times New Roman"/>
+        </w:rPr>
+        <w:t xml:space="preserve">The working hours of the </w:t>
+      </w:r>
+      <w:r>
+        <w:rPr>
+          <w:rFonts w:ascii="Times New Roman" w:hAnsi="Times New Roman" w:cs="Times New Roman"/>
+        </w:rPr>
+        <w:t xml:space="preserve">Istanbul </w:t>
+      </w:r>
+      <w:r>
+        <w:rPr>
+          <w:rFonts w:ascii="Times New Roman" w:hAnsi="Times New Roman" w:cs="Times New Roman"/>
+        </w:rPr>
+        <w:t>Bahçelievler</w:t>
+      </w:r>
+      <w:r>
+        <w:rPr>
+          <w:rFonts w:ascii="Times New Roman" w:hAnsi="Times New Roman" w:cs="Times New Roman"/>
+        </w:rPr>
+        <w:t xml:space="preserve"> </w:t>
+      </w:r>
+      <w:r>
+        <w:rPr>
+          <w:rFonts w:ascii="Times New Roman" w:hAnsi="Times New Roman" w:cs="Times New Roman"/>
+        </w:rPr>
+        <w:t>Office has changed by the company. Therefore, Oğuzhan needs to update this information from the website.</w:t>
+      </w:r>
+    </w:p>
+    <w:p>
+      <w:pPr>
+        <w:pBdr>
+          <w:top w:val="single" w:sz="4" w:space="1" w:color="auto"/>
+        </w:pBdr>
+        <w:tabs>
+          <w:tab w:val="left" w:pos="708"/>
+          <w:tab w:val="left" w:pos="1416"/>
+          <w:tab w:val="left" w:pos="2124"/>
+          <w:tab w:val="left" w:pos="2832"/>
+          <w:tab w:val="left" w:pos="3540"/>
+          <w:tab w:val="left" w:pos="4248"/>
+          <w:tab w:val="left" w:pos="4956"/>
+          <w:tab w:val="left" w:pos="5664"/>
+          <w:tab w:val="left" w:pos="6372"/>
+          <w:tab w:val="left" w:pos="7080"/>
+          <w:tab w:val="left" w:pos="7788"/>
+          <w:tab w:val="right" w:pos="9072"/>
+        </w:tabs>
+        <w:ind w:left="3540" w:hanging="3540"/>
+        <w:rPr>
+          <w:rFonts w:ascii="Times New Roman" w:hAnsi="Times New Roman" w:cs="Times New Roman"/>
+        </w:rPr>
+      </w:pPr>
+      <w:r>
+        <w:rPr>
+          <w:rFonts w:ascii="Times New Roman" w:hAnsi="Times New Roman" w:cs="Times New Roman"/>
+          <w:b/>
+          <w:bCs/>
+          <w:sz w:val="28"/>
+          <w:szCs w:val="28"/>
+        </w:rPr>
+        <w:tab/>
+      </w:r>
+      <w:r>
+        <w:rPr>
+          <w:rFonts w:ascii="Times New Roman" w:hAnsi="Times New Roman" w:cs="Times New Roman"/>
+          <w:b/>
+          <w:bCs/>
+          <w:sz w:val="28"/>
+          <w:szCs w:val="28"/>
+        </w:rPr>
+        <w:tab/>
+      </w:r>
+      <w:r>
+        <w:rPr>
+          <w:rFonts w:ascii="Times New Roman" w:hAnsi="Times New Roman" w:cs="Times New Roman"/>
+          <w:b/>
+          <w:bCs/>
+          <w:sz w:val="28"/>
+          <w:szCs w:val="28"/>
+        </w:rPr>
+        <w:tab/>
+      </w:r>
+      <w:r>
+        <w:rPr>
+          <w:rFonts w:ascii="Times New Roman" w:hAnsi="Times New Roman" w:cs="Times New Roman"/>
+          <w:b/>
+          <w:bCs/>
+          <w:sz w:val="28"/>
+          <w:szCs w:val="28"/>
+        </w:rPr>
+        <w:tab/>
+      </w:r>
+      <w:r>
+        <w:rPr>
+          <w:rFonts w:ascii="Times New Roman" w:hAnsi="Times New Roman" w:cs="Times New Roman"/>
+          <w:b/>
+          <w:bCs/>
+          <w:sz w:val="28"/>
+          <w:szCs w:val="28"/>
+        </w:rPr>
+        <w:tab/>
+      </w:r>
+      <w:r>
+        <w:rPr>
+          <w:rFonts w:ascii="Times New Roman" w:hAnsi="Times New Roman" w:cs="Times New Roman"/>
+        </w:rPr>
+        <w:t>2.He opens the website. He logs in to the website with his username and password.</w:t>
+      </w:r>
+    </w:p>
+    <w:p>
+      <w:pPr>
+        <w:pBdr>
+          <w:top w:val="single" w:sz="4" w:space="1" w:color="auto"/>
+        </w:pBdr>
+        <w:tabs>
+          <w:tab w:val="left" w:pos="708"/>
+          <w:tab w:val="left" w:pos="1416"/>
+          <w:tab w:val="left" w:pos="2124"/>
+          <w:tab w:val="left" w:pos="2832"/>
+          <w:tab w:val="left" w:pos="3540"/>
+          <w:tab w:val="left" w:pos="4248"/>
+          <w:tab w:val="left" w:pos="4956"/>
+          <w:tab w:val="left" w:pos="5664"/>
+          <w:tab w:val="left" w:pos="6372"/>
+          <w:tab w:val="left" w:pos="7080"/>
+          <w:tab w:val="left" w:pos="7788"/>
+          <w:tab w:val="right" w:pos="9072"/>
+        </w:tabs>
+        <w:ind w:left="3540" w:hanging="3540"/>
+        <w:rPr>
+          <w:rFonts w:ascii="Times New Roman" w:hAnsi="Times New Roman" w:cs="Times New Roman"/>
+        </w:rPr>
+      </w:pPr>
+      <w:r>
+        <w:rPr>
+          <w:rFonts w:ascii="Times New Roman" w:hAnsi="Times New Roman" w:cs="Times New Roman"/>
+        </w:rPr>
+        <w:tab/>
+      </w:r>
+      <w:r>
+        <w:rPr>
+          <w:rFonts w:ascii="Times New Roman" w:hAnsi="Times New Roman" w:cs="Times New Roman"/>
+        </w:rPr>
+        <w:tab/>
+      </w:r>
+      <w:r>
+        <w:rPr>
+          <w:rFonts w:ascii="Times New Roman" w:hAnsi="Times New Roman" w:cs="Times New Roman"/>
+        </w:rPr>
+        <w:tab/>
+      </w:r>
+      <w:r>
+        <w:rPr>
+          <w:rFonts w:ascii="Times New Roman" w:hAnsi="Times New Roman" w:cs="Times New Roman"/>
+        </w:rPr>
+        <w:tab/>
+      </w:r>
+      <w:r>
+        <w:rPr>
+          <w:rFonts w:ascii="Times New Roman" w:hAnsi="Times New Roman" w:cs="Times New Roman"/>
+        </w:rPr>
+        <w:tab/>
+        <w:t xml:space="preserve">3. He enters the “Offices” page of the website and locates the Istanbul </w:t>
+      </w:r>
+      <w:r>
+        <w:rPr>
+          <w:rFonts w:ascii="Times New Roman" w:hAnsi="Times New Roman" w:cs="Times New Roman"/>
+        </w:rPr>
+        <w:t>Bahçelievler Office.</w:t>
+      </w:r>
+    </w:p>
+    <w:p>
+      <w:pPr>
+        <w:pBdr>
+          <w:top w:val="single" w:sz="4" w:space="1" w:color="auto"/>
+        </w:pBdr>
+        <w:tabs>
+          <w:tab w:val="left" w:pos="708"/>
+          <w:tab w:val="left" w:pos="1416"/>
+          <w:tab w:val="left" w:pos="2124"/>
+          <w:tab w:val="left" w:pos="2832"/>
+          <w:tab w:val="left" w:pos="3540"/>
+          <w:tab w:val="left" w:pos="4248"/>
+          <w:tab w:val="left" w:pos="4956"/>
+          <w:tab w:val="left" w:pos="5664"/>
+          <w:tab w:val="left" w:pos="6372"/>
+          <w:tab w:val="left" w:pos="7080"/>
+          <w:tab w:val="left" w:pos="7788"/>
+          <w:tab w:val="right" w:pos="9072"/>
+        </w:tabs>
+        <w:ind w:left="3540" w:hanging="3540"/>
+        <w:rPr>
+          <w:rFonts w:ascii="Times New Roman" w:hAnsi="Times New Roman" w:cs="Times New Roman"/>
+        </w:rPr>
+      </w:pPr>
+      <w:r>
+        <w:rPr>
+          <w:rFonts w:ascii="Times New Roman" w:hAnsi="Times New Roman" w:cs="Times New Roman"/>
+        </w:rPr>
+        <w:tab/>
+      </w:r>
+      <w:r>
+        <w:rPr>
+          <w:rFonts w:ascii="Times New Roman" w:hAnsi="Times New Roman" w:cs="Times New Roman"/>
+        </w:rPr>
+        <w:tab/>
+      </w:r>
+      <w:r>
+        <w:rPr>
+          <w:rFonts w:ascii="Times New Roman" w:hAnsi="Times New Roman" w:cs="Times New Roman"/>
+        </w:rPr>
+        <w:tab/>
+      </w:r>
+      <w:r>
+        <w:rPr>
+          <w:rFonts w:ascii="Times New Roman" w:hAnsi="Times New Roman" w:cs="Times New Roman"/>
+        </w:rPr>
+        <w:tab/>
+      </w:r>
+      <w:r>
+        <w:rPr>
+          <w:rFonts w:ascii="Times New Roman" w:hAnsi="Times New Roman" w:cs="Times New Roman"/>
+        </w:rPr>
+        <w:tab/>
+        <w:t xml:space="preserve">4. Then, he activates the manage the office function of the system and changes </w:t>
+      </w:r>
+      <w:r>
+        <w:rPr>
+          <w:rFonts w:ascii="Times New Roman" w:hAnsi="Times New Roman" w:cs="Times New Roman"/>
+        </w:rPr>
+        <w:t xml:space="preserve">updates the working hours of the Office </w:t>
+      </w:r>
+      <w:r>
+        <w:rPr>
+          <w:rFonts w:ascii="Times New Roman" w:hAnsi="Times New Roman" w:cs="Times New Roman"/>
+        </w:rPr>
+        <w:t>as required.</w:t>
+      </w:r>
+    </w:p>
+    <w:p>
+      <w:pPr>
+        <w:pBdr>
+          <w:top w:val="single" w:sz="4" w:space="1" w:color="auto"/>
+        </w:pBdr>
+        <w:tabs>
+          <w:tab w:val="left" w:pos="708"/>
+          <w:tab w:val="left" w:pos="1416"/>
+          <w:tab w:val="left" w:pos="2124"/>
+          <w:tab w:val="left" w:pos="2832"/>
+          <w:tab w:val="left" w:pos="3540"/>
+          <w:tab w:val="left" w:pos="4248"/>
+          <w:tab w:val="left" w:pos="4956"/>
+          <w:tab w:val="left" w:pos="5664"/>
+          <w:tab w:val="left" w:pos="6372"/>
+          <w:tab w:val="left" w:pos="7080"/>
+          <w:tab w:val="left" w:pos="7788"/>
+          <w:tab w:val="right" w:pos="9072"/>
+        </w:tabs>
+        <w:ind w:left="3540" w:hanging="3540"/>
+        <w:rPr>
+          <w:rFonts w:ascii="Times New Roman" w:hAnsi="Times New Roman" w:cs="Times New Roman"/>
+        </w:rPr>
+      </w:pPr>
+      <w:r>
+        <w:rPr>
+          <w:rFonts w:ascii="Times New Roman" w:hAnsi="Times New Roman" w:cs="Times New Roman"/>
+        </w:rPr>
+        <w:tab/>
+      </w:r>
+      <w:r>
+        <w:rPr>
+          <w:rFonts w:ascii="Times New Roman" w:hAnsi="Times New Roman" w:cs="Times New Roman"/>
+        </w:rPr>
+        <w:tab/>
+      </w:r>
+      <w:r>
+        <w:rPr>
+          <w:rFonts w:ascii="Times New Roman" w:hAnsi="Times New Roman" w:cs="Times New Roman"/>
+        </w:rPr>
+        <w:tab/>
+      </w:r>
+      <w:r>
+        <w:rPr>
+          <w:rFonts w:ascii="Times New Roman" w:hAnsi="Times New Roman" w:cs="Times New Roman"/>
+        </w:rPr>
+        <w:tab/>
+      </w:r>
+      <w:r>
+        <w:rPr>
+          <w:rFonts w:ascii="Times New Roman" w:hAnsi="Times New Roman" w:cs="Times New Roman"/>
+        </w:rPr>
+        <w:tab/>
+        <w:t>5. He confirms his input and recevies a message from the system such that “Saved Succesfully”.</w:t>
+      </w:r>
+    </w:p>
+    <w:p>
+      <w:pPr>
+        <w:pBdr>
+          <w:top w:val="single" w:sz="4" w:space="1" w:color="auto"/>
+        </w:pBdr>
+        <w:tabs>
+          <w:tab w:val="left" w:pos="708"/>
+          <w:tab w:val="left" w:pos="1416"/>
+          <w:tab w:val="left" w:pos="2124"/>
+          <w:tab w:val="left" w:pos="2832"/>
+          <w:tab w:val="left" w:pos="3540"/>
+          <w:tab w:val="left" w:pos="4248"/>
+          <w:tab w:val="left" w:pos="4956"/>
+          <w:tab w:val="left" w:pos="5664"/>
+          <w:tab w:val="left" w:pos="6372"/>
+          <w:tab w:val="left" w:pos="7080"/>
+          <w:tab w:val="left" w:pos="7788"/>
+          <w:tab w:val="right" w:pos="9072"/>
+        </w:tabs>
+        <w:ind w:left="3540" w:hanging="3540"/>
+        <w:rPr>
+          <w:rFonts w:ascii="Times New Roman" w:hAnsi="Times New Roman" w:cs="Times New Roman"/>
+        </w:rPr>
+      </w:pPr>
     </w:p>
     <w:p>
       <w:pPr>

--- a/Documents/Scenarios/BoraScenarios.docx
+++ b/Documents/Scenarios/BoraScenarios.docx
@@ -16,7 +16,17 @@
           <w:sz w:val="28"/>
           <w:szCs w:val="28"/>
         </w:rPr>
-        <w:t>Scenario name</w:t>
+        <w:t>Scenario</w:t>
+      </w:r>
+      <w:r>
+        <w:rPr>
+          <w:rFonts w:ascii="Times New Roman" w:hAnsi="Times New Roman" w:cs="Times New Roman"/>
+          <w:b/>
+          <w:bCs/>
+          <w:sz w:val="28"/>
+          <w:szCs w:val="28"/>
+        </w:rPr>
+        <w:t xml:space="preserve"> name</w:t>
       </w:r>
       <w:r>
         <w:rPr>
@@ -54,8 +64,6 @@
         </w:rPr>
         <w:t>Vehicle</w:t>
       </w:r>
-      <w:bookmarkStart w:id="0" w:name="_GoBack"/>
-      <w:bookmarkEnd w:id="0"/>
     </w:p>
     <w:p>
       <w:pPr>
@@ -168,6 +176,8 @@
           <w:rFonts w:ascii="Times New Roman" w:hAnsi="Times New Roman" w:cs="Times New Roman"/>
         </w:rPr>
       </w:pPr>
+      <w:bookmarkStart w:id="0" w:name="_GoBack"/>
+      <w:bookmarkEnd w:id="0"/>
     </w:p>
     <w:p>
       <w:pPr>
@@ -274,11 +284,19 @@
         </w:rPr>
         <w:t xml:space="preserve">e </w:t>
       </w:r>
-      <w:r>
-        <w:rPr>
-          <w:rFonts w:ascii="Times New Roman" w:hAnsi="Times New Roman" w:cs="Times New Roman"/>
-        </w:rPr>
-        <w:t>have to remove this car from the website.</w:t>
+      <w:proofErr w:type="gramStart"/>
+      <w:r>
+        <w:rPr>
+          <w:rFonts w:ascii="Times New Roman" w:hAnsi="Times New Roman" w:cs="Times New Roman"/>
+        </w:rPr>
+        <w:t>have to</w:t>
+      </w:r>
+      <w:proofErr w:type="gramEnd"/>
+      <w:r>
+        <w:rPr>
+          <w:rFonts w:ascii="Times New Roman" w:hAnsi="Times New Roman" w:cs="Times New Roman"/>
+        </w:rPr>
+        <w:t xml:space="preserve"> remove this car from the website.</w:t>
       </w:r>
       <w:r>
         <w:rPr>
@@ -365,7 +383,21 @@
         <w:rPr>
           <w:rFonts w:ascii="Times New Roman" w:hAnsi="Times New Roman" w:cs="Times New Roman"/>
         </w:rPr>
-        <w:t>2. Hikmet opens the website and he logs in to the website</w:t>
+        <w:t xml:space="preserve">2. Hikmet opens the website and he </w:t>
+      </w:r>
+      <w:proofErr w:type="gramStart"/>
+      <w:r>
+        <w:rPr>
+          <w:rFonts w:ascii="Times New Roman" w:hAnsi="Times New Roman" w:cs="Times New Roman"/>
+        </w:rPr>
+        <w:t>logs</w:t>
+      </w:r>
+      <w:proofErr w:type="gramEnd"/>
+      <w:r>
+        <w:rPr>
+          <w:rFonts w:ascii="Times New Roman" w:hAnsi="Times New Roman" w:cs="Times New Roman"/>
+        </w:rPr>
+        <w:t xml:space="preserve"> in to the website</w:t>
       </w:r>
       <w:r>
         <w:rPr>
@@ -473,7 +505,21 @@
         <w:rPr>
           <w:rFonts w:ascii="Times New Roman" w:hAnsi="Times New Roman" w:cs="Times New Roman"/>
         </w:rPr>
-        <w:t>5. After that, he activates the list the vehicles function of the system and notices that vehicles of the corresponding Office is listed.</w:t>
+        <w:t xml:space="preserve">5. After that, he activates the list the vehicles function of the system and notices that vehicles of the corresponding Office </w:t>
+      </w:r>
+      <w:proofErr w:type="gramStart"/>
+      <w:r>
+        <w:rPr>
+          <w:rFonts w:ascii="Times New Roman" w:hAnsi="Times New Roman" w:cs="Times New Roman"/>
+        </w:rPr>
+        <w:t>is</w:t>
+      </w:r>
+      <w:proofErr w:type="gramEnd"/>
+      <w:r>
+        <w:rPr>
+          <w:rFonts w:ascii="Times New Roman" w:hAnsi="Times New Roman" w:cs="Times New Roman"/>
+        </w:rPr>
+        <w:t xml:space="preserve"> listed.</w:t>
       </w:r>
       <w:r>
         <w:rPr>
@@ -895,11 +941,19 @@
         <w:tab/>
         <w:t xml:space="preserve">1. Hikmet is </w:t>
       </w:r>
-      <w:r>
-        <w:rPr>
-          <w:rFonts w:ascii="Times New Roman" w:hAnsi="Times New Roman" w:cs="Times New Roman"/>
-        </w:rPr>
-        <w:t>a Administrator in the VehicleRentingSystem</w:t>
+      <w:proofErr w:type="gramStart"/>
+      <w:r>
+        <w:rPr>
+          <w:rFonts w:ascii="Times New Roman" w:hAnsi="Times New Roman" w:cs="Times New Roman"/>
+        </w:rPr>
+        <w:t>a</w:t>
+      </w:r>
+      <w:proofErr w:type="gramEnd"/>
+      <w:r>
+        <w:rPr>
+          <w:rFonts w:ascii="Times New Roman" w:hAnsi="Times New Roman" w:cs="Times New Roman"/>
+        </w:rPr>
+        <w:t xml:space="preserve"> Administrator in the VehicleRentingSystem</w:t>
       </w:r>
       <w:r>
         <w:rPr>
@@ -941,7 +995,21 @@
         <w:rPr>
           <w:rFonts w:ascii="Times New Roman" w:hAnsi="Times New Roman" w:cs="Times New Roman"/>
         </w:rPr>
-        <w:t xml:space="preserve">he have to </w:t>
+        <w:t xml:space="preserve">he </w:t>
+      </w:r>
+      <w:proofErr w:type="gramStart"/>
+      <w:r>
+        <w:rPr>
+          <w:rFonts w:ascii="Times New Roman" w:hAnsi="Times New Roman" w:cs="Times New Roman"/>
+        </w:rPr>
+        <w:t>have to</w:t>
+      </w:r>
+      <w:proofErr w:type="gramEnd"/>
+      <w:r>
+        <w:rPr>
+          <w:rFonts w:ascii="Times New Roman" w:hAnsi="Times New Roman" w:cs="Times New Roman"/>
+        </w:rPr>
+        <w:t xml:space="preserve"> </w:t>
       </w:r>
       <w:r>
         <w:rPr>
@@ -1046,7 +1114,21 @@
         <w:rPr>
           <w:rFonts w:ascii="Times New Roman" w:hAnsi="Times New Roman" w:cs="Times New Roman"/>
         </w:rPr>
-        <w:t>2. Hikmet opens the website and he logs in to the website.</w:t>
+        <w:t xml:space="preserve">2. Hikmet opens the website and he </w:t>
+      </w:r>
+      <w:proofErr w:type="gramStart"/>
+      <w:r>
+        <w:rPr>
+          <w:rFonts w:ascii="Times New Roman" w:hAnsi="Times New Roman" w:cs="Times New Roman"/>
+        </w:rPr>
+        <w:t>logs</w:t>
+      </w:r>
+      <w:proofErr w:type="gramEnd"/>
+      <w:r>
+        <w:rPr>
+          <w:rFonts w:ascii="Times New Roman" w:hAnsi="Times New Roman" w:cs="Times New Roman"/>
+        </w:rPr>
+        <w:t xml:space="preserve"> in to the website.</w:t>
       </w:r>
     </w:p>
     <w:p>
@@ -3025,7 +3107,21 @@
         <w:rPr>
           <w:rFonts w:ascii="Times New Roman" w:hAnsi="Times New Roman" w:cs="Times New Roman"/>
         </w:rPr>
-        <w:t xml:space="preserve"> and also recevies and e-mail from the VehicleRentingSystem about his registering.</w:t>
+        <w:t xml:space="preserve"> </w:t>
+      </w:r>
+      <w:proofErr w:type="gramStart"/>
+      <w:r>
+        <w:rPr>
+          <w:rFonts w:ascii="Times New Roman" w:hAnsi="Times New Roman" w:cs="Times New Roman"/>
+        </w:rPr>
+        <w:t>and also</w:t>
+      </w:r>
+      <w:proofErr w:type="gramEnd"/>
+      <w:r>
+        <w:rPr>
+          <w:rFonts w:ascii="Times New Roman" w:hAnsi="Times New Roman" w:cs="Times New Roman"/>
+        </w:rPr>
+        <w:t xml:space="preserve"> recevies and e-mail from the VehicleRentingSystem about his registering.</w:t>
       </w:r>
     </w:p>
     <w:p>
@@ -3587,11 +3683,19 @@
         </w:rPr>
         <w:t xml:space="preserve">is </w:t>
       </w:r>
-      <w:r>
-        <w:rPr>
-          <w:rFonts w:ascii="Times New Roman" w:hAnsi="Times New Roman" w:cs="Times New Roman"/>
-        </w:rPr>
-        <w:t>a Administrator in the VehicleRentingSystem</w:t>
+      <w:proofErr w:type="gramStart"/>
+      <w:r>
+        <w:rPr>
+          <w:rFonts w:ascii="Times New Roman" w:hAnsi="Times New Roman" w:cs="Times New Roman"/>
+        </w:rPr>
+        <w:t>a</w:t>
+      </w:r>
+      <w:proofErr w:type="gramEnd"/>
+      <w:r>
+        <w:rPr>
+          <w:rFonts w:ascii="Times New Roman" w:hAnsi="Times New Roman" w:cs="Times New Roman"/>
+        </w:rPr>
+        <w:t xml:space="preserve"> Administrator in the VehicleRentingSystem</w:t>
       </w:r>
       <w:r>
         <w:rPr>
@@ -3627,7 +3731,21 @@
         <w:rPr>
           <w:rFonts w:ascii="Times New Roman" w:hAnsi="Times New Roman" w:cs="Times New Roman"/>
         </w:rPr>
-        <w:t xml:space="preserve"> so the location of the website and real address isn’t matching. He have to fix this issue by </w:t>
+        <w:t xml:space="preserve"> so the location of the website and real address isn’t matching. He </w:t>
+      </w:r>
+      <w:proofErr w:type="gramStart"/>
+      <w:r>
+        <w:rPr>
+          <w:rFonts w:ascii="Times New Roman" w:hAnsi="Times New Roman" w:cs="Times New Roman"/>
+        </w:rPr>
+        <w:t>have</w:t>
+      </w:r>
+      <w:proofErr w:type="gramEnd"/>
+      <w:r>
+        <w:rPr>
+          <w:rFonts w:ascii="Times New Roman" w:hAnsi="Times New Roman" w:cs="Times New Roman"/>
+        </w:rPr>
+        <w:t xml:space="preserve"> to fix this issue by </w:t>
       </w:r>
       <w:r>
         <w:rPr>
@@ -4478,49 +4596,21 @@
         <w:rPr>
           <w:rFonts w:ascii="Times New Roman" w:hAnsi="Times New Roman" w:cs="Times New Roman"/>
         </w:rPr>
-        <w:t>1.</w:t>
-      </w:r>
-      <w:r>
-        <w:rPr>
-          <w:rFonts w:ascii="Times New Roman" w:hAnsi="Times New Roman" w:cs="Times New Roman"/>
-        </w:rPr>
-        <w:t>Oğuzhan</w:t>
-      </w:r>
-      <w:r>
-        <w:rPr>
-          <w:rFonts w:ascii="Times New Roman" w:hAnsi="Times New Roman" w:cs="Times New Roman"/>
-        </w:rPr>
-        <w:t xml:space="preserve"> is a Administrator in the VehicleRentingSystem. </w:t>
-      </w:r>
-      <w:r>
-        <w:rPr>
-          <w:rFonts w:ascii="Times New Roman" w:hAnsi="Times New Roman" w:cs="Times New Roman"/>
-        </w:rPr>
-        <w:t xml:space="preserve">The working hours of the </w:t>
-      </w:r>
-      <w:r>
-        <w:rPr>
-          <w:rFonts w:ascii="Times New Roman" w:hAnsi="Times New Roman" w:cs="Times New Roman"/>
-        </w:rPr>
-        <w:t xml:space="preserve">Istanbul </w:t>
-      </w:r>
-      <w:r>
-        <w:rPr>
-          <w:rFonts w:ascii="Times New Roman" w:hAnsi="Times New Roman" w:cs="Times New Roman"/>
-        </w:rPr>
-        <w:t>Bahçelievler</w:t>
-      </w:r>
-      <w:r>
-        <w:rPr>
-          <w:rFonts w:ascii="Times New Roman" w:hAnsi="Times New Roman" w:cs="Times New Roman"/>
-        </w:rPr>
-        <w:t xml:space="preserve"> </w:t>
-      </w:r>
-      <w:r>
-        <w:rPr>
-          <w:rFonts w:ascii="Times New Roman" w:hAnsi="Times New Roman" w:cs="Times New Roman"/>
-        </w:rPr>
-        <w:t>Office has changed by the company. Therefore, Oğuzhan needs to update this information from the website.</w:t>
+        <w:t xml:space="preserve">1.Oğuzhan is </w:t>
+      </w:r>
+      <w:proofErr w:type="gramStart"/>
+      <w:r>
+        <w:rPr>
+          <w:rFonts w:ascii="Times New Roman" w:hAnsi="Times New Roman" w:cs="Times New Roman"/>
+        </w:rPr>
+        <w:t>a</w:t>
+      </w:r>
+      <w:proofErr w:type="gramEnd"/>
+      <w:r>
+        <w:rPr>
+          <w:rFonts w:ascii="Times New Roman" w:hAnsi="Times New Roman" w:cs="Times New Roman"/>
+        </w:rPr>
+        <w:t xml:space="preserve"> Administrator in the VehicleRentingSystem. The working hours of the Istanbul Bahçelievler Office has changed by the company. Therefore, Oğuzhan needs to update this information from the website.</w:t>
       </w:r>
     </w:p>
     <w:p>
@@ -4657,13 +4747,7 @@
           <w:rFonts w:ascii="Times New Roman" w:hAnsi="Times New Roman" w:cs="Times New Roman"/>
         </w:rPr>
         <w:tab/>
-        <w:t xml:space="preserve">3. He enters the “Offices” page of the website and locates the Istanbul </w:t>
-      </w:r>
-      <w:r>
-        <w:rPr>
-          <w:rFonts w:ascii="Times New Roman" w:hAnsi="Times New Roman" w:cs="Times New Roman"/>
-        </w:rPr>
-        <w:t>Bahçelievler Office.</w:t>
+        <w:t>3. He enters the “Offices” page of the website and locates the Istanbul Bahçelievler Office.</w:t>
       </w:r>
     </w:p>
     <w:p>
@@ -4719,13 +4803,7 @@
           <w:rFonts w:ascii="Times New Roman" w:hAnsi="Times New Roman" w:cs="Times New Roman"/>
         </w:rPr>
         <w:tab/>
-        <w:t xml:space="preserve">4. Then, he activates the manage the office function of the system and changes </w:t>
-      </w:r>
-      <w:r>
-        <w:rPr>
-          <w:rFonts w:ascii="Times New Roman" w:hAnsi="Times New Roman" w:cs="Times New Roman"/>
-        </w:rPr>
-        <w:t xml:space="preserve">updates the working hours of the Office </w:t>
+        <w:t xml:space="preserve">4. Then, he activates the manage the office function of the system and changes updates the working hours of the Office </w:t>
       </w:r>
       <w:r>
         <w:rPr>
@@ -5046,7 +5124,7 @@
       </w:pPr>
     </w:pPrDefault>
   </w:docDefaults>
-  <w:latentStyles w:defLockedState="0" w:defUIPriority="99" w:defSemiHidden="0" w:defUnhideWhenUsed="0" w:defQFormat="0" w:count="377">
+  <w:latentStyles w:defLockedState="0" w:defUIPriority="99" w:defSemiHidden="0" w:defUnhideWhenUsed="0" w:defQFormat="0" w:count="375">
     <w:lsdException w:name="Normal" w:uiPriority="0" w:qFormat="1"/>
     <w:lsdException w:name="heading 1" w:uiPriority="9" w:qFormat="1"/>
     <w:lsdException w:name="heading 2" w:semiHidden="1" w:uiPriority="9" w:unhideWhenUsed="1" w:qFormat="1"/>
@@ -5422,12 +5500,13 @@
     <w:lsdException w:name="Smart Hyperlink" w:semiHidden="1" w:unhideWhenUsed="1"/>
     <w:lsdException w:name="Hashtag" w:semiHidden="1" w:unhideWhenUsed="1"/>
     <w:lsdException w:name="Unresolved Mention" w:semiHidden="1" w:unhideWhenUsed="1"/>
-    <w:lsdException w:name="Smart Link" w:semiHidden="1" w:unhideWhenUsed="1"/>
-    <w:lsdException w:name="Smart Link Error" w:semiHidden="1" w:unhideWhenUsed="1"/>
   </w:latentStyles>
   <w:style w:type="paragraph" w:default="1" w:styleId="Normal">
     <w:name w:val="Normal"/>
     <w:qFormat/>
+    <w:rPr>
+      <w:lang w:val="en-US"/>
+    </w:rPr>
   </w:style>
   <w:style w:type="character" w:default="1" w:styleId="VarsaylanParagrafYazTipi">
     <w:name w:val="Default Paragraph Font"/>

--- a/Documents/Scenarios/BoraScenarios.docx
+++ b/Documents/Scenarios/BoraScenarios.docx
@@ -176,8 +176,6 @@
           <w:rFonts w:ascii="Times New Roman" w:hAnsi="Times New Roman" w:cs="Times New Roman"/>
         </w:rPr>
       </w:pPr>
-      <w:bookmarkStart w:id="0" w:name="_GoBack"/>
-      <w:bookmarkEnd w:id="0"/>
     </w:p>
     <w:p>
       <w:pPr>
@@ -284,19 +282,11 @@
         </w:rPr>
         <w:t xml:space="preserve">e </w:t>
       </w:r>
-      <w:proofErr w:type="gramStart"/>
-      <w:r>
-        <w:rPr>
-          <w:rFonts w:ascii="Times New Roman" w:hAnsi="Times New Roman" w:cs="Times New Roman"/>
-        </w:rPr>
-        <w:t>have to</w:t>
-      </w:r>
-      <w:proofErr w:type="gramEnd"/>
-      <w:r>
-        <w:rPr>
-          <w:rFonts w:ascii="Times New Roman" w:hAnsi="Times New Roman" w:cs="Times New Roman"/>
-        </w:rPr>
-        <w:t xml:space="preserve"> remove this car from the website.</w:t>
+      <w:r>
+        <w:rPr>
+          <w:rFonts w:ascii="Times New Roman" w:hAnsi="Times New Roman" w:cs="Times New Roman"/>
+        </w:rPr>
+        <w:t>have to remove this car from the website.</w:t>
       </w:r>
       <w:r>
         <w:rPr>
@@ -383,21 +373,7 @@
         <w:rPr>
           <w:rFonts w:ascii="Times New Roman" w:hAnsi="Times New Roman" w:cs="Times New Roman"/>
         </w:rPr>
-        <w:t xml:space="preserve">2. Hikmet opens the website and he </w:t>
-      </w:r>
-      <w:proofErr w:type="gramStart"/>
-      <w:r>
-        <w:rPr>
-          <w:rFonts w:ascii="Times New Roman" w:hAnsi="Times New Roman" w:cs="Times New Roman"/>
-        </w:rPr>
-        <w:t>logs</w:t>
-      </w:r>
-      <w:proofErr w:type="gramEnd"/>
-      <w:r>
-        <w:rPr>
-          <w:rFonts w:ascii="Times New Roman" w:hAnsi="Times New Roman" w:cs="Times New Roman"/>
-        </w:rPr>
-        <w:t xml:space="preserve"> in to the website</w:t>
+        <w:t>2. Hikmet opens the website and he logs in to the website</w:t>
       </w:r>
       <w:r>
         <w:rPr>
@@ -505,21 +481,7 @@
         <w:rPr>
           <w:rFonts w:ascii="Times New Roman" w:hAnsi="Times New Roman" w:cs="Times New Roman"/>
         </w:rPr>
-        <w:t xml:space="preserve">5. After that, he activates the list the vehicles function of the system and notices that vehicles of the corresponding Office </w:t>
-      </w:r>
-      <w:proofErr w:type="gramStart"/>
-      <w:r>
-        <w:rPr>
-          <w:rFonts w:ascii="Times New Roman" w:hAnsi="Times New Roman" w:cs="Times New Roman"/>
-        </w:rPr>
-        <w:t>is</w:t>
-      </w:r>
-      <w:proofErr w:type="gramEnd"/>
-      <w:r>
-        <w:rPr>
-          <w:rFonts w:ascii="Times New Roman" w:hAnsi="Times New Roman" w:cs="Times New Roman"/>
-        </w:rPr>
-        <w:t xml:space="preserve"> listed.</w:t>
+        <w:t>5. After that, he activates the list the vehicles function of the system and notices that vehicles of the corresponding Office is listed.</w:t>
       </w:r>
       <w:r>
         <w:rPr>
@@ -941,19 +903,11 @@
         <w:tab/>
         <w:t xml:space="preserve">1. Hikmet is </w:t>
       </w:r>
-      <w:proofErr w:type="gramStart"/>
-      <w:r>
-        <w:rPr>
-          <w:rFonts w:ascii="Times New Roman" w:hAnsi="Times New Roman" w:cs="Times New Roman"/>
-        </w:rPr>
-        <w:t>a</w:t>
-      </w:r>
-      <w:proofErr w:type="gramEnd"/>
-      <w:r>
-        <w:rPr>
-          <w:rFonts w:ascii="Times New Roman" w:hAnsi="Times New Roman" w:cs="Times New Roman"/>
-        </w:rPr>
-        <w:t xml:space="preserve"> Administrator in the VehicleRentingSystem</w:t>
+      <w:r>
+        <w:rPr>
+          <w:rFonts w:ascii="Times New Roman" w:hAnsi="Times New Roman" w:cs="Times New Roman"/>
+        </w:rPr>
+        <w:t>a Administrator in the VehicleRentingSystem</w:t>
       </w:r>
       <w:r>
         <w:rPr>
@@ -995,21 +949,7 @@
         <w:rPr>
           <w:rFonts w:ascii="Times New Roman" w:hAnsi="Times New Roman" w:cs="Times New Roman"/>
         </w:rPr>
-        <w:t xml:space="preserve">he </w:t>
-      </w:r>
-      <w:proofErr w:type="gramStart"/>
-      <w:r>
-        <w:rPr>
-          <w:rFonts w:ascii="Times New Roman" w:hAnsi="Times New Roman" w:cs="Times New Roman"/>
-        </w:rPr>
-        <w:t>have to</w:t>
-      </w:r>
-      <w:proofErr w:type="gramEnd"/>
-      <w:r>
-        <w:rPr>
-          <w:rFonts w:ascii="Times New Roman" w:hAnsi="Times New Roman" w:cs="Times New Roman"/>
-        </w:rPr>
-        <w:t xml:space="preserve"> </w:t>
+        <w:t xml:space="preserve">he have to </w:t>
       </w:r>
       <w:r>
         <w:rPr>
@@ -1114,21 +1054,7 @@
         <w:rPr>
           <w:rFonts w:ascii="Times New Roman" w:hAnsi="Times New Roman" w:cs="Times New Roman"/>
         </w:rPr>
-        <w:t xml:space="preserve">2. Hikmet opens the website and he </w:t>
-      </w:r>
-      <w:proofErr w:type="gramStart"/>
-      <w:r>
-        <w:rPr>
-          <w:rFonts w:ascii="Times New Roman" w:hAnsi="Times New Roman" w:cs="Times New Roman"/>
-        </w:rPr>
-        <w:t>logs</w:t>
-      </w:r>
-      <w:proofErr w:type="gramEnd"/>
-      <w:r>
-        <w:rPr>
-          <w:rFonts w:ascii="Times New Roman" w:hAnsi="Times New Roman" w:cs="Times New Roman"/>
-        </w:rPr>
-        <w:t xml:space="preserve"> in to the website.</w:t>
+        <w:t>2. Hikmet opens the website and he logs in to the website.</w:t>
       </w:r>
     </w:p>
     <w:p>
@@ -3107,21 +3033,7 @@
         <w:rPr>
           <w:rFonts w:ascii="Times New Roman" w:hAnsi="Times New Roman" w:cs="Times New Roman"/>
         </w:rPr>
-        <w:t xml:space="preserve"> </w:t>
-      </w:r>
-      <w:proofErr w:type="gramStart"/>
-      <w:r>
-        <w:rPr>
-          <w:rFonts w:ascii="Times New Roman" w:hAnsi="Times New Roman" w:cs="Times New Roman"/>
-        </w:rPr>
-        <w:t>and also</w:t>
-      </w:r>
-      <w:proofErr w:type="gramEnd"/>
-      <w:r>
-        <w:rPr>
-          <w:rFonts w:ascii="Times New Roman" w:hAnsi="Times New Roman" w:cs="Times New Roman"/>
-        </w:rPr>
-        <w:t xml:space="preserve"> recevies and e-mail from the VehicleRentingSystem about his registering.</w:t>
+        <w:t xml:space="preserve"> and also recevies and e-mail from the VehicleRentingSystem about his registering.</w:t>
       </w:r>
     </w:p>
     <w:p>
@@ -3683,19 +3595,11 @@
         </w:rPr>
         <w:t xml:space="preserve">is </w:t>
       </w:r>
-      <w:proofErr w:type="gramStart"/>
-      <w:r>
-        <w:rPr>
-          <w:rFonts w:ascii="Times New Roman" w:hAnsi="Times New Roman" w:cs="Times New Roman"/>
-        </w:rPr>
-        <w:t>a</w:t>
-      </w:r>
-      <w:proofErr w:type="gramEnd"/>
-      <w:r>
-        <w:rPr>
-          <w:rFonts w:ascii="Times New Roman" w:hAnsi="Times New Roman" w:cs="Times New Roman"/>
-        </w:rPr>
-        <w:t xml:space="preserve"> Administrator in the VehicleRentingSystem</w:t>
+      <w:r>
+        <w:rPr>
+          <w:rFonts w:ascii="Times New Roman" w:hAnsi="Times New Roman" w:cs="Times New Roman"/>
+        </w:rPr>
+        <w:t>a Administrator in the VehicleRentingSystem</w:t>
       </w:r>
       <w:r>
         <w:rPr>
@@ -3731,21 +3635,7 @@
         <w:rPr>
           <w:rFonts w:ascii="Times New Roman" w:hAnsi="Times New Roman" w:cs="Times New Roman"/>
         </w:rPr>
-        <w:t xml:space="preserve"> so the location of the website and real address isn’t matching. He </w:t>
-      </w:r>
-      <w:proofErr w:type="gramStart"/>
-      <w:r>
-        <w:rPr>
-          <w:rFonts w:ascii="Times New Roman" w:hAnsi="Times New Roman" w:cs="Times New Roman"/>
-        </w:rPr>
-        <w:t>have</w:t>
-      </w:r>
-      <w:proofErr w:type="gramEnd"/>
-      <w:r>
-        <w:rPr>
-          <w:rFonts w:ascii="Times New Roman" w:hAnsi="Times New Roman" w:cs="Times New Roman"/>
-        </w:rPr>
-        <w:t xml:space="preserve"> to fix this issue by </w:t>
+        <w:t xml:space="preserve"> so the location of the website and real address isn’t matching. He have to fix this issue by </w:t>
       </w:r>
       <w:r>
         <w:rPr>
@@ -4384,18 +4274,63 @@
     </w:p>
     <w:p>
       <w:pPr>
-        <w:rPr>
-          <w:rFonts w:ascii="Times New Roman" w:hAnsi="Times New Roman" w:cs="Times New Roman"/>
-        </w:rPr>
-      </w:pPr>
-      <w:r>
-        <w:rPr>
-          <w:rFonts w:ascii="Times New Roman" w:hAnsi="Times New Roman" w:cs="Times New Roman"/>
-          <w:b/>
-          <w:bCs/>
-          <w:sz w:val="28"/>
-          <w:szCs w:val="28"/>
-        </w:rPr>
+        <w:tabs>
+          <w:tab w:val="left" w:pos="708"/>
+          <w:tab w:val="left" w:pos="1416"/>
+          <w:tab w:val="left" w:pos="2124"/>
+          <w:tab w:val="left" w:pos="2832"/>
+          <w:tab w:val="left" w:pos="3540"/>
+          <w:tab w:val="left" w:pos="4248"/>
+          <w:tab w:val="left" w:pos="4956"/>
+          <w:tab w:val="left" w:pos="5664"/>
+          <w:tab w:val="left" w:pos="6372"/>
+          <w:tab w:val="left" w:pos="7080"/>
+          <w:tab w:val="left" w:pos="7788"/>
+          <w:tab w:val="right" w:pos="9072"/>
+        </w:tabs>
+        <w:ind w:left="3540"/>
+        <w:rPr>
+          <w:rFonts w:ascii="Times New Roman" w:hAnsi="Times New Roman" w:cs="Times New Roman"/>
+        </w:rPr>
+      </w:pPr>
+    </w:p>
+    <w:p>
+      <w:pPr>
+        <w:tabs>
+          <w:tab w:val="left" w:pos="708"/>
+          <w:tab w:val="left" w:pos="1416"/>
+          <w:tab w:val="left" w:pos="2124"/>
+          <w:tab w:val="left" w:pos="2832"/>
+          <w:tab w:val="left" w:pos="3540"/>
+          <w:tab w:val="left" w:pos="4248"/>
+          <w:tab w:val="left" w:pos="4956"/>
+          <w:tab w:val="left" w:pos="5664"/>
+          <w:tab w:val="left" w:pos="6372"/>
+          <w:tab w:val="left" w:pos="7080"/>
+          <w:tab w:val="left" w:pos="7788"/>
+          <w:tab w:val="right" w:pos="9072"/>
+        </w:tabs>
+        <w:ind w:left="3540"/>
+        <w:rPr>
+          <w:rFonts w:ascii="Times New Roman" w:hAnsi="Times New Roman" w:cs="Times New Roman"/>
+        </w:rPr>
+      </w:pPr>
+    </w:p>
+    <w:p>
+      <w:pPr>
+        <w:rPr>
+          <w:rFonts w:ascii="Times New Roman" w:hAnsi="Times New Roman" w:cs="Times New Roman"/>
+        </w:rPr>
+      </w:pPr>
+      <w:r>
+        <w:rPr>
+          <w:rFonts w:ascii="Times New Roman" w:hAnsi="Times New Roman" w:cs="Times New Roman"/>
+          <w:b/>
+          <w:bCs/>
+          <w:sz w:val="28"/>
+          <w:szCs w:val="28"/>
+        </w:rPr>
+        <w:lastRenderedPageBreak/>
         <w:t>Scenario name</w:t>
       </w:r>
       <w:r>
@@ -4449,7 +4384,6 @@
           <w:sz w:val="28"/>
           <w:szCs w:val="28"/>
         </w:rPr>
-        <w:lastRenderedPageBreak/>
         <w:t>Participating actor</w:t>
       </w:r>
       <w:r>
@@ -4596,21 +4530,7 @@
         <w:rPr>
           <w:rFonts w:ascii="Times New Roman" w:hAnsi="Times New Roman" w:cs="Times New Roman"/>
         </w:rPr>
-        <w:t xml:space="preserve">1.Oğuzhan is </w:t>
-      </w:r>
-      <w:proofErr w:type="gramStart"/>
-      <w:r>
-        <w:rPr>
-          <w:rFonts w:ascii="Times New Roman" w:hAnsi="Times New Roman" w:cs="Times New Roman"/>
-        </w:rPr>
-        <w:t>a</w:t>
-      </w:r>
-      <w:proofErr w:type="gramEnd"/>
-      <w:r>
-        <w:rPr>
-          <w:rFonts w:ascii="Times New Roman" w:hAnsi="Times New Roman" w:cs="Times New Roman"/>
-        </w:rPr>
-        <w:t xml:space="preserve"> Administrator in the VehicleRentingSystem. The working hours of the Istanbul Bahçelievler Office has changed by the company. Therefore, Oğuzhan needs to update this information from the website.</w:t>
+        <w:t>1.Oğuzhan is a Administrator in the VehicleRentingSystem. The working hours of the Istanbul Bahçelievler Office has changed by the company. Therefore, Oğuzhan needs to update this information from the website.</w:t>
       </w:r>
     </w:p>
     <w:p>
@@ -4693,6 +4613,8 @@
         </w:rPr>
         <w:t>2.He opens the website. He logs in to the website with his username and password.</w:t>
       </w:r>
+      <w:bookmarkStart w:id="0" w:name="_GoBack"/>
+      <w:bookmarkEnd w:id="0"/>
     </w:p>
     <w:p>
       <w:pPr>
@@ -5124,7 +5046,7 @@
       </w:pPr>
     </w:pPrDefault>
   </w:docDefaults>
-  <w:latentStyles w:defLockedState="0" w:defUIPriority="99" w:defSemiHidden="0" w:defUnhideWhenUsed="0" w:defQFormat="0" w:count="375">
+  <w:latentStyles w:defLockedState="0" w:defUIPriority="99" w:defSemiHidden="0" w:defUnhideWhenUsed="0" w:defQFormat="0" w:count="377">
     <w:lsdException w:name="Normal" w:uiPriority="0" w:qFormat="1"/>
     <w:lsdException w:name="heading 1" w:uiPriority="9" w:qFormat="1"/>
     <w:lsdException w:name="heading 2" w:semiHidden="1" w:uiPriority="9" w:unhideWhenUsed="1" w:qFormat="1"/>
@@ -5230,7 +5152,6 @@
     <w:lsdException w:name="HTML Sample" w:semiHidden="1" w:unhideWhenUsed="1"/>
     <w:lsdException w:name="HTML Typewriter" w:semiHidden="1" w:unhideWhenUsed="1"/>
     <w:lsdException w:name="HTML Variable" w:semiHidden="1" w:unhideWhenUsed="1"/>
-    <w:lsdException w:name="Normal Table" w:semiHidden="1" w:unhideWhenUsed="1"/>
     <w:lsdException w:name="annotation subject" w:semiHidden="1" w:unhideWhenUsed="1"/>
     <w:lsdException w:name="No List" w:semiHidden="1" w:unhideWhenUsed="1"/>
     <w:lsdException w:name="Outline List 1" w:semiHidden="1" w:unhideWhenUsed="1"/>
@@ -5276,11 +5197,9 @@
     <w:lsdException w:name="Table Subtle 1" w:semiHidden="1" w:unhideWhenUsed="1"/>
     <w:lsdException w:name="Table Subtle 2" w:semiHidden="1" w:unhideWhenUsed="1"/>
     <w:lsdException w:name="Table Web 1" w:semiHidden="1" w:unhideWhenUsed="1"/>
-    <w:lsdException w:name="Table Web 2" w:semiHidden="1" w:unhideWhenUsed="1"/>
     <w:lsdException w:name="Table Web 3" w:semiHidden="1" w:unhideWhenUsed="1"/>
     <w:lsdException w:name="Balloon Text" w:semiHidden="1" w:unhideWhenUsed="1"/>
     <w:lsdException w:name="Table Grid" w:uiPriority="39"/>
-    <w:lsdException w:name="Table Theme" w:semiHidden="1" w:unhideWhenUsed="1"/>
     <w:lsdException w:name="Placeholder Text" w:semiHidden="1"/>
     <w:lsdException w:name="No Spacing" w:uiPriority="1" w:qFormat="1"/>
     <w:lsdException w:name="Light Shading" w:uiPriority="60"/>
@@ -5500,6 +5419,8 @@
     <w:lsdException w:name="Smart Hyperlink" w:semiHidden="1" w:unhideWhenUsed="1"/>
     <w:lsdException w:name="Hashtag" w:semiHidden="1" w:unhideWhenUsed="1"/>
     <w:lsdException w:name="Unresolved Mention" w:semiHidden="1" w:unhideWhenUsed="1"/>
+    <w:lsdException w:name="Smart Link" w:semiHidden="1" w:unhideWhenUsed="1"/>
+    <w:lsdException w:name="Smart Link Error" w:semiHidden="1" w:unhideWhenUsed="1"/>
   </w:latentStyles>
   <w:style w:type="paragraph" w:default="1" w:styleId="Normal">
     <w:name w:val="Normal"/>

--- a/Documents/Scenarios/BoraScenarios.docx
+++ b/Documents/Scenarios/BoraScenarios.docx
@@ -3393,13 +3393,13 @@
         <w:rPr>
           <w:rFonts w:ascii="Times New Roman" w:hAnsi="Times New Roman" w:cs="Times New Roman"/>
         </w:rPr>
-        <w:t>Manag</w:t>
-      </w:r>
-      <w:r>
-        <w:rPr>
-          <w:rFonts w:ascii="Times New Roman" w:hAnsi="Times New Roman" w:cs="Times New Roman"/>
-        </w:rPr>
-        <w:t>eThe</w:t>
+        <w:t>Update</w:t>
+      </w:r>
+      <w:r>
+        <w:rPr>
+          <w:rFonts w:ascii="Times New Roman" w:hAnsi="Times New Roman" w:cs="Times New Roman"/>
+        </w:rPr>
+        <w:t>The</w:t>
       </w:r>
       <w:r>
         <w:rPr>
@@ -3413,6 +3413,8 @@
         </w:rPr>
         <w:t>Address</w:t>
       </w:r>
+      <w:bookmarkStart w:id="0" w:name="_GoBack"/>
+      <w:bookmarkEnd w:id="0"/>
     </w:p>
     <w:p>
       <w:pPr>
@@ -4343,13 +4345,13 @@
         <w:rPr>
           <w:rFonts w:ascii="Times New Roman" w:hAnsi="Times New Roman" w:cs="Times New Roman"/>
         </w:rPr>
-        <w:t>Manag</w:t>
-      </w:r>
-      <w:r>
-        <w:rPr>
-          <w:rFonts w:ascii="Times New Roman" w:hAnsi="Times New Roman" w:cs="Times New Roman"/>
-        </w:rPr>
-        <w:t>eThe</w:t>
+        <w:t>Update</w:t>
+      </w:r>
+      <w:r>
+        <w:rPr>
+          <w:rFonts w:ascii="Times New Roman" w:hAnsi="Times New Roman" w:cs="Times New Roman"/>
+        </w:rPr>
+        <w:t>The</w:t>
       </w:r>
       <w:r>
         <w:rPr>
@@ -4613,8 +4615,6 @@
         </w:rPr>
         <w:t>2.He opens the website. He logs in to the website with his username and password.</w:t>
       </w:r>
-      <w:bookmarkStart w:id="0" w:name="_GoBack"/>
-      <w:bookmarkEnd w:id="0"/>
     </w:p>
     <w:p>
       <w:pPr>
@@ -5152,6 +5152,7 @@
     <w:lsdException w:name="HTML Sample" w:semiHidden="1" w:unhideWhenUsed="1"/>
     <w:lsdException w:name="HTML Typewriter" w:semiHidden="1" w:unhideWhenUsed="1"/>
     <w:lsdException w:name="HTML Variable" w:semiHidden="1" w:unhideWhenUsed="1"/>
+    <w:lsdException w:name="Normal Table" w:semiHidden="1" w:unhideWhenUsed="1"/>
     <w:lsdException w:name="annotation subject" w:semiHidden="1" w:unhideWhenUsed="1"/>
     <w:lsdException w:name="No List" w:semiHidden="1" w:unhideWhenUsed="1"/>
     <w:lsdException w:name="Outline List 1" w:semiHidden="1" w:unhideWhenUsed="1"/>
@@ -5197,9 +5198,11 @@
     <w:lsdException w:name="Table Subtle 1" w:semiHidden="1" w:unhideWhenUsed="1"/>
     <w:lsdException w:name="Table Subtle 2" w:semiHidden="1" w:unhideWhenUsed="1"/>
     <w:lsdException w:name="Table Web 1" w:semiHidden="1" w:unhideWhenUsed="1"/>
+    <w:lsdException w:name="Table Web 2" w:semiHidden="1" w:unhideWhenUsed="1"/>
     <w:lsdException w:name="Table Web 3" w:semiHidden="1" w:unhideWhenUsed="1"/>
     <w:lsdException w:name="Balloon Text" w:semiHidden="1" w:unhideWhenUsed="1"/>
     <w:lsdException w:name="Table Grid" w:uiPriority="39"/>
+    <w:lsdException w:name="Table Theme" w:semiHidden="1" w:unhideWhenUsed="1"/>
     <w:lsdException w:name="Placeholder Text" w:semiHidden="1"/>
     <w:lsdException w:name="No Spacing" w:uiPriority="1" w:qFormat="1"/>
     <w:lsdException w:name="Light Shading" w:uiPriority="60"/>
